--- a/_documentation/BankApp.docx
+++ b/_documentation/BankApp.docx
@@ -7,12 +7,10 @@
         <w:pStyle w:val="Heading1"/>
       </w:pPr>
       <w:bookmarkStart w:id="0" w:name="_Toc88155780"/>
-      <w:proofErr w:type="spellStart"/>
       <w:r>
         <w:t>BankApp</w:t>
       </w:r>
       <w:bookmarkEnd w:id="0"/>
-      <w:proofErr w:type="spellEnd"/>
     </w:p>
     <w:p/>
     <w:p/>
@@ -365,13 +363,11 @@
       <w:bookmarkStart w:id="1" w:name="_lob1t3b8kfzi" w:colFirst="0" w:colLast="0"/>
       <w:bookmarkStart w:id="2" w:name="_Toc88155781"/>
       <w:bookmarkEnd w:id="1"/>
-      <w:proofErr w:type="spellStart"/>
       <w:r>
         <w:lastRenderedPageBreak/>
         <w:t>Introduction</w:t>
       </w:r>
       <w:bookmarkEnd w:id="2"/>
-      <w:proofErr w:type="spellEnd"/>
     </w:p>
     <w:p>
       <w:pPr>
@@ -383,12 +379,10 @@
         <w:spacing w:before="0"/>
       </w:pPr>
       <w:bookmarkStart w:id="3" w:name="_Toc88155782"/>
-      <w:proofErr w:type="spellStart"/>
       <w:r>
         <w:t>Description</w:t>
       </w:r>
       <w:bookmarkEnd w:id="3"/>
-      <w:proofErr w:type="spellEnd"/>
     </w:p>
     <w:p>
       <w:pPr>
@@ -401,22 +395,14 @@
         <w:rPr>
           <w:lang w:val="en-US"/>
         </w:rPr>
-        <w:t>This project aims to create a</w:t>
-      </w:r>
-      <w:r>
-        <w:rPr>
-          <w:lang w:val="en-US"/>
-        </w:rPr>
-        <w:t xml:space="preserve"> simple </w:t>
-      </w:r>
-      <w:proofErr w:type="spellStart"/>
+        <w:t xml:space="preserve">This project aims to create a simple </w:t>
+      </w:r>
       <w:r>
         <w:rPr>
           <w:lang w:val="en-US"/>
         </w:rPr>
         <w:t>BankApp</w:t>
       </w:r>
-      <w:proofErr w:type="spellEnd"/>
       <w:r>
         <w:rPr>
           <w:lang w:val="en-US"/>
@@ -469,14 +455,9 @@
       </w:pPr>
       <w:bookmarkStart w:id="4" w:name="_Toc88155783"/>
       <w:r>
-        <w:t xml:space="preserve">Basic </w:t>
-      </w:r>
-      <w:proofErr w:type="spellStart"/>
-      <w:r>
-        <w:t>requirements</w:t>
+        <w:t>Basic requirements</w:t>
       </w:r>
       <w:bookmarkEnd w:id="4"/>
-      <w:proofErr w:type="spellEnd"/>
     </w:p>
     <w:p>
       <w:pPr>
@@ -601,16 +582,8 @@
         <w:rPr>
           <w:lang w:val="en-US"/>
         </w:rPr>
-        <w:t xml:space="preserve">Print list with all customers (SSN, first and last name) to </w:t>
-      </w:r>
-      <w:proofErr w:type="spellStart"/>
-      <w:r>
-        <w:rPr>
-          <w:lang w:val="en-US"/>
-        </w:rPr>
-        <w:t>textfile</w:t>
-      </w:r>
-      <w:proofErr w:type="spellEnd"/>
+        <w:t>Print list with all customers (SSN, first and last name) to textfile</w:t>
+      </w:r>
     </w:p>
     <w:p>
       <w:pPr>
@@ -645,21 +618,7 @@
         <w:rPr>
           <w:lang w:val="en-US"/>
         </w:rPr>
-        <w:t xml:space="preserve">Change a </w:t>
-      </w:r>
-      <w:proofErr w:type="gramStart"/>
-      <w:r>
-        <w:rPr>
-          <w:lang w:val="en-US"/>
-        </w:rPr>
-        <w:t>customers</w:t>
-      </w:r>
-      <w:proofErr w:type="gramEnd"/>
-      <w:r>
-        <w:rPr>
-          <w:lang w:val="en-US"/>
-        </w:rPr>
-        <w:t xml:space="preserve"> name but not SSN</w:t>
+        <w:t>Change a customers name but not SSN</w:t>
       </w:r>
     </w:p>
     <w:p>
@@ -731,16 +690,8 @@
         <w:rPr>
           <w:lang w:val="en-US"/>
         </w:rPr>
-        <w:t xml:space="preserve">Unique account number, starting from 1001, 1002 </w:t>
-      </w:r>
-      <w:proofErr w:type="spellStart"/>
-      <w:r>
-        <w:rPr>
-          <w:lang w:val="en-US"/>
-        </w:rPr>
-        <w:t>etc</w:t>
-      </w:r>
-      <w:proofErr w:type="spellEnd"/>
+        <w:t>Unique account number, starting from 1001, 1002 etc</w:t>
+      </w:r>
     </w:p>
     <w:p>
       <w:pPr>
@@ -757,21 +708,7 @@
         <w:rPr>
           <w:lang w:val="en-US"/>
         </w:rPr>
-        <w:t xml:space="preserve">Close existing account, print </w:t>
-      </w:r>
-      <w:proofErr w:type="spellStart"/>
-      <w:r>
-        <w:rPr>
-          <w:lang w:val="en-US"/>
-        </w:rPr>
-        <w:t>saldo</w:t>
-      </w:r>
-      <w:proofErr w:type="spellEnd"/>
-      <w:r>
-        <w:rPr>
-          <w:lang w:val="en-US"/>
-        </w:rPr>
-        <w:t xml:space="preserve"> and remove account</w:t>
+        <w:t>Close existing account, print saldo and remove account</w:t>
       </w:r>
     </w:p>
     <w:p>
@@ -893,14 +830,12 @@
           <w:lang w:val="en-US"/>
         </w:rPr>
       </w:pPr>
-      <w:proofErr w:type="spellStart"/>
       <w:r>
         <w:rPr>
           <w:lang w:val="en-US"/>
         </w:rPr>
         <w:t>Saldo</w:t>
       </w:r>
-      <w:proofErr w:type="spellEnd"/>
     </w:p>
     <w:p>
       <w:pPr>
@@ -954,82 +889,33 @@
         </w:numPr>
       </w:pPr>
       <w:bookmarkStart w:id="5" w:name="_Toc88155784"/>
-      <w:proofErr w:type="spellStart"/>
-      <w:r>
-        <w:t>User</w:t>
-      </w:r>
-      <w:proofErr w:type="spellEnd"/>
-      <w:r>
-        <w:t xml:space="preserve"> </w:t>
-      </w:r>
-      <w:proofErr w:type="spellStart"/>
-      <w:r>
-        <w:t>stories</w:t>
+      <w:r>
+        <w:t>User stories</w:t>
       </w:r>
       <w:bookmarkEnd w:id="5"/>
-      <w:proofErr w:type="spellEnd"/>
     </w:p>
     <w:p>
       <w:pPr>
         <w:ind w:left="1440"/>
       </w:pPr>
-      <w:proofErr w:type="gramStart"/>
-      <w:r>
-        <w:t>0-99</w:t>
-      </w:r>
-      <w:proofErr w:type="gramEnd"/>
-      <w:r>
-        <w:t xml:space="preserve"> </w:t>
-      </w:r>
-      <w:proofErr w:type="spellStart"/>
-      <w:r>
-        <w:t>Prio</w:t>
-      </w:r>
-      <w:proofErr w:type="spellEnd"/>
-      <w:r>
-        <w:t xml:space="preserve"> 1</w:t>
+      <w:r>
+        <w:t>0-99 Prio 1</w:t>
       </w:r>
     </w:p>
     <w:p>
       <w:pPr>
         <w:ind w:left="1440"/>
       </w:pPr>
-      <w:proofErr w:type="gramStart"/>
-      <w:r>
-        <w:t>100-199</w:t>
-      </w:r>
-      <w:proofErr w:type="gramEnd"/>
-      <w:r>
-        <w:t xml:space="preserve"> </w:t>
-      </w:r>
-      <w:proofErr w:type="spellStart"/>
-      <w:r>
-        <w:t>Prio</w:t>
-      </w:r>
-      <w:proofErr w:type="spellEnd"/>
-      <w:r>
-        <w:t xml:space="preserve"> 2 </w:t>
+      <w:r>
+        <w:t xml:space="preserve">100-199 Prio 2 </w:t>
       </w:r>
     </w:p>
     <w:p>
       <w:pPr>
         <w:ind w:left="1440"/>
       </w:pPr>
-      <w:proofErr w:type="gramStart"/>
-      <w:r>
-        <w:t>200-299</w:t>
-      </w:r>
-      <w:proofErr w:type="gramEnd"/>
-      <w:r>
-        <w:t xml:space="preserve"> </w:t>
-      </w:r>
-      <w:proofErr w:type="spellStart"/>
-      <w:r>
-        <w:t>Prio</w:t>
-      </w:r>
-      <w:proofErr w:type="spellEnd"/>
-      <w:r>
-        <w:t xml:space="preserve"> 3</w:t>
+      <w:r>
+        <w:t>200-299 Prio 3</w:t>
       </w:r>
     </w:p>
     <w:tbl>
@@ -1112,15 +998,7 @@
               <w:spacing w:line="240" w:lineRule="auto"/>
             </w:pPr>
             <w:r>
-              <w:t>As a &lt;</w:t>
-            </w:r>
-            <w:proofErr w:type="spellStart"/>
-            <w:r>
-              <w:t>user</w:t>
-            </w:r>
-            <w:proofErr w:type="spellEnd"/>
-            <w:r>
-              <w:t>&gt;</w:t>
+              <w:t>As a &lt;user&gt;</w:t>
             </w:r>
           </w:p>
         </w:tc>
@@ -1224,19 +1102,9 @@
               </w:pBdr>
               <w:spacing w:line="240" w:lineRule="auto"/>
             </w:pPr>
-            <w:proofErr w:type="spellStart"/>
-            <w:r>
-              <w:t>Acceptance</w:t>
-            </w:r>
-            <w:proofErr w:type="spellEnd"/>
-            <w:r>
-              <w:t xml:space="preserve"> </w:t>
-            </w:r>
-            <w:proofErr w:type="spellStart"/>
-            <w:r>
-              <w:t>criteria</w:t>
-            </w:r>
-            <w:proofErr w:type="spellEnd"/>
+            <w:r>
+              <w:t>Acceptance criteria</w:t>
+            </w:r>
           </w:p>
         </w:tc>
         <w:tc>
@@ -1323,11 +1191,9 @@
               </w:pBdr>
               <w:spacing w:line="240" w:lineRule="auto"/>
             </w:pPr>
-            <w:proofErr w:type="spellStart"/>
-            <w:r>
-              <w:t>Teacher</w:t>
-            </w:r>
-            <w:proofErr w:type="spellEnd"/>
+            <w:r>
+              <w:t>Banker</w:t>
+            </w:r>
           </w:p>
         </w:tc>
         <w:tc>
@@ -1394,7 +1260,13 @@
               <w:rPr>
                 <w:lang w:val="en-US"/>
               </w:rPr>
-              <w:t>select functions in my gradebook</w:t>
+              <w:t xml:space="preserve">select functions </w:t>
+            </w:r>
+            <w:r>
+              <w:rPr>
+                <w:lang w:val="en-US"/>
+              </w:rPr>
+              <w:t>for bankaccounts</w:t>
             </w:r>
           </w:p>
         </w:tc>
@@ -1451,169 +1323,11 @@
               </w:pBdr>
               <w:spacing w:line="240" w:lineRule="auto"/>
             </w:pPr>
-            <w:proofErr w:type="gramStart"/>
-            <w:r>
-              <w:t>list students</w:t>
-            </w:r>
-            <w:proofErr w:type="gramEnd"/>
-          </w:p>
-          <w:p>
-            <w:pPr>
-              <w:widowControl w:val="0"/>
-              <w:numPr>
-                <w:ilvl w:val="2"/>
-                <w:numId w:val="4"/>
-              </w:numPr>
-              <w:pBdr>
-                <w:top w:val="nil"/>
-                <w:left w:val="nil"/>
-                <w:bottom w:val="nil"/>
-                <w:right w:val="nil"/>
-                <w:between w:val="nil"/>
-              </w:pBdr>
-              <w:spacing w:line="240" w:lineRule="auto"/>
-            </w:pPr>
-            <w:proofErr w:type="spellStart"/>
-            <w:r>
-              <w:t>select</w:t>
-            </w:r>
-            <w:proofErr w:type="spellEnd"/>
-            <w:r>
-              <w:t xml:space="preserve"> student</w:t>
-            </w:r>
-          </w:p>
-          <w:p>
-            <w:pPr>
-              <w:widowControl w:val="0"/>
-              <w:numPr>
-                <w:ilvl w:val="2"/>
-                <w:numId w:val="4"/>
-              </w:numPr>
-              <w:pBdr>
-                <w:top w:val="nil"/>
-                <w:left w:val="nil"/>
-                <w:bottom w:val="nil"/>
-                <w:right w:val="nil"/>
-                <w:between w:val="nil"/>
-              </w:pBdr>
-              <w:spacing w:line="240" w:lineRule="auto"/>
-            </w:pPr>
-            <w:r>
-              <w:t xml:space="preserve">read </w:t>
-            </w:r>
-            <w:proofErr w:type="spellStart"/>
-            <w:r>
-              <w:t>grade</w:t>
-            </w:r>
-            <w:proofErr w:type="spellEnd"/>
-          </w:p>
-          <w:p>
-            <w:pPr>
-              <w:widowControl w:val="0"/>
-              <w:numPr>
-                <w:ilvl w:val="2"/>
-                <w:numId w:val="4"/>
-              </w:numPr>
-              <w:pBdr>
-                <w:top w:val="nil"/>
-                <w:left w:val="nil"/>
-                <w:bottom w:val="nil"/>
-                <w:right w:val="nil"/>
-                <w:between w:val="nil"/>
-              </w:pBdr>
-              <w:spacing w:line="240" w:lineRule="auto"/>
-            </w:pPr>
-            <w:proofErr w:type="spellStart"/>
-            <w:r>
-              <w:t>write</w:t>
-            </w:r>
-            <w:proofErr w:type="spellEnd"/>
-            <w:r>
-              <w:t xml:space="preserve"> </w:t>
-            </w:r>
-            <w:proofErr w:type="spellStart"/>
-            <w:r>
-              <w:t>grade</w:t>
-            </w:r>
-            <w:proofErr w:type="spellEnd"/>
-          </w:p>
-          <w:p>
-            <w:pPr>
-              <w:widowControl w:val="0"/>
-              <w:numPr>
-                <w:ilvl w:val="2"/>
-                <w:numId w:val="4"/>
-              </w:numPr>
-              <w:pBdr>
-                <w:top w:val="nil"/>
-                <w:left w:val="nil"/>
-                <w:bottom w:val="nil"/>
-                <w:right w:val="nil"/>
-                <w:between w:val="nil"/>
-              </w:pBdr>
-              <w:spacing w:line="240" w:lineRule="auto"/>
-            </w:pPr>
-            <w:proofErr w:type="spellStart"/>
-            <w:r>
-              <w:t>add</w:t>
-            </w:r>
-            <w:proofErr w:type="spellEnd"/>
-            <w:r>
-              <w:t xml:space="preserve"> student</w:t>
-            </w:r>
-          </w:p>
-          <w:p>
-            <w:pPr>
-              <w:widowControl w:val="0"/>
-              <w:numPr>
-                <w:ilvl w:val="2"/>
-                <w:numId w:val="4"/>
-              </w:numPr>
-              <w:pBdr>
-                <w:top w:val="nil"/>
-                <w:left w:val="nil"/>
-                <w:bottom w:val="nil"/>
-                <w:right w:val="nil"/>
-                <w:between w:val="nil"/>
-              </w:pBdr>
-              <w:spacing w:line="240" w:lineRule="auto"/>
-            </w:pPr>
-            <w:proofErr w:type="spellStart"/>
-            <w:r>
-              <w:lastRenderedPageBreak/>
-              <w:t>remove</w:t>
-            </w:r>
-            <w:proofErr w:type="spellEnd"/>
-            <w:r>
-              <w:t xml:space="preserve"> student</w:t>
-            </w:r>
-          </w:p>
-          <w:p>
-            <w:pPr>
-              <w:widowControl w:val="0"/>
-              <w:numPr>
-                <w:ilvl w:val="2"/>
-                <w:numId w:val="4"/>
-              </w:numPr>
-              <w:pBdr>
-                <w:top w:val="nil"/>
-                <w:left w:val="nil"/>
-                <w:bottom w:val="nil"/>
-                <w:right w:val="nil"/>
-                <w:between w:val="nil"/>
-              </w:pBdr>
-              <w:spacing w:line="240" w:lineRule="auto"/>
-            </w:pPr>
-            <w:r>
-              <w:t>&lt;</w:t>
-            </w:r>
-            <w:proofErr w:type="spellStart"/>
-            <w:r>
-              <w:t>home</w:t>
-            </w:r>
-            <w:proofErr w:type="spellEnd"/>
-            <w:r>
-              <w:t>&gt;</w:t>
+            <w:r>
+              <w:t xml:space="preserve">list </w:t>
+            </w:r>
+            <w:r>
+              <w:t>customers</w:t>
             </w:r>
           </w:p>
           <w:p>
@@ -1633,21 +1347,11 @@
               <w:spacing w:line="240" w:lineRule="auto"/>
             </w:pPr>
             <w:r>
-              <w:t xml:space="preserve">read </w:t>
-            </w:r>
-            <w:proofErr w:type="spellStart"/>
-            <w:r>
-              <w:t>average</w:t>
-            </w:r>
-            <w:proofErr w:type="spellEnd"/>
-            <w:r>
-              <w:t xml:space="preserve"> </w:t>
-            </w:r>
-            <w:proofErr w:type="spellStart"/>
-            <w:r>
-              <w:t>grade</w:t>
-            </w:r>
-            <w:proofErr w:type="spellEnd"/>
+              <w:t xml:space="preserve">select </w:t>
+            </w:r>
+            <w:r>
+              <w:t>customer</w:t>
+            </w:r>
           </w:p>
           <w:p>
             <w:pPr>
@@ -1666,21 +1370,14 @@
               <w:spacing w:line="240" w:lineRule="auto"/>
             </w:pPr>
             <w:r>
-              <w:t xml:space="preserve">read </w:t>
-            </w:r>
-            <w:proofErr w:type="spellStart"/>
-            <w:r>
-              <w:t>highest</w:t>
-            </w:r>
-            <w:proofErr w:type="spellEnd"/>
+              <w:t>change</w:t>
+            </w:r>
             <w:r>
               <w:t xml:space="preserve"> </w:t>
             </w:r>
-            <w:proofErr w:type="spellStart"/>
-            <w:r>
-              <w:t>grade</w:t>
-            </w:r>
-            <w:proofErr w:type="spellEnd"/>
+            <w:r>
+              <w:t>customer name</w:t>
+            </w:r>
           </w:p>
           <w:p>
             <w:pPr>
@@ -1699,762 +1396,21 @@
               <w:spacing w:line="240" w:lineRule="auto"/>
             </w:pPr>
             <w:r>
-              <w:t xml:space="preserve">read </w:t>
-            </w:r>
-            <w:proofErr w:type="spellStart"/>
-            <w:r>
-              <w:t>lowest</w:t>
-            </w:r>
-            <w:proofErr w:type="spellEnd"/>
+              <w:t>delete</w:t>
+            </w:r>
             <w:r>
               <w:t xml:space="preserve"> </w:t>
             </w:r>
-            <w:proofErr w:type="spellStart"/>
-            <w:r>
-              <w:t>grade</w:t>
-            </w:r>
-            <w:proofErr w:type="spellEnd"/>
-          </w:p>
-        </w:tc>
-        <w:tc>
-          <w:tcPr>
-            <w:tcW w:w="945" w:type="dxa"/>
-            <w:shd w:val="clear" w:color="auto" w:fill="D9D2E9"/>
-            <w:tcMar>
-              <w:top w:w="100" w:type="dxa"/>
-              <w:left w:w="100" w:type="dxa"/>
-              <w:bottom w:w="100" w:type="dxa"/>
-              <w:right w:w="100" w:type="dxa"/>
-            </w:tcMar>
-          </w:tcPr>
-          <w:p>
-            <w:pPr>
-              <w:widowControl w:val="0"/>
-              <w:pBdr>
-                <w:top w:val="nil"/>
-                <w:left w:val="nil"/>
-                <w:bottom w:val="nil"/>
-                <w:right w:val="nil"/>
-                <w:between w:val="nil"/>
-              </w:pBdr>
-              <w:spacing w:line="240" w:lineRule="auto"/>
-              <w:ind w:left="720" w:hanging="360"/>
-            </w:pPr>
-            <w:r>
-              <w:lastRenderedPageBreak/>
-              <w:t>x</w:t>
-            </w:r>
-          </w:p>
-        </w:tc>
-      </w:tr>
-      <w:tr>
-        <w:trPr>
-          <w:trHeight w:val="623"/>
-        </w:trPr>
-        <w:tc>
-          <w:tcPr>
-            <w:tcW w:w="789" w:type="dxa"/>
-            <w:shd w:val="clear" w:color="auto" w:fill="D9D2E9"/>
-            <w:tcMar>
-              <w:top w:w="100" w:type="dxa"/>
-              <w:left w:w="100" w:type="dxa"/>
-              <w:bottom w:w="100" w:type="dxa"/>
-              <w:right w:w="100" w:type="dxa"/>
-            </w:tcMar>
-          </w:tcPr>
-          <w:p>
-            <w:pPr>
-              <w:widowControl w:val="0"/>
-              <w:spacing w:line="240" w:lineRule="auto"/>
-            </w:pPr>
-            <w:r>
-              <w:t>1</w:t>
-            </w:r>
-          </w:p>
-        </w:tc>
-        <w:tc>
-          <w:tcPr>
-            <w:tcW w:w="1020" w:type="dxa"/>
-            <w:shd w:val="clear" w:color="auto" w:fill="D9D2E9"/>
-            <w:tcMar>
-              <w:top w:w="100" w:type="dxa"/>
-              <w:left w:w="100" w:type="dxa"/>
-              <w:bottom w:w="100" w:type="dxa"/>
-              <w:right w:w="100" w:type="dxa"/>
-            </w:tcMar>
-          </w:tcPr>
-          <w:p>
-            <w:pPr>
-              <w:widowControl w:val="0"/>
-              <w:spacing w:line="240" w:lineRule="auto"/>
-            </w:pPr>
-          </w:p>
-        </w:tc>
-        <w:tc>
-          <w:tcPr>
-            <w:tcW w:w="1980" w:type="dxa"/>
-            <w:shd w:val="clear" w:color="auto" w:fill="D9D2E9"/>
-            <w:tcMar>
-              <w:top w:w="100" w:type="dxa"/>
-              <w:left w:w="100" w:type="dxa"/>
-              <w:bottom w:w="100" w:type="dxa"/>
-              <w:right w:w="100" w:type="dxa"/>
-            </w:tcMar>
-          </w:tcPr>
-          <w:p>
-            <w:pPr>
-              <w:widowControl w:val="0"/>
-              <w:spacing w:line="240" w:lineRule="auto"/>
-              <w:rPr>
-                <w:lang w:val="en-US"/>
-              </w:rPr>
-            </w:pPr>
-          </w:p>
-        </w:tc>
-        <w:tc>
-          <w:tcPr>
-            <w:tcW w:w="1905" w:type="dxa"/>
-            <w:shd w:val="clear" w:color="auto" w:fill="D9D2E9"/>
-            <w:tcMar>
-              <w:top w:w="100" w:type="dxa"/>
-              <w:left w:w="100" w:type="dxa"/>
-              <w:bottom w:w="100" w:type="dxa"/>
-              <w:right w:w="100" w:type="dxa"/>
-            </w:tcMar>
-          </w:tcPr>
-          <w:p>
-            <w:pPr>
-              <w:widowControl w:val="0"/>
-              <w:spacing w:line="240" w:lineRule="auto"/>
-              <w:rPr>
-                <w:lang w:val="en-US"/>
-              </w:rPr>
-            </w:pPr>
-          </w:p>
-        </w:tc>
-        <w:tc>
-          <w:tcPr>
-            <w:tcW w:w="4695" w:type="dxa"/>
-            <w:shd w:val="clear" w:color="auto" w:fill="D9D2E9"/>
-            <w:tcMar>
-              <w:top w:w="100" w:type="dxa"/>
-              <w:left w:w="100" w:type="dxa"/>
-              <w:bottom w:w="100" w:type="dxa"/>
-              <w:right w:w="100" w:type="dxa"/>
-            </w:tcMar>
-          </w:tcPr>
-          <w:p>
-            <w:pPr>
-              <w:widowControl w:val="0"/>
-              <w:numPr>
-                <w:ilvl w:val="0"/>
-                <w:numId w:val="1"/>
-              </w:numPr>
-              <w:spacing w:line="240" w:lineRule="auto"/>
-              <w:rPr>
-                <w:lang w:val="en-US"/>
-              </w:rPr>
-            </w:pPr>
-          </w:p>
-        </w:tc>
-        <w:tc>
-          <w:tcPr>
-            <w:tcW w:w="945" w:type="dxa"/>
-            <w:shd w:val="clear" w:color="auto" w:fill="D9D2E9"/>
-            <w:tcMar>
-              <w:top w:w="100" w:type="dxa"/>
-              <w:left w:w="100" w:type="dxa"/>
-              <w:bottom w:w="100" w:type="dxa"/>
-              <w:right w:w="100" w:type="dxa"/>
-            </w:tcMar>
-          </w:tcPr>
-          <w:p>
-            <w:pPr>
-              <w:widowControl w:val="0"/>
-              <w:spacing w:line="240" w:lineRule="auto"/>
-              <w:ind w:left="720" w:hanging="360"/>
-            </w:pPr>
-            <w:r>
-              <w:t>x</w:t>
-            </w:r>
-          </w:p>
-        </w:tc>
-      </w:tr>
-      <w:tr>
-        <w:trPr>
-          <w:trHeight w:val="623"/>
-        </w:trPr>
-        <w:tc>
-          <w:tcPr>
-            <w:tcW w:w="789" w:type="dxa"/>
-            <w:shd w:val="clear" w:color="auto" w:fill="D9D2E9"/>
-            <w:tcMar>
-              <w:top w:w="100" w:type="dxa"/>
-              <w:left w:w="100" w:type="dxa"/>
-              <w:bottom w:w="100" w:type="dxa"/>
-              <w:right w:w="100" w:type="dxa"/>
-            </w:tcMar>
-          </w:tcPr>
-          <w:p>
-            <w:pPr>
-              <w:widowControl w:val="0"/>
-              <w:pBdr>
-                <w:top w:val="nil"/>
-                <w:left w:val="nil"/>
-                <w:bottom w:val="nil"/>
-                <w:right w:val="nil"/>
-                <w:between w:val="nil"/>
-              </w:pBdr>
-              <w:spacing w:line="240" w:lineRule="auto"/>
-            </w:pPr>
-            <w:r>
-              <w:t>2</w:t>
-            </w:r>
-          </w:p>
-        </w:tc>
-        <w:tc>
-          <w:tcPr>
-            <w:tcW w:w="1020" w:type="dxa"/>
-            <w:shd w:val="clear" w:color="auto" w:fill="D9D2E9"/>
-            <w:tcMar>
-              <w:top w:w="100" w:type="dxa"/>
-              <w:left w:w="100" w:type="dxa"/>
-              <w:bottom w:w="100" w:type="dxa"/>
-              <w:right w:w="100" w:type="dxa"/>
-            </w:tcMar>
-          </w:tcPr>
-          <w:p>
-            <w:pPr>
-              <w:widowControl w:val="0"/>
-              <w:spacing w:line="240" w:lineRule="auto"/>
-            </w:pPr>
-          </w:p>
-        </w:tc>
-        <w:tc>
-          <w:tcPr>
-            <w:tcW w:w="1980" w:type="dxa"/>
-            <w:shd w:val="clear" w:color="auto" w:fill="D9D2E9"/>
-            <w:tcMar>
-              <w:top w:w="100" w:type="dxa"/>
-              <w:left w:w="100" w:type="dxa"/>
-              <w:bottom w:w="100" w:type="dxa"/>
-              <w:right w:w="100" w:type="dxa"/>
-            </w:tcMar>
-          </w:tcPr>
-          <w:p>
-            <w:pPr>
-              <w:widowControl w:val="0"/>
-              <w:spacing w:line="240" w:lineRule="auto"/>
-            </w:pPr>
-          </w:p>
-        </w:tc>
-        <w:tc>
-          <w:tcPr>
-            <w:tcW w:w="1905" w:type="dxa"/>
-            <w:shd w:val="clear" w:color="auto" w:fill="D9D2E9"/>
-            <w:tcMar>
-              <w:top w:w="100" w:type="dxa"/>
-              <w:left w:w="100" w:type="dxa"/>
-              <w:bottom w:w="100" w:type="dxa"/>
-              <w:right w:w="100" w:type="dxa"/>
-            </w:tcMar>
-          </w:tcPr>
-          <w:p>
-            <w:pPr>
-              <w:widowControl w:val="0"/>
-              <w:spacing w:line="240" w:lineRule="auto"/>
-              <w:rPr>
-                <w:lang w:val="en-US"/>
-              </w:rPr>
-            </w:pPr>
-          </w:p>
-        </w:tc>
-        <w:tc>
-          <w:tcPr>
-            <w:tcW w:w="4695" w:type="dxa"/>
-            <w:shd w:val="clear" w:color="auto" w:fill="D9D2E9"/>
-            <w:tcMar>
-              <w:top w:w="100" w:type="dxa"/>
-              <w:left w:w="100" w:type="dxa"/>
-              <w:bottom w:w="100" w:type="dxa"/>
-              <w:right w:w="100" w:type="dxa"/>
-            </w:tcMar>
-          </w:tcPr>
-          <w:p>
-            <w:pPr>
-              <w:widowControl w:val="0"/>
-              <w:numPr>
-                <w:ilvl w:val="0"/>
-                <w:numId w:val="2"/>
-              </w:numPr>
-              <w:spacing w:line="240" w:lineRule="auto"/>
-              <w:rPr>
-                <w:lang w:val="en-US"/>
-              </w:rPr>
-            </w:pPr>
-          </w:p>
-        </w:tc>
-        <w:tc>
-          <w:tcPr>
-            <w:tcW w:w="945" w:type="dxa"/>
-            <w:shd w:val="clear" w:color="auto" w:fill="D9D2E9"/>
-            <w:tcMar>
-              <w:top w:w="100" w:type="dxa"/>
-              <w:left w:w="100" w:type="dxa"/>
-              <w:bottom w:w="100" w:type="dxa"/>
-              <w:right w:w="100" w:type="dxa"/>
-            </w:tcMar>
-          </w:tcPr>
-          <w:p>
-            <w:pPr>
-              <w:widowControl w:val="0"/>
-              <w:spacing w:line="240" w:lineRule="auto"/>
-              <w:ind w:left="720" w:hanging="360"/>
-            </w:pPr>
-            <w:r>
-              <w:t>x</w:t>
-            </w:r>
-          </w:p>
-        </w:tc>
-      </w:tr>
-      <w:tr>
-        <w:trPr>
-          <w:trHeight w:val="623"/>
-        </w:trPr>
-        <w:tc>
-          <w:tcPr>
-            <w:tcW w:w="789" w:type="dxa"/>
-            <w:shd w:val="clear" w:color="auto" w:fill="D9D2E9"/>
-            <w:tcMar>
-              <w:top w:w="100" w:type="dxa"/>
-              <w:left w:w="100" w:type="dxa"/>
-              <w:bottom w:w="100" w:type="dxa"/>
-              <w:right w:w="100" w:type="dxa"/>
-            </w:tcMar>
-          </w:tcPr>
-          <w:p>
-            <w:pPr>
-              <w:widowControl w:val="0"/>
-              <w:pBdr>
-                <w:top w:val="nil"/>
-                <w:left w:val="nil"/>
-                <w:bottom w:val="nil"/>
-                <w:right w:val="nil"/>
-                <w:between w:val="nil"/>
-              </w:pBdr>
-              <w:spacing w:line="240" w:lineRule="auto"/>
-            </w:pPr>
-            <w:r>
-              <w:t>3</w:t>
-            </w:r>
-          </w:p>
-        </w:tc>
-        <w:tc>
-          <w:tcPr>
-            <w:tcW w:w="1020" w:type="dxa"/>
-            <w:shd w:val="clear" w:color="auto" w:fill="D9D2E9"/>
-            <w:tcMar>
-              <w:top w:w="100" w:type="dxa"/>
-              <w:left w:w="100" w:type="dxa"/>
-              <w:bottom w:w="100" w:type="dxa"/>
-              <w:right w:w="100" w:type="dxa"/>
-            </w:tcMar>
-          </w:tcPr>
-          <w:p>
-            <w:pPr>
-              <w:widowControl w:val="0"/>
-              <w:spacing w:line="240" w:lineRule="auto"/>
-            </w:pPr>
-          </w:p>
-        </w:tc>
-        <w:tc>
-          <w:tcPr>
-            <w:tcW w:w="1980" w:type="dxa"/>
-            <w:shd w:val="clear" w:color="auto" w:fill="D9D2E9"/>
-            <w:tcMar>
-              <w:top w:w="100" w:type="dxa"/>
-              <w:left w:w="100" w:type="dxa"/>
-              <w:bottom w:w="100" w:type="dxa"/>
-              <w:right w:w="100" w:type="dxa"/>
-            </w:tcMar>
-          </w:tcPr>
-          <w:p>
-            <w:pPr>
-              <w:widowControl w:val="0"/>
-              <w:spacing w:line="240" w:lineRule="auto"/>
-            </w:pPr>
-          </w:p>
-        </w:tc>
-        <w:tc>
-          <w:tcPr>
-            <w:tcW w:w="1905" w:type="dxa"/>
-            <w:shd w:val="clear" w:color="auto" w:fill="D9D2E9"/>
-            <w:tcMar>
-              <w:top w:w="100" w:type="dxa"/>
-              <w:left w:w="100" w:type="dxa"/>
-              <w:bottom w:w="100" w:type="dxa"/>
-              <w:right w:w="100" w:type="dxa"/>
-            </w:tcMar>
-          </w:tcPr>
-          <w:p>
-            <w:pPr>
-              <w:widowControl w:val="0"/>
-              <w:spacing w:line="240" w:lineRule="auto"/>
-            </w:pPr>
-          </w:p>
-        </w:tc>
-        <w:tc>
-          <w:tcPr>
-            <w:tcW w:w="4695" w:type="dxa"/>
-            <w:shd w:val="clear" w:color="auto" w:fill="D9D2E9"/>
-            <w:tcMar>
-              <w:top w:w="100" w:type="dxa"/>
-              <w:left w:w="100" w:type="dxa"/>
-              <w:bottom w:w="100" w:type="dxa"/>
-              <w:right w:w="100" w:type="dxa"/>
-            </w:tcMar>
-          </w:tcPr>
+            <w:r>
+              <w:t>customer</w:t>
+            </w:r>
+          </w:p>
           <w:p>
             <w:pPr>
               <w:widowControl w:val="0"/>
               <w:numPr>
                 <w:ilvl w:val="1"/>
-                <w:numId w:val="10"/>
-              </w:numPr>
-              <w:spacing w:line="240" w:lineRule="auto"/>
-              <w:rPr>
-                <w:lang w:val="en-US"/>
-              </w:rPr>
-            </w:pPr>
-          </w:p>
-        </w:tc>
-        <w:tc>
-          <w:tcPr>
-            <w:tcW w:w="945" w:type="dxa"/>
-            <w:shd w:val="clear" w:color="auto" w:fill="D9D2E9"/>
-            <w:tcMar>
-              <w:top w:w="100" w:type="dxa"/>
-              <w:left w:w="100" w:type="dxa"/>
-              <w:bottom w:w="100" w:type="dxa"/>
-              <w:right w:w="100" w:type="dxa"/>
-            </w:tcMar>
-          </w:tcPr>
-          <w:p>
-            <w:pPr>
-              <w:widowControl w:val="0"/>
-              <w:spacing w:line="240" w:lineRule="auto"/>
-              <w:ind w:left="720" w:hanging="360"/>
-            </w:pPr>
-            <w:r>
-              <w:t>x</w:t>
-            </w:r>
-          </w:p>
-        </w:tc>
-      </w:tr>
-      <w:tr>
-        <w:trPr>
-          <w:trHeight w:val="623"/>
-        </w:trPr>
-        <w:tc>
-          <w:tcPr>
-            <w:tcW w:w="789" w:type="dxa"/>
-            <w:shd w:val="clear" w:color="auto" w:fill="B4A7D6"/>
-            <w:tcMar>
-              <w:top w:w="100" w:type="dxa"/>
-              <w:left w:w="100" w:type="dxa"/>
-              <w:bottom w:w="100" w:type="dxa"/>
-              <w:right w:w="100" w:type="dxa"/>
-            </w:tcMar>
-          </w:tcPr>
-          <w:p>
-            <w:pPr>
-              <w:widowControl w:val="0"/>
-              <w:pBdr>
-                <w:top w:val="nil"/>
-                <w:left w:val="nil"/>
-                <w:bottom w:val="nil"/>
-                <w:right w:val="nil"/>
-                <w:between w:val="nil"/>
-              </w:pBdr>
-              <w:spacing w:line="240" w:lineRule="auto"/>
-            </w:pPr>
-          </w:p>
-        </w:tc>
-        <w:tc>
-          <w:tcPr>
-            <w:tcW w:w="1020" w:type="dxa"/>
-            <w:shd w:val="clear" w:color="auto" w:fill="B4A7D6"/>
-            <w:tcMar>
-              <w:top w:w="100" w:type="dxa"/>
-              <w:left w:w="100" w:type="dxa"/>
-              <w:bottom w:w="100" w:type="dxa"/>
-              <w:right w:w="100" w:type="dxa"/>
-            </w:tcMar>
-          </w:tcPr>
-          <w:p>
-            <w:pPr>
-              <w:widowControl w:val="0"/>
-              <w:pBdr>
-                <w:top w:val="nil"/>
-                <w:left w:val="nil"/>
-                <w:bottom w:val="nil"/>
-                <w:right w:val="nil"/>
-                <w:between w:val="nil"/>
-              </w:pBdr>
-              <w:spacing w:line="240" w:lineRule="auto"/>
-            </w:pPr>
-          </w:p>
-        </w:tc>
-        <w:tc>
-          <w:tcPr>
-            <w:tcW w:w="1980" w:type="dxa"/>
-            <w:shd w:val="clear" w:color="auto" w:fill="B4A7D6"/>
-            <w:tcMar>
-              <w:top w:w="100" w:type="dxa"/>
-              <w:left w:w="100" w:type="dxa"/>
-              <w:bottom w:w="100" w:type="dxa"/>
-              <w:right w:w="100" w:type="dxa"/>
-            </w:tcMar>
-          </w:tcPr>
-          <w:p>
-            <w:pPr>
-              <w:widowControl w:val="0"/>
-              <w:pBdr>
-                <w:top w:val="nil"/>
-                <w:left w:val="nil"/>
-                <w:bottom w:val="nil"/>
-                <w:right w:val="nil"/>
-                <w:between w:val="nil"/>
-              </w:pBdr>
-              <w:spacing w:line="240" w:lineRule="auto"/>
-            </w:pPr>
-          </w:p>
-        </w:tc>
-        <w:tc>
-          <w:tcPr>
-            <w:tcW w:w="1905" w:type="dxa"/>
-            <w:shd w:val="clear" w:color="auto" w:fill="B4A7D6"/>
-            <w:tcMar>
-              <w:top w:w="100" w:type="dxa"/>
-              <w:left w:w="100" w:type="dxa"/>
-              <w:bottom w:w="100" w:type="dxa"/>
-              <w:right w:w="100" w:type="dxa"/>
-            </w:tcMar>
-          </w:tcPr>
-          <w:p>
-            <w:pPr>
-              <w:widowControl w:val="0"/>
-              <w:pBdr>
-                <w:top w:val="nil"/>
-                <w:left w:val="nil"/>
-                <w:bottom w:val="nil"/>
-                <w:right w:val="nil"/>
-                <w:between w:val="nil"/>
-              </w:pBdr>
-              <w:spacing w:line="240" w:lineRule="auto"/>
-            </w:pPr>
-          </w:p>
-        </w:tc>
-        <w:tc>
-          <w:tcPr>
-            <w:tcW w:w="4695" w:type="dxa"/>
-            <w:shd w:val="clear" w:color="auto" w:fill="B4A7D6"/>
-            <w:tcMar>
-              <w:top w:w="100" w:type="dxa"/>
-              <w:left w:w="100" w:type="dxa"/>
-              <w:bottom w:w="100" w:type="dxa"/>
-              <w:right w:w="100" w:type="dxa"/>
-            </w:tcMar>
-          </w:tcPr>
-          <w:p>
-            <w:pPr>
-              <w:widowControl w:val="0"/>
-              <w:pBdr>
-                <w:top w:val="nil"/>
-                <w:left w:val="nil"/>
-                <w:bottom w:val="nil"/>
-                <w:right w:val="nil"/>
-                <w:between w:val="nil"/>
-              </w:pBdr>
-              <w:spacing w:line="240" w:lineRule="auto"/>
-              <w:ind w:left="720" w:hanging="360"/>
-            </w:pPr>
-          </w:p>
-        </w:tc>
-        <w:tc>
-          <w:tcPr>
-            <w:tcW w:w="945" w:type="dxa"/>
-            <w:shd w:val="clear" w:color="auto" w:fill="B4A7D6"/>
-            <w:tcMar>
-              <w:top w:w="100" w:type="dxa"/>
-              <w:left w:w="100" w:type="dxa"/>
-              <w:bottom w:w="100" w:type="dxa"/>
-              <w:right w:w="100" w:type="dxa"/>
-            </w:tcMar>
-          </w:tcPr>
-          <w:p>
-            <w:pPr>
-              <w:widowControl w:val="0"/>
-              <w:pBdr>
-                <w:top w:val="nil"/>
-                <w:left w:val="nil"/>
-                <w:bottom w:val="nil"/>
-                <w:right w:val="nil"/>
-                <w:between w:val="nil"/>
-              </w:pBdr>
-              <w:spacing w:line="240" w:lineRule="auto"/>
-              <w:ind w:left="720" w:hanging="360"/>
-            </w:pPr>
-          </w:p>
-        </w:tc>
-      </w:tr>
-      <w:tr>
-        <w:trPr>
-          <w:trHeight w:val="623"/>
-        </w:trPr>
-        <w:tc>
-          <w:tcPr>
-            <w:tcW w:w="789" w:type="dxa"/>
-            <w:shd w:val="clear" w:color="auto" w:fill="D9D2E9"/>
-            <w:tcMar>
-              <w:top w:w="100" w:type="dxa"/>
-              <w:left w:w="100" w:type="dxa"/>
-              <w:bottom w:w="100" w:type="dxa"/>
-              <w:right w:w="100" w:type="dxa"/>
-            </w:tcMar>
-          </w:tcPr>
-          <w:p>
-            <w:pPr>
-              <w:widowControl w:val="0"/>
-              <w:pBdr>
-                <w:top w:val="nil"/>
-                <w:left w:val="nil"/>
-                <w:bottom w:val="nil"/>
-                <w:right w:val="nil"/>
-                <w:between w:val="nil"/>
-              </w:pBdr>
-              <w:spacing w:line="240" w:lineRule="auto"/>
-            </w:pPr>
-            <w:r>
-              <w:t>100</w:t>
-            </w:r>
-          </w:p>
-        </w:tc>
-        <w:tc>
-          <w:tcPr>
-            <w:tcW w:w="1020" w:type="dxa"/>
-            <w:shd w:val="clear" w:color="auto" w:fill="D9D2E9"/>
-            <w:tcMar>
-              <w:top w:w="100" w:type="dxa"/>
-              <w:left w:w="100" w:type="dxa"/>
-              <w:bottom w:w="100" w:type="dxa"/>
-              <w:right w:w="100" w:type="dxa"/>
-            </w:tcMar>
-          </w:tcPr>
-          <w:p>
-            <w:pPr>
-              <w:widowControl w:val="0"/>
-              <w:pBdr>
-                <w:top w:val="nil"/>
-                <w:left w:val="nil"/>
-                <w:bottom w:val="nil"/>
-                <w:right w:val="nil"/>
-                <w:between w:val="nil"/>
-              </w:pBdr>
-              <w:spacing w:line="240" w:lineRule="auto"/>
-            </w:pPr>
-            <w:proofErr w:type="spellStart"/>
-            <w:r>
-              <w:t>Teacher</w:t>
-            </w:r>
-            <w:proofErr w:type="spellEnd"/>
-          </w:p>
-        </w:tc>
-        <w:tc>
-          <w:tcPr>
-            <w:tcW w:w="1980" w:type="dxa"/>
-            <w:shd w:val="clear" w:color="auto" w:fill="D9D2E9"/>
-            <w:tcMar>
-              <w:top w:w="100" w:type="dxa"/>
-              <w:left w:w="100" w:type="dxa"/>
-              <w:bottom w:w="100" w:type="dxa"/>
-              <w:right w:w="100" w:type="dxa"/>
-            </w:tcMar>
-          </w:tcPr>
-          <w:p>
-            <w:pPr>
-              <w:widowControl w:val="0"/>
-              <w:pBdr>
-                <w:top w:val="nil"/>
-                <w:left w:val="nil"/>
-                <w:bottom w:val="nil"/>
-                <w:right w:val="nil"/>
-                <w:between w:val="nil"/>
-              </w:pBdr>
-              <w:spacing w:line="240" w:lineRule="auto"/>
-              <w:rPr>
-                <w:lang w:val="en-US"/>
-              </w:rPr>
-            </w:pPr>
-            <w:r>
-              <w:rPr>
-                <w:lang w:val="en-US"/>
-              </w:rPr>
-              <w:t>be able to add a new student</w:t>
-            </w:r>
-          </w:p>
-        </w:tc>
-        <w:tc>
-          <w:tcPr>
-            <w:tcW w:w="1905" w:type="dxa"/>
-            <w:shd w:val="clear" w:color="auto" w:fill="D9D2E9"/>
-            <w:tcMar>
-              <w:top w:w="100" w:type="dxa"/>
-              <w:left w:w="100" w:type="dxa"/>
-              <w:bottom w:w="100" w:type="dxa"/>
-              <w:right w:w="100" w:type="dxa"/>
-            </w:tcMar>
-          </w:tcPr>
-          <w:p>
-            <w:pPr>
-              <w:widowControl w:val="0"/>
-              <w:pBdr>
-                <w:top w:val="nil"/>
-                <w:left w:val="nil"/>
-                <w:bottom w:val="nil"/>
-                <w:right w:val="nil"/>
-                <w:between w:val="nil"/>
-              </w:pBdr>
-              <w:spacing w:line="240" w:lineRule="auto"/>
-              <w:rPr>
-                <w:lang w:val="en-US"/>
-              </w:rPr>
-            </w:pPr>
-            <w:r>
-              <w:rPr>
-                <w:lang w:val="en-US"/>
-              </w:rPr>
-              <w:t>add grades to new students</w:t>
-            </w:r>
-          </w:p>
-        </w:tc>
-        <w:tc>
-          <w:tcPr>
-            <w:tcW w:w="4695" w:type="dxa"/>
-            <w:shd w:val="clear" w:color="auto" w:fill="D9D2E9"/>
-            <w:tcMar>
-              <w:top w:w="100" w:type="dxa"/>
-              <w:left w:w="100" w:type="dxa"/>
-              <w:bottom w:w="100" w:type="dxa"/>
-              <w:right w:w="100" w:type="dxa"/>
-            </w:tcMar>
-          </w:tcPr>
-          <w:p>
-            <w:pPr>
-              <w:widowControl w:val="0"/>
-              <w:numPr>
-                <w:ilvl w:val="0"/>
-                <w:numId w:val="11"/>
+                <w:numId w:val="4"/>
               </w:numPr>
               <w:pBdr>
                 <w:top w:val="nil"/>
@@ -2466,28 +1422,18 @@
               <w:spacing w:line="240" w:lineRule="auto"/>
             </w:pPr>
             <w:r>
-              <w:t xml:space="preserve">input </w:t>
-            </w:r>
-            <w:proofErr w:type="spellStart"/>
-            <w:r>
-              <w:t>fields</w:t>
-            </w:r>
-            <w:proofErr w:type="spellEnd"/>
-            <w:r>
-              <w:t xml:space="preserve"> for student </w:t>
-            </w:r>
-            <w:proofErr w:type="spellStart"/>
-            <w:r>
-              <w:t>details</w:t>
-            </w:r>
-            <w:proofErr w:type="spellEnd"/>
+              <w:t xml:space="preserve">add </w:t>
+            </w:r>
+            <w:r>
+              <w:t>customer</w:t>
+            </w:r>
           </w:p>
           <w:p>
             <w:pPr>
               <w:widowControl w:val="0"/>
               <w:numPr>
-                <w:ilvl w:val="0"/>
-                <w:numId w:val="11"/>
+                <w:ilvl w:val="1"/>
+                <w:numId w:val="4"/>
               </w:numPr>
               <w:pBdr>
                 <w:top w:val="nil"/>
@@ -2497,23 +1443,24 @@
                 <w:between w:val="nil"/>
               </w:pBdr>
               <w:spacing w:line="240" w:lineRule="auto"/>
-              <w:rPr>
-                <w:lang w:val="en-US"/>
-              </w:rPr>
-            </w:pPr>
-            <w:r>
-              <w:rPr>
-                <w:lang w:val="en-US"/>
-              </w:rPr>
-              <w:t>submit at least name and SSN</w:t>
+            </w:pPr>
+            <w:r>
+              <w:lastRenderedPageBreak/>
+              <w:t>create</w:t>
+            </w:r>
+            <w:r>
+              <w:t xml:space="preserve"> </w:t>
+            </w:r>
+            <w:r>
+              <w:t>account</w:t>
             </w:r>
           </w:p>
           <w:p>
             <w:pPr>
               <w:widowControl w:val="0"/>
               <w:numPr>
-                <w:ilvl w:val="0"/>
-                <w:numId w:val="11"/>
+                <w:ilvl w:val="1"/>
+                <w:numId w:val="4"/>
               </w:numPr>
               <w:pBdr>
                 <w:top w:val="nil"/>
@@ -2525,36 +1472,21 @@
               <w:spacing w:line="240" w:lineRule="auto"/>
             </w:pPr>
             <w:r>
-              <w:t xml:space="preserve">information </w:t>
-            </w:r>
-            <w:proofErr w:type="spellStart"/>
-            <w:r>
-              <w:t>stored</w:t>
-            </w:r>
-            <w:proofErr w:type="spellEnd"/>
-            <w:r>
-              <w:t xml:space="preserve"> in </w:t>
-            </w:r>
-            <w:proofErr w:type="spellStart"/>
-            <w:r>
-              <w:t>selected</w:t>
-            </w:r>
-            <w:proofErr w:type="spellEnd"/>
+              <w:t>delete</w:t>
+            </w:r>
             <w:r>
               <w:t xml:space="preserve"> </w:t>
             </w:r>
-            <w:proofErr w:type="spellStart"/>
-            <w:r>
-              <w:t>textfile</w:t>
-            </w:r>
-            <w:proofErr w:type="spellEnd"/>
+            <w:r>
+              <w:t>account</w:t>
+            </w:r>
           </w:p>
           <w:p>
             <w:pPr>
               <w:widowControl w:val="0"/>
               <w:numPr>
-                <w:ilvl w:val="0"/>
-                <w:numId w:val="11"/>
+                <w:ilvl w:val="1"/>
+                <w:numId w:val="4"/>
               </w:numPr>
               <w:pBdr>
                 <w:top w:val="nil"/>
@@ -2564,180 +1496,17 @@
                 <w:between w:val="nil"/>
               </w:pBdr>
               <w:spacing w:line="240" w:lineRule="auto"/>
-              <w:rPr>
-                <w:lang w:val="en-US"/>
-              </w:rPr>
-            </w:pPr>
-            <w:r>
-              <w:rPr>
-                <w:lang w:val="en-US"/>
-              </w:rPr>
-              <w:t xml:space="preserve">add/remove in the </w:t>
-            </w:r>
-            <w:proofErr w:type="spellStart"/>
-            <w:r>
-              <w:rPr>
-                <w:lang w:val="en-US"/>
-              </w:rPr>
-              <w:t>RecordCatalogue</w:t>
-            </w:r>
-            <w:proofErr w:type="spellEnd"/>
-          </w:p>
-        </w:tc>
-        <w:tc>
-          <w:tcPr>
-            <w:tcW w:w="945" w:type="dxa"/>
-            <w:shd w:val="clear" w:color="auto" w:fill="D9D2E9"/>
-            <w:tcMar>
-              <w:top w:w="100" w:type="dxa"/>
-              <w:left w:w="100" w:type="dxa"/>
-              <w:bottom w:w="100" w:type="dxa"/>
-              <w:right w:w="100" w:type="dxa"/>
-            </w:tcMar>
-          </w:tcPr>
-          <w:p>
-            <w:pPr>
-              <w:widowControl w:val="0"/>
-              <w:pBdr>
-                <w:top w:val="nil"/>
-                <w:left w:val="nil"/>
-                <w:bottom w:val="nil"/>
-                <w:right w:val="nil"/>
-                <w:between w:val="nil"/>
-              </w:pBdr>
-              <w:spacing w:line="240" w:lineRule="auto"/>
-              <w:ind w:left="720" w:hanging="360"/>
-            </w:pPr>
-            <w:r>
-              <w:t>x</w:t>
-            </w:r>
-          </w:p>
-        </w:tc>
-      </w:tr>
-      <w:tr>
-        <w:tc>
-          <w:tcPr>
-            <w:tcW w:w="789" w:type="dxa"/>
-            <w:shd w:val="clear" w:color="auto" w:fill="D9D2E9"/>
-            <w:tcMar>
-              <w:top w:w="100" w:type="dxa"/>
-              <w:left w:w="100" w:type="dxa"/>
-              <w:bottom w:w="100" w:type="dxa"/>
-              <w:right w:w="100" w:type="dxa"/>
-            </w:tcMar>
-          </w:tcPr>
-          <w:p>
-            <w:pPr>
-              <w:widowControl w:val="0"/>
-              <w:pBdr>
-                <w:top w:val="nil"/>
-                <w:left w:val="nil"/>
-                <w:bottom w:val="nil"/>
-                <w:right w:val="nil"/>
-                <w:between w:val="nil"/>
-              </w:pBdr>
-              <w:spacing w:line="240" w:lineRule="auto"/>
-            </w:pPr>
-            <w:r>
-              <w:t>101</w:t>
-            </w:r>
-          </w:p>
-        </w:tc>
-        <w:tc>
-          <w:tcPr>
-            <w:tcW w:w="1020" w:type="dxa"/>
-            <w:shd w:val="clear" w:color="auto" w:fill="D9D2E9"/>
-            <w:tcMar>
-              <w:top w:w="100" w:type="dxa"/>
-              <w:left w:w="100" w:type="dxa"/>
-              <w:bottom w:w="100" w:type="dxa"/>
-              <w:right w:w="100" w:type="dxa"/>
-            </w:tcMar>
-          </w:tcPr>
-          <w:p>
-            <w:pPr>
-              <w:widowControl w:val="0"/>
-              <w:pBdr>
-                <w:top w:val="nil"/>
-                <w:left w:val="nil"/>
-                <w:bottom w:val="nil"/>
-                <w:right w:val="nil"/>
-                <w:between w:val="nil"/>
-              </w:pBdr>
-              <w:spacing w:line="240" w:lineRule="auto"/>
-            </w:pPr>
-          </w:p>
-        </w:tc>
-        <w:tc>
-          <w:tcPr>
-            <w:tcW w:w="1980" w:type="dxa"/>
-            <w:shd w:val="clear" w:color="auto" w:fill="D9D2E9"/>
-            <w:tcMar>
-              <w:top w:w="100" w:type="dxa"/>
-              <w:left w:w="100" w:type="dxa"/>
-              <w:bottom w:w="100" w:type="dxa"/>
-              <w:right w:w="100" w:type="dxa"/>
-            </w:tcMar>
-          </w:tcPr>
-          <w:p>
-            <w:pPr>
-              <w:widowControl w:val="0"/>
-              <w:pBdr>
-                <w:top w:val="nil"/>
-                <w:left w:val="nil"/>
-                <w:bottom w:val="nil"/>
-                <w:right w:val="nil"/>
-                <w:between w:val="nil"/>
-              </w:pBdr>
-              <w:spacing w:line="240" w:lineRule="auto"/>
-            </w:pPr>
-          </w:p>
-        </w:tc>
-        <w:tc>
-          <w:tcPr>
-            <w:tcW w:w="1905" w:type="dxa"/>
-            <w:shd w:val="clear" w:color="auto" w:fill="D9D2E9"/>
-            <w:tcMar>
-              <w:top w:w="100" w:type="dxa"/>
-              <w:left w:w="100" w:type="dxa"/>
-              <w:bottom w:w="100" w:type="dxa"/>
-              <w:right w:w="100" w:type="dxa"/>
-            </w:tcMar>
-          </w:tcPr>
-          <w:p>
-            <w:pPr>
-              <w:widowControl w:val="0"/>
-              <w:pBdr>
-                <w:top w:val="nil"/>
-                <w:left w:val="nil"/>
-                <w:bottom w:val="nil"/>
-                <w:right w:val="nil"/>
-                <w:between w:val="nil"/>
-              </w:pBdr>
-              <w:spacing w:line="240" w:lineRule="auto"/>
-              <w:rPr>
-                <w:lang w:val="en-US"/>
-              </w:rPr>
-            </w:pPr>
-          </w:p>
-        </w:tc>
-        <w:tc>
-          <w:tcPr>
-            <w:tcW w:w="4695" w:type="dxa"/>
-            <w:shd w:val="clear" w:color="auto" w:fill="D9D2E9"/>
-            <w:tcMar>
-              <w:top w:w="100" w:type="dxa"/>
-              <w:left w:w="100" w:type="dxa"/>
-              <w:bottom w:w="100" w:type="dxa"/>
-              <w:right w:w="100" w:type="dxa"/>
-            </w:tcMar>
-          </w:tcPr>
+            </w:pPr>
+            <w:r>
+              <w:t>read highest grade</w:t>
+            </w:r>
+          </w:p>
           <w:p>
             <w:pPr>
               <w:widowControl w:val="0"/>
               <w:numPr>
-                <w:ilvl w:val="0"/>
-                <w:numId w:val="2"/>
+                <w:ilvl w:val="1"/>
+                <w:numId w:val="4"/>
               </w:numPr>
               <w:pBdr>
                 <w:top w:val="nil"/>
@@ -2747,26 +1516,18 @@
                 <w:between w:val="nil"/>
               </w:pBdr>
               <w:spacing w:line="240" w:lineRule="auto"/>
-              <w:rPr>
-                <w:lang w:val="en-US"/>
-              </w:rPr>
-            </w:pPr>
-          </w:p>
-        </w:tc>
-        <w:tc>
-          <w:tcPr>
-            <w:tcW w:w="945" w:type="dxa"/>
-            <w:shd w:val="clear" w:color="auto" w:fill="D9D2E9"/>
-            <w:tcMar>
-              <w:top w:w="100" w:type="dxa"/>
-              <w:left w:w="100" w:type="dxa"/>
-              <w:bottom w:w="100" w:type="dxa"/>
-              <w:right w:w="100" w:type="dxa"/>
-            </w:tcMar>
-          </w:tcPr>
-          <w:p>
-            <w:pPr>
-              <w:widowControl w:val="0"/>
+            </w:pPr>
+            <w:r>
+              <w:t>read lowest grade</w:t>
+            </w:r>
+          </w:p>
+          <w:p>
+            <w:pPr>
+              <w:widowControl w:val="0"/>
+              <w:numPr>
+                <w:ilvl w:val="1"/>
+                <w:numId w:val="4"/>
+              </w:numPr>
               <w:pBdr>
                 <w:top w:val="nil"/>
                 <w:left w:val="nil"/>
@@ -2775,19 +1536,16 @@
                 <w:between w:val="nil"/>
               </w:pBdr>
               <w:spacing w:line="240" w:lineRule="auto"/>
-              <w:ind w:left="720" w:hanging="360"/>
-              <w:rPr>
-                <w:lang w:val="en-US"/>
-              </w:rPr>
-            </w:pPr>
-          </w:p>
-        </w:tc>
-      </w:tr>
-      <w:tr>
-        <w:tc>
-          <w:tcPr>
-            <w:tcW w:w="789" w:type="dxa"/>
-            <w:shd w:val="clear" w:color="auto" w:fill="B4A7D6"/>
+            </w:pPr>
+            <w:r>
+              <w:t>&lt;home&gt;</w:t>
+            </w:r>
+          </w:p>
+        </w:tc>
+        <w:tc>
+          <w:tcPr>
+            <w:tcW w:w="945" w:type="dxa"/>
+            <w:shd w:val="clear" w:color="auto" w:fill="D9D2E9"/>
             <w:tcMar>
               <w:top w:w="100" w:type="dxa"/>
               <w:left w:w="100" w:type="dxa"/>
@@ -2806,16 +1564,169 @@
                 <w:between w:val="nil"/>
               </w:pBdr>
               <w:spacing w:line="240" w:lineRule="auto"/>
+              <w:ind w:left="720" w:hanging="360"/>
+            </w:pPr>
+          </w:p>
+        </w:tc>
+      </w:tr>
+      <w:tr>
+        <w:trPr>
+          <w:trHeight w:val="623"/>
+        </w:trPr>
+        <w:tc>
+          <w:tcPr>
+            <w:tcW w:w="789" w:type="dxa"/>
+            <w:shd w:val="clear" w:color="auto" w:fill="D9D2E9"/>
+            <w:tcMar>
+              <w:top w:w="100" w:type="dxa"/>
+              <w:left w:w="100" w:type="dxa"/>
+              <w:bottom w:w="100" w:type="dxa"/>
+              <w:right w:w="100" w:type="dxa"/>
+            </w:tcMar>
+          </w:tcPr>
+          <w:p>
+            <w:pPr>
+              <w:widowControl w:val="0"/>
+              <w:spacing w:line="240" w:lineRule="auto"/>
+            </w:pPr>
+            <w:r>
+              <w:t>1</w:t>
+            </w:r>
+          </w:p>
+        </w:tc>
+        <w:tc>
+          <w:tcPr>
+            <w:tcW w:w="1020" w:type="dxa"/>
+            <w:shd w:val="clear" w:color="auto" w:fill="D9D2E9"/>
+            <w:tcMar>
+              <w:top w:w="100" w:type="dxa"/>
+              <w:left w:w="100" w:type="dxa"/>
+              <w:bottom w:w="100" w:type="dxa"/>
+              <w:right w:w="100" w:type="dxa"/>
+            </w:tcMar>
+          </w:tcPr>
+          <w:p>
+            <w:pPr>
+              <w:widowControl w:val="0"/>
+              <w:spacing w:line="240" w:lineRule="auto"/>
+            </w:pPr>
+            <w:r>
+              <w:t>Banker</w:t>
+            </w:r>
+          </w:p>
+        </w:tc>
+        <w:tc>
+          <w:tcPr>
+            <w:tcW w:w="1980" w:type="dxa"/>
+            <w:shd w:val="clear" w:color="auto" w:fill="D9D2E9"/>
+            <w:tcMar>
+              <w:top w:w="100" w:type="dxa"/>
+              <w:left w:w="100" w:type="dxa"/>
+              <w:bottom w:w="100" w:type="dxa"/>
+              <w:right w:w="100" w:type="dxa"/>
+            </w:tcMar>
+          </w:tcPr>
+          <w:p>
+            <w:pPr>
+              <w:widowControl w:val="0"/>
+              <w:spacing w:line="240" w:lineRule="auto"/>
               <w:rPr>
                 <w:lang w:val="en-US"/>
               </w:rPr>
             </w:pPr>
-          </w:p>
-        </w:tc>
-        <w:tc>
-          <w:tcPr>
-            <w:tcW w:w="1020" w:type="dxa"/>
-            <w:shd w:val="clear" w:color="auto" w:fill="B4A7D6"/>
+            <w:r>
+              <w:rPr>
+                <w:lang w:val="en-US"/>
+              </w:rPr>
+              <w:t>Print all customers</w:t>
+            </w:r>
+          </w:p>
+        </w:tc>
+        <w:tc>
+          <w:tcPr>
+            <w:tcW w:w="1905" w:type="dxa"/>
+            <w:shd w:val="clear" w:color="auto" w:fill="D9D2E9"/>
+            <w:tcMar>
+              <w:top w:w="100" w:type="dxa"/>
+              <w:left w:w="100" w:type="dxa"/>
+              <w:bottom w:w="100" w:type="dxa"/>
+              <w:right w:w="100" w:type="dxa"/>
+            </w:tcMar>
+          </w:tcPr>
+          <w:p>
+            <w:pPr>
+              <w:widowControl w:val="0"/>
+              <w:spacing w:line="240" w:lineRule="auto"/>
+              <w:rPr>
+                <w:lang w:val="en-US"/>
+              </w:rPr>
+            </w:pPr>
+            <w:r>
+              <w:rPr>
+                <w:lang w:val="en-US"/>
+              </w:rPr>
+              <w:t>get SSN and full name</w:t>
+            </w:r>
+          </w:p>
+        </w:tc>
+        <w:tc>
+          <w:tcPr>
+            <w:tcW w:w="4695" w:type="dxa"/>
+            <w:shd w:val="clear" w:color="auto" w:fill="D9D2E9"/>
+            <w:tcMar>
+              <w:top w:w="100" w:type="dxa"/>
+              <w:left w:w="100" w:type="dxa"/>
+              <w:bottom w:w="100" w:type="dxa"/>
+              <w:right w:w="100" w:type="dxa"/>
+            </w:tcMar>
+          </w:tcPr>
+          <w:p>
+            <w:pPr>
+              <w:widowControl w:val="0"/>
+              <w:spacing w:line="240" w:lineRule="auto"/>
+              <w:rPr>
+                <w:lang w:val="en-US"/>
+              </w:rPr>
+            </w:pPr>
+            <w:r>
+              <w:rPr>
+                <w:lang w:val="en-US"/>
+              </w:rPr>
+              <w:t>All customers printed to a textfile</w:t>
+            </w:r>
+          </w:p>
+        </w:tc>
+        <w:tc>
+          <w:tcPr>
+            <w:tcW w:w="945" w:type="dxa"/>
+            <w:shd w:val="clear" w:color="auto" w:fill="D9D2E9"/>
+            <w:tcMar>
+              <w:top w:w="100" w:type="dxa"/>
+              <w:left w:w="100" w:type="dxa"/>
+              <w:bottom w:w="100" w:type="dxa"/>
+              <w:right w:w="100" w:type="dxa"/>
+            </w:tcMar>
+          </w:tcPr>
+          <w:p>
+            <w:pPr>
+              <w:widowControl w:val="0"/>
+              <w:spacing w:line="240" w:lineRule="auto"/>
+              <w:ind w:left="720" w:hanging="360"/>
+              <w:rPr>
+                <w:lang w:val="en-US"/>
+              </w:rPr>
+            </w:pPr>
+          </w:p>
+        </w:tc>
+      </w:tr>
+      <w:tr>
+        <w:trPr>
+          <w:trHeight w:val="623"/>
+        </w:trPr>
+        <w:tc>
+          <w:tcPr>
+            <w:tcW w:w="789" w:type="dxa"/>
+            <w:shd w:val="clear" w:color="auto" w:fill="D9D2E9"/>
             <w:tcMar>
               <w:top w:w="100" w:type="dxa"/>
               <w:left w:w="100" w:type="dxa"/>
@@ -2834,16 +1745,139 @@
                 <w:between w:val="nil"/>
               </w:pBdr>
               <w:spacing w:line="240" w:lineRule="auto"/>
+            </w:pPr>
+            <w:r>
+              <w:t>2</w:t>
+            </w:r>
+          </w:p>
+        </w:tc>
+        <w:tc>
+          <w:tcPr>
+            <w:tcW w:w="1020" w:type="dxa"/>
+            <w:shd w:val="clear" w:color="auto" w:fill="D9D2E9"/>
+            <w:tcMar>
+              <w:top w:w="100" w:type="dxa"/>
+              <w:left w:w="100" w:type="dxa"/>
+              <w:bottom w:w="100" w:type="dxa"/>
+              <w:right w:w="100" w:type="dxa"/>
+            </w:tcMar>
+          </w:tcPr>
+          <w:p>
+            <w:pPr>
+              <w:widowControl w:val="0"/>
+              <w:spacing w:line="240" w:lineRule="auto"/>
+            </w:pPr>
+            <w:r>
+              <w:t>Banker</w:t>
+            </w:r>
+          </w:p>
+        </w:tc>
+        <w:tc>
+          <w:tcPr>
+            <w:tcW w:w="1980" w:type="dxa"/>
+            <w:shd w:val="clear" w:color="auto" w:fill="D9D2E9"/>
+            <w:tcMar>
+              <w:top w:w="100" w:type="dxa"/>
+              <w:left w:w="100" w:type="dxa"/>
+              <w:bottom w:w="100" w:type="dxa"/>
+              <w:right w:w="100" w:type="dxa"/>
+            </w:tcMar>
+          </w:tcPr>
+          <w:p>
+            <w:pPr>
+              <w:widowControl w:val="0"/>
+              <w:spacing w:line="240" w:lineRule="auto"/>
+            </w:pPr>
+            <w:r>
+              <w:t>Add a customer</w:t>
+            </w:r>
+          </w:p>
+        </w:tc>
+        <w:tc>
+          <w:tcPr>
+            <w:tcW w:w="1905" w:type="dxa"/>
+            <w:shd w:val="clear" w:color="auto" w:fill="D9D2E9"/>
+            <w:tcMar>
+              <w:top w:w="100" w:type="dxa"/>
+              <w:left w:w="100" w:type="dxa"/>
+              <w:bottom w:w="100" w:type="dxa"/>
+              <w:right w:w="100" w:type="dxa"/>
+            </w:tcMar>
+          </w:tcPr>
+          <w:p>
+            <w:pPr>
+              <w:widowControl w:val="0"/>
+              <w:spacing w:line="240" w:lineRule="auto"/>
               <w:rPr>
                 <w:lang w:val="en-US"/>
               </w:rPr>
             </w:pPr>
-          </w:p>
-        </w:tc>
-        <w:tc>
-          <w:tcPr>
-            <w:tcW w:w="1980" w:type="dxa"/>
-            <w:shd w:val="clear" w:color="auto" w:fill="B4A7D6"/>
+            <w:r>
+              <w:rPr>
+                <w:lang w:val="en-US"/>
+              </w:rPr>
+              <w:t>Setup new account</w:t>
+            </w:r>
+          </w:p>
+        </w:tc>
+        <w:tc>
+          <w:tcPr>
+            <w:tcW w:w="4695" w:type="dxa"/>
+            <w:shd w:val="clear" w:color="auto" w:fill="D9D2E9"/>
+            <w:tcMar>
+              <w:top w:w="100" w:type="dxa"/>
+              <w:left w:w="100" w:type="dxa"/>
+              <w:bottom w:w="100" w:type="dxa"/>
+              <w:right w:w="100" w:type="dxa"/>
+            </w:tcMar>
+          </w:tcPr>
+          <w:p>
+            <w:pPr>
+              <w:widowControl w:val="0"/>
+              <w:spacing w:line="240" w:lineRule="auto"/>
+              <w:rPr>
+                <w:lang w:val="en-US"/>
+              </w:rPr>
+            </w:pPr>
+            <w:r>
+              <w:rPr>
+                <w:lang w:val="en-US"/>
+              </w:rPr>
+              <w:t>Needs to have a unique and tested SSN</w:t>
+            </w:r>
+          </w:p>
+        </w:tc>
+        <w:tc>
+          <w:tcPr>
+            <w:tcW w:w="945" w:type="dxa"/>
+            <w:shd w:val="clear" w:color="auto" w:fill="D9D2E9"/>
+            <w:tcMar>
+              <w:top w:w="100" w:type="dxa"/>
+              <w:left w:w="100" w:type="dxa"/>
+              <w:bottom w:w="100" w:type="dxa"/>
+              <w:right w:w="100" w:type="dxa"/>
+            </w:tcMar>
+          </w:tcPr>
+          <w:p>
+            <w:pPr>
+              <w:widowControl w:val="0"/>
+              <w:spacing w:line="240" w:lineRule="auto"/>
+              <w:ind w:left="720" w:hanging="360"/>
+              <w:rPr>
+                <w:lang w:val="en-US"/>
+              </w:rPr>
+            </w:pPr>
+          </w:p>
+        </w:tc>
+      </w:tr>
+      <w:tr>
+        <w:trPr>
+          <w:trHeight w:val="623"/>
+        </w:trPr>
+        <w:tc>
+          <w:tcPr>
+            <w:tcW w:w="789" w:type="dxa"/>
+            <w:shd w:val="clear" w:color="auto" w:fill="D9D2E9"/>
             <w:tcMar>
               <w:top w:w="100" w:type="dxa"/>
               <w:left w:w="100" w:type="dxa"/>
@@ -2862,16 +1896,130 @@
                 <w:between w:val="nil"/>
               </w:pBdr>
               <w:spacing w:line="240" w:lineRule="auto"/>
+            </w:pPr>
+            <w:r>
+              <w:t>3</w:t>
+            </w:r>
+          </w:p>
+        </w:tc>
+        <w:tc>
+          <w:tcPr>
+            <w:tcW w:w="1020" w:type="dxa"/>
+            <w:shd w:val="clear" w:color="auto" w:fill="D9D2E9"/>
+            <w:tcMar>
+              <w:top w:w="100" w:type="dxa"/>
+              <w:left w:w="100" w:type="dxa"/>
+              <w:bottom w:w="100" w:type="dxa"/>
+              <w:right w:w="100" w:type="dxa"/>
+            </w:tcMar>
+          </w:tcPr>
+          <w:p>
+            <w:pPr>
+              <w:widowControl w:val="0"/>
+              <w:spacing w:line="240" w:lineRule="auto"/>
+            </w:pPr>
+            <w:r>
+              <w:t>Banker</w:t>
+            </w:r>
+          </w:p>
+        </w:tc>
+        <w:tc>
+          <w:tcPr>
+            <w:tcW w:w="1980" w:type="dxa"/>
+            <w:shd w:val="clear" w:color="auto" w:fill="D9D2E9"/>
+            <w:tcMar>
+              <w:top w:w="100" w:type="dxa"/>
+              <w:left w:w="100" w:type="dxa"/>
+              <w:bottom w:w="100" w:type="dxa"/>
+              <w:right w:w="100" w:type="dxa"/>
+            </w:tcMar>
+          </w:tcPr>
+          <w:p>
+            <w:pPr>
+              <w:widowControl w:val="0"/>
+              <w:spacing w:line="240" w:lineRule="auto"/>
+            </w:pPr>
+            <w:r>
+              <w:t>Change a customer name</w:t>
+            </w:r>
+          </w:p>
+        </w:tc>
+        <w:tc>
+          <w:tcPr>
+            <w:tcW w:w="1905" w:type="dxa"/>
+            <w:shd w:val="clear" w:color="auto" w:fill="D9D2E9"/>
+            <w:tcMar>
+              <w:top w:w="100" w:type="dxa"/>
+              <w:left w:w="100" w:type="dxa"/>
+              <w:bottom w:w="100" w:type="dxa"/>
+              <w:right w:w="100" w:type="dxa"/>
+            </w:tcMar>
+          </w:tcPr>
+          <w:p>
+            <w:pPr>
+              <w:widowControl w:val="0"/>
+              <w:spacing w:line="240" w:lineRule="auto"/>
+            </w:pPr>
+            <w:r>
+              <w:t>Correct errors</w:t>
+            </w:r>
+          </w:p>
+        </w:tc>
+        <w:tc>
+          <w:tcPr>
+            <w:tcW w:w="4695" w:type="dxa"/>
+            <w:shd w:val="clear" w:color="auto" w:fill="D9D2E9"/>
+            <w:tcMar>
+              <w:top w:w="100" w:type="dxa"/>
+              <w:left w:w="100" w:type="dxa"/>
+              <w:bottom w:w="100" w:type="dxa"/>
+              <w:right w:w="100" w:type="dxa"/>
+            </w:tcMar>
+          </w:tcPr>
+          <w:p>
+            <w:pPr>
+              <w:widowControl w:val="0"/>
+              <w:spacing w:line="240" w:lineRule="auto"/>
               <w:rPr>
                 <w:lang w:val="en-US"/>
               </w:rPr>
             </w:pPr>
-          </w:p>
-        </w:tc>
-        <w:tc>
-          <w:tcPr>
-            <w:tcW w:w="1905" w:type="dxa"/>
-            <w:shd w:val="clear" w:color="auto" w:fill="B4A7D6"/>
+            <w:r>
+              <w:rPr>
+                <w:lang w:val="en-US"/>
+              </w:rPr>
+              <w:t>Print corrected name</w:t>
+            </w:r>
+          </w:p>
+        </w:tc>
+        <w:tc>
+          <w:tcPr>
+            <w:tcW w:w="945" w:type="dxa"/>
+            <w:shd w:val="clear" w:color="auto" w:fill="D9D2E9"/>
+            <w:tcMar>
+              <w:top w:w="100" w:type="dxa"/>
+              <w:left w:w="100" w:type="dxa"/>
+              <w:bottom w:w="100" w:type="dxa"/>
+              <w:right w:w="100" w:type="dxa"/>
+            </w:tcMar>
+          </w:tcPr>
+          <w:p>
+            <w:pPr>
+              <w:widowControl w:val="0"/>
+              <w:spacing w:line="240" w:lineRule="auto"/>
+              <w:ind w:left="720" w:hanging="360"/>
+            </w:pPr>
+          </w:p>
+        </w:tc>
+      </w:tr>
+      <w:tr>
+        <w:trPr>
+          <w:trHeight w:val="623"/>
+        </w:trPr>
+        <w:tc>
+          <w:tcPr>
+            <w:tcW w:w="789" w:type="dxa"/>
+            <w:shd w:val="clear" w:color="auto" w:fill="D9D2E9"/>
             <w:tcMar>
               <w:top w:w="100" w:type="dxa"/>
               <w:left w:w="100" w:type="dxa"/>
@@ -2890,16 +2038,133 @@
                 <w:between w:val="nil"/>
               </w:pBdr>
               <w:spacing w:line="240" w:lineRule="auto"/>
+            </w:pPr>
+            <w:r>
+              <w:t>4</w:t>
+            </w:r>
+          </w:p>
+        </w:tc>
+        <w:tc>
+          <w:tcPr>
+            <w:tcW w:w="1020" w:type="dxa"/>
+            <w:shd w:val="clear" w:color="auto" w:fill="D9D2E9"/>
+            <w:tcMar>
+              <w:top w:w="100" w:type="dxa"/>
+              <w:left w:w="100" w:type="dxa"/>
+              <w:bottom w:w="100" w:type="dxa"/>
+              <w:right w:w="100" w:type="dxa"/>
+            </w:tcMar>
+          </w:tcPr>
+          <w:p>
+            <w:pPr>
+              <w:widowControl w:val="0"/>
+              <w:spacing w:line="240" w:lineRule="auto"/>
+            </w:pPr>
+            <w:r>
+              <w:t>Banker</w:t>
+            </w:r>
+          </w:p>
+        </w:tc>
+        <w:tc>
+          <w:tcPr>
+            <w:tcW w:w="1980" w:type="dxa"/>
+            <w:shd w:val="clear" w:color="auto" w:fill="D9D2E9"/>
+            <w:tcMar>
+              <w:top w:w="100" w:type="dxa"/>
+              <w:left w:w="100" w:type="dxa"/>
+              <w:bottom w:w="100" w:type="dxa"/>
+              <w:right w:w="100" w:type="dxa"/>
+            </w:tcMar>
+          </w:tcPr>
+          <w:p>
+            <w:pPr>
+              <w:widowControl w:val="0"/>
+              <w:spacing w:line="240" w:lineRule="auto"/>
+            </w:pPr>
+            <w:r>
+              <w:t>Delete a customer</w:t>
+            </w:r>
+          </w:p>
+        </w:tc>
+        <w:tc>
+          <w:tcPr>
+            <w:tcW w:w="1905" w:type="dxa"/>
+            <w:shd w:val="clear" w:color="auto" w:fill="D9D2E9"/>
+            <w:tcMar>
+              <w:top w:w="100" w:type="dxa"/>
+              <w:left w:w="100" w:type="dxa"/>
+              <w:bottom w:w="100" w:type="dxa"/>
+              <w:right w:w="100" w:type="dxa"/>
+            </w:tcMar>
+          </w:tcPr>
+          <w:p>
+            <w:pPr>
+              <w:widowControl w:val="0"/>
+              <w:spacing w:line="240" w:lineRule="auto"/>
+            </w:pPr>
+            <w:r>
+              <w:t>All accounts are removed</w:t>
+            </w:r>
+          </w:p>
+        </w:tc>
+        <w:tc>
+          <w:tcPr>
+            <w:tcW w:w="4695" w:type="dxa"/>
+            <w:shd w:val="clear" w:color="auto" w:fill="D9D2E9"/>
+            <w:tcMar>
+              <w:top w:w="100" w:type="dxa"/>
+              <w:left w:w="100" w:type="dxa"/>
+              <w:bottom w:w="100" w:type="dxa"/>
+              <w:right w:w="100" w:type="dxa"/>
+            </w:tcMar>
+          </w:tcPr>
+          <w:p>
+            <w:pPr>
+              <w:widowControl w:val="0"/>
+              <w:spacing w:line="240" w:lineRule="auto"/>
               <w:rPr>
                 <w:lang w:val="en-US"/>
               </w:rPr>
             </w:pPr>
-          </w:p>
-        </w:tc>
-        <w:tc>
-          <w:tcPr>
-            <w:tcW w:w="4695" w:type="dxa"/>
-            <w:shd w:val="clear" w:color="auto" w:fill="B4A7D6"/>
+            <w:r>
+              <w:rPr>
+                <w:lang w:val="en-US"/>
+              </w:rPr>
+              <w:t>Make sure money is withdrawn</w:t>
+            </w:r>
+          </w:p>
+        </w:tc>
+        <w:tc>
+          <w:tcPr>
+            <w:tcW w:w="945" w:type="dxa"/>
+            <w:shd w:val="clear" w:color="auto" w:fill="D9D2E9"/>
+            <w:tcMar>
+              <w:top w:w="100" w:type="dxa"/>
+              <w:left w:w="100" w:type="dxa"/>
+              <w:bottom w:w="100" w:type="dxa"/>
+              <w:right w:w="100" w:type="dxa"/>
+            </w:tcMar>
+          </w:tcPr>
+          <w:p>
+            <w:pPr>
+              <w:widowControl w:val="0"/>
+              <w:spacing w:line="240" w:lineRule="auto"/>
+              <w:ind w:left="720" w:hanging="360"/>
+              <w:rPr>
+                <w:lang w:val="en-US"/>
+              </w:rPr>
+            </w:pPr>
+          </w:p>
+        </w:tc>
+      </w:tr>
+      <w:tr>
+        <w:trPr>
+          <w:trHeight w:val="623"/>
+        </w:trPr>
+        <w:tc>
+          <w:tcPr>
+            <w:tcW w:w="789" w:type="dxa"/>
+            <w:shd w:val="clear" w:color="auto" w:fill="D9D2E9"/>
             <w:tcMar>
               <w:top w:w="100" w:type="dxa"/>
               <w:left w:w="100" w:type="dxa"/>
@@ -2918,17 +2183,145 @@
                 <w:between w:val="nil"/>
               </w:pBdr>
               <w:spacing w:line="240" w:lineRule="auto"/>
-              <w:ind w:left="720"/>
+            </w:pPr>
+            <w:r>
+              <w:t>5</w:t>
+            </w:r>
+          </w:p>
+        </w:tc>
+        <w:tc>
+          <w:tcPr>
+            <w:tcW w:w="1020" w:type="dxa"/>
+            <w:shd w:val="clear" w:color="auto" w:fill="D9D2E9"/>
+            <w:tcMar>
+              <w:top w:w="100" w:type="dxa"/>
+              <w:left w:w="100" w:type="dxa"/>
+              <w:bottom w:w="100" w:type="dxa"/>
+              <w:right w:w="100" w:type="dxa"/>
+            </w:tcMar>
+          </w:tcPr>
+          <w:p>
+            <w:pPr>
+              <w:widowControl w:val="0"/>
+              <w:spacing w:line="240" w:lineRule="auto"/>
+            </w:pPr>
+            <w:r>
+              <w:t>Banker</w:t>
+            </w:r>
+          </w:p>
+        </w:tc>
+        <w:tc>
+          <w:tcPr>
+            <w:tcW w:w="1980" w:type="dxa"/>
+            <w:shd w:val="clear" w:color="auto" w:fill="D9D2E9"/>
+            <w:tcMar>
+              <w:top w:w="100" w:type="dxa"/>
+              <w:left w:w="100" w:type="dxa"/>
+              <w:bottom w:w="100" w:type="dxa"/>
+              <w:right w:w="100" w:type="dxa"/>
+            </w:tcMar>
+          </w:tcPr>
+          <w:p>
+            <w:pPr>
+              <w:widowControl w:val="0"/>
+              <w:spacing w:line="240" w:lineRule="auto"/>
               <w:rPr>
                 <w:lang w:val="en-US"/>
               </w:rPr>
             </w:pPr>
+            <w:r>
+              <w:rPr>
+                <w:lang w:val="en-US"/>
+              </w:rPr>
+              <w:t>Create account to an e</w:t>
+            </w:r>
+            <w:r>
+              <w:rPr>
+                <w:lang w:val="en-US"/>
+              </w:rPr>
+              <w:t>xisting user</w:t>
+            </w:r>
+          </w:p>
+        </w:tc>
+        <w:tc>
+          <w:tcPr>
+            <w:tcW w:w="1905" w:type="dxa"/>
+            <w:shd w:val="clear" w:color="auto" w:fill="D9D2E9"/>
+            <w:tcMar>
+              <w:top w:w="100" w:type="dxa"/>
+              <w:left w:w="100" w:type="dxa"/>
+              <w:bottom w:w="100" w:type="dxa"/>
+              <w:right w:w="100" w:type="dxa"/>
+            </w:tcMar>
+          </w:tcPr>
+          <w:p>
+            <w:pPr>
+              <w:widowControl w:val="0"/>
+              <w:spacing w:line="240" w:lineRule="auto"/>
+              <w:rPr>
+                <w:lang w:val="en-US"/>
+              </w:rPr>
+            </w:pPr>
+            <w:r>
+              <w:rPr>
+                <w:lang w:val="en-US"/>
+              </w:rPr>
+              <w:t>The user can increase holdings</w:t>
+            </w:r>
+          </w:p>
+        </w:tc>
+        <w:tc>
+          <w:tcPr>
+            <w:tcW w:w="4695" w:type="dxa"/>
+            <w:shd w:val="clear" w:color="auto" w:fill="D9D2E9"/>
+            <w:tcMar>
+              <w:top w:w="100" w:type="dxa"/>
+              <w:left w:w="100" w:type="dxa"/>
+              <w:bottom w:w="100" w:type="dxa"/>
+              <w:right w:w="100" w:type="dxa"/>
+            </w:tcMar>
+          </w:tcPr>
+          <w:p>
+            <w:pPr>
+              <w:widowControl w:val="0"/>
+              <w:spacing w:line="240" w:lineRule="auto"/>
+              <w:rPr>
+                <w:lang w:val="en-US"/>
+              </w:rPr>
+            </w:pPr>
           </w:p>
         </w:tc>
         <w:tc>
           <w:tcPr>
             <w:tcW w:w="945" w:type="dxa"/>
-            <w:shd w:val="clear" w:color="auto" w:fill="B4A7D6"/>
+            <w:shd w:val="clear" w:color="auto" w:fill="D9D2E9"/>
+            <w:tcMar>
+              <w:top w:w="100" w:type="dxa"/>
+              <w:left w:w="100" w:type="dxa"/>
+              <w:bottom w:w="100" w:type="dxa"/>
+              <w:right w:w="100" w:type="dxa"/>
+            </w:tcMar>
+          </w:tcPr>
+          <w:p>
+            <w:pPr>
+              <w:widowControl w:val="0"/>
+              <w:spacing w:line="240" w:lineRule="auto"/>
+              <w:ind w:left="720" w:hanging="360"/>
+              <w:rPr>
+                <w:lang w:val="en-US"/>
+              </w:rPr>
+            </w:pPr>
+          </w:p>
+        </w:tc>
+      </w:tr>
+      <w:tr>
+        <w:trPr>
+          <w:trHeight w:val="623"/>
+        </w:trPr>
+        <w:tc>
+          <w:tcPr>
+            <w:tcW w:w="789" w:type="dxa"/>
+            <w:shd w:val="clear" w:color="auto" w:fill="D9D2E9"/>
             <w:tcMar>
               <w:top w:w="100" w:type="dxa"/>
               <w:left w:w="100" w:type="dxa"/>
@@ -2947,19 +2340,121 @@
                 <w:between w:val="nil"/>
               </w:pBdr>
               <w:spacing w:line="240" w:lineRule="auto"/>
-              <w:ind w:left="720"/>
+            </w:pPr>
+            <w:r>
+              <w:t>6</w:t>
+            </w:r>
+          </w:p>
+        </w:tc>
+        <w:tc>
+          <w:tcPr>
+            <w:tcW w:w="1020" w:type="dxa"/>
+            <w:shd w:val="clear" w:color="auto" w:fill="D9D2E9"/>
+            <w:tcMar>
+              <w:top w:w="100" w:type="dxa"/>
+              <w:left w:w="100" w:type="dxa"/>
+              <w:bottom w:w="100" w:type="dxa"/>
+              <w:right w:w="100" w:type="dxa"/>
+            </w:tcMar>
+          </w:tcPr>
+          <w:p>
+            <w:pPr>
+              <w:widowControl w:val="0"/>
+              <w:spacing w:line="240" w:lineRule="auto"/>
+            </w:pPr>
+            <w:r>
+              <w:t>Banker</w:t>
+            </w:r>
+          </w:p>
+        </w:tc>
+        <w:tc>
+          <w:tcPr>
+            <w:tcW w:w="1980" w:type="dxa"/>
+            <w:shd w:val="clear" w:color="auto" w:fill="D9D2E9"/>
+            <w:tcMar>
+              <w:top w:w="100" w:type="dxa"/>
+              <w:left w:w="100" w:type="dxa"/>
+              <w:bottom w:w="100" w:type="dxa"/>
+              <w:right w:w="100" w:type="dxa"/>
+            </w:tcMar>
+          </w:tcPr>
+          <w:p>
+            <w:pPr>
+              <w:widowControl w:val="0"/>
+              <w:spacing w:line="240" w:lineRule="auto"/>
+            </w:pPr>
+            <w:r>
+              <w:t>Delete accounts</w:t>
+            </w:r>
+          </w:p>
+        </w:tc>
+        <w:tc>
+          <w:tcPr>
+            <w:tcW w:w="1905" w:type="dxa"/>
+            <w:shd w:val="clear" w:color="auto" w:fill="D9D2E9"/>
+            <w:tcMar>
+              <w:top w:w="100" w:type="dxa"/>
+              <w:left w:w="100" w:type="dxa"/>
+              <w:bottom w:w="100" w:type="dxa"/>
+              <w:right w:w="100" w:type="dxa"/>
+            </w:tcMar>
+          </w:tcPr>
+          <w:p>
+            <w:pPr>
+              <w:widowControl w:val="0"/>
+              <w:spacing w:line="240" w:lineRule="auto"/>
+            </w:pPr>
+          </w:p>
+        </w:tc>
+        <w:tc>
+          <w:tcPr>
+            <w:tcW w:w="4695" w:type="dxa"/>
+            <w:shd w:val="clear" w:color="auto" w:fill="D9D2E9"/>
+            <w:tcMar>
+              <w:top w:w="100" w:type="dxa"/>
+              <w:left w:w="100" w:type="dxa"/>
+              <w:bottom w:w="100" w:type="dxa"/>
+              <w:right w:w="100" w:type="dxa"/>
+            </w:tcMar>
+          </w:tcPr>
+          <w:p>
+            <w:pPr>
+              <w:widowControl w:val="0"/>
+              <w:spacing w:line="240" w:lineRule="auto"/>
               <w:rPr>
                 <w:lang w:val="en-US"/>
               </w:rPr>
+            </w:pPr>
+          </w:p>
+        </w:tc>
+        <w:tc>
+          <w:tcPr>
+            <w:tcW w:w="945" w:type="dxa"/>
+            <w:shd w:val="clear" w:color="auto" w:fill="D9D2E9"/>
+            <w:tcMar>
+              <w:top w:w="100" w:type="dxa"/>
+              <w:left w:w="100" w:type="dxa"/>
+              <w:bottom w:w="100" w:type="dxa"/>
+              <w:right w:w="100" w:type="dxa"/>
+            </w:tcMar>
+          </w:tcPr>
+          <w:p>
+            <w:pPr>
+              <w:widowControl w:val="0"/>
+              <w:spacing w:line="240" w:lineRule="auto"/>
+              <w:ind w:left="720" w:hanging="360"/>
             </w:pPr>
           </w:p>
         </w:tc>
       </w:tr>
       <w:tr>
+        <w:trPr>
+          <w:trHeight w:val="623"/>
+        </w:trPr>
         <w:tc>
           <w:tcPr>
             <w:tcW w:w="789" w:type="dxa"/>
-            <w:shd w:val="clear" w:color="auto" w:fill="D9D2E9"/>
+            <w:shd w:val="clear" w:color="auto" w:fill="B4A7D6"/>
             <w:tcMar>
               <w:top w:w="100" w:type="dxa"/>
               <w:left w:w="100" w:type="dxa"/>
@@ -2979,15 +2474,12 @@
               </w:pBdr>
               <w:spacing w:line="240" w:lineRule="auto"/>
             </w:pPr>
-            <w:r>
-              <w:t>200</w:t>
-            </w:r>
           </w:p>
         </w:tc>
         <w:tc>
           <w:tcPr>
             <w:tcW w:w="1020" w:type="dxa"/>
-            <w:shd w:val="clear" w:color="auto" w:fill="D9D2E9"/>
+            <w:shd w:val="clear" w:color="auto" w:fill="B4A7D6"/>
             <w:tcMar>
               <w:top w:w="100" w:type="dxa"/>
               <w:left w:w="100" w:type="dxa"/>
@@ -3007,15 +2499,12 @@
               </w:pBdr>
               <w:spacing w:line="240" w:lineRule="auto"/>
             </w:pPr>
-            <w:r>
-              <w:t>Principal</w:t>
-            </w:r>
           </w:p>
         </w:tc>
         <w:tc>
           <w:tcPr>
             <w:tcW w:w="1980" w:type="dxa"/>
-            <w:shd w:val="clear" w:color="auto" w:fill="D9D2E9"/>
+            <w:shd w:val="clear" w:color="auto" w:fill="B4A7D6"/>
             <w:tcMar>
               <w:top w:w="100" w:type="dxa"/>
               <w:left w:w="100" w:type="dxa"/>
@@ -3035,33 +2524,12 @@
               </w:pBdr>
               <w:spacing w:line="240" w:lineRule="auto"/>
             </w:pPr>
-            <w:proofErr w:type="spellStart"/>
-            <w:r>
-              <w:t>see</w:t>
-            </w:r>
-            <w:proofErr w:type="spellEnd"/>
-            <w:r>
-              <w:t xml:space="preserve"> all </w:t>
-            </w:r>
-            <w:proofErr w:type="spellStart"/>
-            <w:r>
-              <w:t>teachers</w:t>
-            </w:r>
-            <w:proofErr w:type="spellEnd"/>
-            <w:r>
-              <w:t xml:space="preserve"> </w:t>
-            </w:r>
-            <w:proofErr w:type="spellStart"/>
-            <w:r>
-              <w:t>averages</w:t>
-            </w:r>
-            <w:proofErr w:type="spellEnd"/>
           </w:p>
         </w:tc>
         <w:tc>
           <w:tcPr>
             <w:tcW w:w="1905" w:type="dxa"/>
-            <w:shd w:val="clear" w:color="auto" w:fill="D9D2E9"/>
+            <w:shd w:val="clear" w:color="auto" w:fill="B4A7D6"/>
             <w:tcMar>
               <w:top w:w="100" w:type="dxa"/>
               <w:left w:w="100" w:type="dxa"/>
@@ -3081,20 +2549,12 @@
               </w:pBdr>
               <w:spacing w:line="240" w:lineRule="auto"/>
             </w:pPr>
-            <w:proofErr w:type="spellStart"/>
-            <w:r>
-              <w:t>see</w:t>
-            </w:r>
-            <w:proofErr w:type="spellEnd"/>
-            <w:r>
-              <w:t xml:space="preserve"> deviations</w:t>
-            </w:r>
           </w:p>
         </w:tc>
         <w:tc>
           <w:tcPr>
             <w:tcW w:w="4695" w:type="dxa"/>
-            <w:shd w:val="clear" w:color="auto" w:fill="D9D2E9"/>
+            <w:shd w:val="clear" w:color="auto" w:fill="B4A7D6"/>
             <w:tcMar>
               <w:top w:w="100" w:type="dxa"/>
               <w:left w:w="100" w:type="dxa"/>
@@ -3113,13 +2573,14 @@
                 <w:between w:val="nil"/>
               </w:pBdr>
               <w:spacing w:line="240" w:lineRule="auto"/>
+              <w:ind w:left="720" w:hanging="360"/>
             </w:pPr>
           </w:p>
         </w:tc>
         <w:tc>
           <w:tcPr>
             <w:tcW w:w="945" w:type="dxa"/>
-            <w:shd w:val="clear" w:color="auto" w:fill="D9D2E9"/>
+            <w:shd w:val="clear" w:color="auto" w:fill="B4A7D6"/>
             <w:tcMar>
               <w:top w:w="100" w:type="dxa"/>
               <w:left w:w="100" w:type="dxa"/>
@@ -3138,11 +2599,15 @@
                 <w:between w:val="nil"/>
               </w:pBdr>
               <w:spacing w:line="240" w:lineRule="auto"/>
+              <w:ind w:left="720" w:hanging="360"/>
             </w:pPr>
           </w:p>
         </w:tc>
       </w:tr>
       <w:tr>
+        <w:trPr>
+          <w:trHeight w:val="623"/>
+        </w:trPr>
         <w:tc>
           <w:tcPr>
             <w:tcW w:w="789" w:type="dxa"/>
@@ -3167,7 +2632,7 @@
               <w:spacing w:line="240" w:lineRule="auto"/>
             </w:pPr>
             <w:r>
-              <w:t>201</w:t>
+              <w:t>100</w:t>
             </w:r>
           </w:p>
         </w:tc>
@@ -3194,6 +2659,9 @@
               </w:pBdr>
               <w:spacing w:line="240" w:lineRule="auto"/>
             </w:pPr>
+            <w:r>
+              <w:t>Banker</w:t>
+            </w:r>
           </w:p>
         </w:tc>
         <w:tc>
@@ -3218,7 +2686,16 @@
                 <w:between w:val="nil"/>
               </w:pBdr>
               <w:spacing w:line="240" w:lineRule="auto"/>
-            </w:pPr>
+              <w:rPr>
+                <w:lang w:val="en-US"/>
+              </w:rPr>
+            </w:pPr>
+            <w:r>
+              <w:rPr>
+                <w:lang w:val="en-US"/>
+              </w:rPr>
+              <w:t>Add paymentcards</w:t>
+            </w:r>
           </w:p>
         </w:tc>
         <w:tc>
@@ -3243,7 +2720,16 @@
                 <w:between w:val="nil"/>
               </w:pBdr>
               <w:spacing w:line="240" w:lineRule="auto"/>
-            </w:pPr>
+              <w:rPr>
+                <w:lang w:val="en-US"/>
+              </w:rPr>
+            </w:pPr>
+            <w:r>
+              <w:rPr>
+                <w:lang w:val="en-US"/>
+              </w:rPr>
+              <w:t>It is connected to selected account</w:t>
+            </w:r>
           </w:p>
         </w:tc>
         <w:tc>
@@ -3268,23 +2754,25 @@
                 <w:between w:val="nil"/>
               </w:pBdr>
               <w:spacing w:line="240" w:lineRule="auto"/>
-            </w:pPr>
-          </w:p>
-        </w:tc>
-        <w:tc>
-          <w:tcPr>
-            <w:tcW w:w="945" w:type="dxa"/>
-            <w:shd w:val="clear" w:color="auto" w:fill="D9D2E9"/>
-            <w:tcMar>
-              <w:top w:w="100" w:type="dxa"/>
-              <w:left w:w="100" w:type="dxa"/>
-              <w:bottom w:w="100" w:type="dxa"/>
-              <w:right w:w="100" w:type="dxa"/>
-            </w:tcMar>
-          </w:tcPr>
-          <w:p>
-            <w:pPr>
-              <w:widowControl w:val="0"/>
+              <w:rPr>
+                <w:lang w:val="en-US"/>
+              </w:rPr>
+            </w:pPr>
+            <w:r>
+              <w:rPr>
+                <w:lang w:val="en-US"/>
+              </w:rPr>
+              <w:t>Select different cards, Visa, Mastercard</w:t>
+            </w:r>
+          </w:p>
+          <w:p>
+            <w:pPr>
+              <w:pStyle w:val="ListParagraph"/>
+              <w:widowControl w:val="0"/>
+              <w:numPr>
+                <w:ilvl w:val="0"/>
+                <w:numId w:val="4"/>
+              </w:numPr>
               <w:pBdr>
                 <w:top w:val="nil"/>
                 <w:left w:val="nil"/>
@@ -3293,14 +2781,21 @@
                 <w:between w:val="nil"/>
               </w:pBdr>
               <w:spacing w:line="240" w:lineRule="auto"/>
-            </w:pPr>
-          </w:p>
-        </w:tc>
-      </w:tr>
-      <w:tr>
-        <w:tc>
-          <w:tcPr>
-            <w:tcW w:w="789" w:type="dxa"/>
+              <w:rPr>
+                <w:lang w:val="en-US"/>
+              </w:rPr>
+            </w:pPr>
+            <w:r>
+              <w:rPr>
+                <w:lang w:val="en-US"/>
+              </w:rPr>
+              <w:t>inheritance</w:t>
+            </w:r>
+          </w:p>
+        </w:tc>
+        <w:tc>
+          <w:tcPr>
+            <w:tcW w:w="945" w:type="dxa"/>
             <w:shd w:val="clear" w:color="auto" w:fill="D9D2E9"/>
             <w:tcMar>
               <w:top w:w="100" w:type="dxa"/>
@@ -3320,33 +2815,18 @@
                 <w:between w:val="nil"/>
               </w:pBdr>
               <w:spacing w:line="240" w:lineRule="auto"/>
-            </w:pPr>
-            <w:r>
-              <w:t>202</w:t>
-            </w:r>
-          </w:p>
-        </w:tc>
-        <w:tc>
-          <w:tcPr>
-            <w:tcW w:w="1020" w:type="dxa"/>
-            <w:shd w:val="clear" w:color="auto" w:fill="D9D2E9"/>
-            <w:tcMar>
-              <w:top w:w="100" w:type="dxa"/>
-              <w:left w:w="100" w:type="dxa"/>
-              <w:bottom w:w="100" w:type="dxa"/>
-              <w:right w:w="100" w:type="dxa"/>
-            </w:tcMar>
-          </w:tcPr>
-          <w:p>
-            <w:pPr>
-              <w:widowControl w:val="0"/>
-              <w:spacing w:line="240" w:lineRule="auto"/>
-            </w:pPr>
-          </w:p>
-        </w:tc>
-        <w:tc>
-          <w:tcPr>
-            <w:tcW w:w="1980" w:type="dxa"/>
+              <w:ind w:left="720" w:hanging="360"/>
+              <w:rPr>
+                <w:lang w:val="en-US"/>
+              </w:rPr>
+            </w:pPr>
+          </w:p>
+        </w:tc>
+      </w:tr>
+      <w:tr>
+        <w:tc>
+          <w:tcPr>
+            <w:tcW w:w="789" w:type="dxa"/>
             <w:shd w:val="clear" w:color="auto" w:fill="D9D2E9"/>
             <w:tcMar>
               <w:top w:w="100" w:type="dxa"/>
@@ -3366,15 +2846,15 @@
                 <w:between w:val="nil"/>
               </w:pBdr>
               <w:spacing w:line="240" w:lineRule="auto"/>
-              <w:rPr>
-                <w:lang w:val="en-US"/>
-              </w:rPr>
-            </w:pPr>
-          </w:p>
-        </w:tc>
-        <w:tc>
-          <w:tcPr>
-            <w:tcW w:w="1905" w:type="dxa"/>
+            </w:pPr>
+            <w:r>
+              <w:t>101</w:t>
+            </w:r>
+          </w:p>
+        </w:tc>
+        <w:tc>
+          <w:tcPr>
+            <w:tcW w:w="1020" w:type="dxa"/>
             <w:shd w:val="clear" w:color="auto" w:fill="D9D2E9"/>
             <w:tcMar>
               <w:top w:w="100" w:type="dxa"/>
@@ -3395,11 +2875,14 @@
               </w:pBdr>
               <w:spacing w:line="240" w:lineRule="auto"/>
             </w:pPr>
-          </w:p>
-        </w:tc>
-        <w:tc>
-          <w:tcPr>
-            <w:tcW w:w="4695" w:type="dxa"/>
+            <w:r>
+              <w:t>Banker</w:t>
+            </w:r>
+          </w:p>
+        </w:tc>
+        <w:tc>
+          <w:tcPr>
+            <w:tcW w:w="1980" w:type="dxa"/>
             <w:shd w:val="clear" w:color="auto" w:fill="D9D2E9"/>
             <w:tcMar>
               <w:top w:w="100" w:type="dxa"/>
@@ -3419,12 +2902,27 @@
                 <w:between w:val="nil"/>
               </w:pBdr>
               <w:spacing w:line="240" w:lineRule="auto"/>
-            </w:pPr>
-          </w:p>
-        </w:tc>
-        <w:tc>
-          <w:tcPr>
-            <w:tcW w:w="945" w:type="dxa"/>
+              <w:rPr>
+                <w:lang w:val="en-US"/>
+              </w:rPr>
+            </w:pPr>
+            <w:r>
+              <w:rPr>
+                <w:lang w:val="en-US"/>
+              </w:rPr>
+              <w:t>Select different account types w</w:t>
+            </w:r>
+            <w:r>
+              <w:rPr>
+                <w:lang w:val="en-US"/>
+              </w:rPr>
+              <w:t>hen generating</w:t>
+            </w:r>
+          </w:p>
+        </w:tc>
+        <w:tc>
+          <w:tcPr>
+            <w:tcW w:w="1905" w:type="dxa"/>
             <w:shd w:val="clear" w:color="auto" w:fill="D9D2E9"/>
             <w:tcMar>
               <w:top w:w="100" w:type="dxa"/>
@@ -3444,14 +2942,21 @@
                 <w:between w:val="nil"/>
               </w:pBdr>
               <w:spacing w:line="240" w:lineRule="auto"/>
-            </w:pPr>
-          </w:p>
-        </w:tc>
-      </w:tr>
-      <w:tr>
-        <w:tc>
-          <w:tcPr>
-            <w:tcW w:w="789" w:type="dxa"/>
+              <w:rPr>
+                <w:lang w:val="en-US"/>
+              </w:rPr>
+            </w:pPr>
+            <w:r>
+              <w:rPr>
+                <w:lang w:val="en-US"/>
+              </w:rPr>
+              <w:t>The customer have options</w:t>
+            </w:r>
+          </w:p>
+        </w:tc>
+        <w:tc>
+          <w:tcPr>
+            <w:tcW w:w="4695" w:type="dxa"/>
             <w:shd w:val="clear" w:color="auto" w:fill="D9D2E9"/>
             <w:tcMar>
               <w:top w:w="100" w:type="dxa"/>
@@ -3471,33 +2976,15 @@
                 <w:between w:val="nil"/>
               </w:pBdr>
               <w:spacing w:line="240" w:lineRule="auto"/>
-            </w:pPr>
-            <w:r>
-              <w:t>203</w:t>
-            </w:r>
-          </w:p>
-        </w:tc>
-        <w:tc>
-          <w:tcPr>
-            <w:tcW w:w="1020" w:type="dxa"/>
-            <w:shd w:val="clear" w:color="auto" w:fill="D9D2E9"/>
-            <w:tcMar>
-              <w:top w:w="100" w:type="dxa"/>
-              <w:left w:w="100" w:type="dxa"/>
-              <w:bottom w:w="100" w:type="dxa"/>
-              <w:right w:w="100" w:type="dxa"/>
-            </w:tcMar>
-          </w:tcPr>
-          <w:p>
-            <w:pPr>
-              <w:widowControl w:val="0"/>
-              <w:spacing w:line="240" w:lineRule="auto"/>
-            </w:pPr>
-          </w:p>
-        </w:tc>
-        <w:tc>
-          <w:tcPr>
-            <w:tcW w:w="1980" w:type="dxa"/>
+              <w:rPr>
+                <w:lang w:val="en-US"/>
+              </w:rPr>
+            </w:pPr>
+          </w:p>
+        </w:tc>
+        <w:tc>
+          <w:tcPr>
+            <w:tcW w:w="945" w:type="dxa"/>
             <w:shd w:val="clear" w:color="auto" w:fill="D9D2E9"/>
             <w:tcMar>
               <w:top w:w="100" w:type="dxa"/>
@@ -3517,13 +3004,19 @@
                 <w:between w:val="nil"/>
               </w:pBdr>
               <w:spacing w:line="240" w:lineRule="auto"/>
-            </w:pPr>
-          </w:p>
-        </w:tc>
-        <w:tc>
-          <w:tcPr>
-            <w:tcW w:w="1905" w:type="dxa"/>
-            <w:shd w:val="clear" w:color="auto" w:fill="D9D2E9"/>
+              <w:ind w:left="720" w:hanging="360"/>
+              <w:rPr>
+                <w:lang w:val="en-US"/>
+              </w:rPr>
+            </w:pPr>
+          </w:p>
+        </w:tc>
+      </w:tr>
+      <w:tr>
+        <w:tc>
+          <w:tcPr>
+            <w:tcW w:w="789" w:type="dxa"/>
+            <w:shd w:val="clear" w:color="auto" w:fill="B4A7D6"/>
             <w:tcMar>
               <w:top w:w="100" w:type="dxa"/>
               <w:left w:w="100" w:type="dxa"/>
@@ -3550,8 +3043,8 @@
         </w:tc>
         <w:tc>
           <w:tcPr>
-            <w:tcW w:w="4695" w:type="dxa"/>
-            <w:shd w:val="clear" w:color="auto" w:fill="D9D2E9"/>
+            <w:tcW w:w="1020" w:type="dxa"/>
+            <w:shd w:val="clear" w:color="auto" w:fill="B4A7D6"/>
             <w:tcMar>
               <w:top w:w="100" w:type="dxa"/>
               <w:left w:w="100" w:type="dxa"/>
@@ -3578,8 +3071,8 @@
         </w:tc>
         <w:tc>
           <w:tcPr>
-            <w:tcW w:w="945" w:type="dxa"/>
-            <w:shd w:val="clear" w:color="auto" w:fill="D9D2E9"/>
+            <w:tcW w:w="1980" w:type="dxa"/>
+            <w:shd w:val="clear" w:color="auto" w:fill="B4A7D6"/>
             <w:tcMar>
               <w:top w:w="100" w:type="dxa"/>
               <w:left w:w="100" w:type="dxa"/>
@@ -3604,11 +3097,9 @@
             </w:pPr>
           </w:p>
         </w:tc>
-      </w:tr>
-      <w:tr>
-        <w:tc>
-          <w:tcPr>
-            <w:tcW w:w="789" w:type="dxa"/>
+        <w:tc>
+          <w:tcPr>
+            <w:tcW w:w="1905" w:type="dxa"/>
             <w:shd w:val="clear" w:color="auto" w:fill="B4A7D6"/>
             <w:tcMar>
               <w:top w:w="100" w:type="dxa"/>
@@ -3636,7 +3127,7 @@
         </w:tc>
         <w:tc>
           <w:tcPr>
-            <w:tcW w:w="1020" w:type="dxa"/>
+            <w:tcW w:w="4695" w:type="dxa"/>
             <w:shd w:val="clear" w:color="auto" w:fill="B4A7D6"/>
             <w:tcMar>
               <w:top w:w="100" w:type="dxa"/>
@@ -3656,6 +3147,7 @@
                 <w:between w:val="nil"/>
               </w:pBdr>
               <w:spacing w:line="240" w:lineRule="auto"/>
+              <w:ind w:left="720"/>
               <w:rPr>
                 <w:lang w:val="en-US"/>
               </w:rPr>
@@ -3664,7 +3156,7 @@
         </w:tc>
         <w:tc>
           <w:tcPr>
-            <w:tcW w:w="1980" w:type="dxa"/>
+            <w:tcW w:w="945" w:type="dxa"/>
             <w:shd w:val="clear" w:color="auto" w:fill="B4A7D6"/>
             <w:tcMar>
               <w:top w:w="100" w:type="dxa"/>
@@ -3684,16 +3176,19 @@
                 <w:between w:val="nil"/>
               </w:pBdr>
               <w:spacing w:line="240" w:lineRule="auto"/>
+              <w:ind w:left="720"/>
               <w:rPr>
                 <w:lang w:val="en-US"/>
               </w:rPr>
             </w:pPr>
           </w:p>
         </w:tc>
-        <w:tc>
-          <w:tcPr>
-            <w:tcW w:w="1905" w:type="dxa"/>
-            <w:shd w:val="clear" w:color="auto" w:fill="B4A7D6"/>
+      </w:tr>
+      <w:tr>
+        <w:tc>
+          <w:tcPr>
+            <w:tcW w:w="789" w:type="dxa"/>
+            <w:shd w:val="clear" w:color="auto" w:fill="D9D2E9"/>
             <w:tcMar>
               <w:top w:w="100" w:type="dxa"/>
               <w:left w:w="100" w:type="dxa"/>
@@ -3712,16 +3207,16 @@
                 <w:between w:val="nil"/>
               </w:pBdr>
               <w:spacing w:line="240" w:lineRule="auto"/>
-              <w:rPr>
-                <w:lang w:val="en-US"/>
-              </w:rPr>
-            </w:pPr>
-          </w:p>
-        </w:tc>
-        <w:tc>
-          <w:tcPr>
-            <w:tcW w:w="4695" w:type="dxa"/>
-            <w:shd w:val="clear" w:color="auto" w:fill="B4A7D6"/>
+            </w:pPr>
+            <w:r>
+              <w:t>200</w:t>
+            </w:r>
+          </w:p>
+        </w:tc>
+        <w:tc>
+          <w:tcPr>
+            <w:tcW w:w="1020" w:type="dxa"/>
+            <w:shd w:val="clear" w:color="auto" w:fill="D9D2E9"/>
             <w:tcMar>
               <w:top w:w="100" w:type="dxa"/>
               <w:left w:w="100" w:type="dxa"/>
@@ -3740,16 +3235,16 @@
                 <w:between w:val="nil"/>
               </w:pBdr>
               <w:spacing w:line="240" w:lineRule="auto"/>
-              <w:rPr>
-                <w:lang w:val="en-US"/>
-              </w:rPr>
-            </w:pPr>
-          </w:p>
-        </w:tc>
-        <w:tc>
-          <w:tcPr>
-            <w:tcW w:w="945" w:type="dxa"/>
-            <w:shd w:val="clear" w:color="auto" w:fill="B4A7D6"/>
+            </w:pPr>
+            <w:r>
+              <w:t>Customer</w:t>
+            </w:r>
+          </w:p>
+        </w:tc>
+        <w:tc>
+          <w:tcPr>
+            <w:tcW w:w="1980" w:type="dxa"/>
+            <w:shd w:val="clear" w:color="auto" w:fill="D9D2E9"/>
             <w:tcMar>
               <w:top w:w="100" w:type="dxa"/>
               <w:left w:w="100" w:type="dxa"/>
@@ -3768,6 +3263,711 @@
                 <w:between w:val="nil"/>
               </w:pBdr>
               <w:spacing w:line="240" w:lineRule="auto"/>
+            </w:pPr>
+          </w:p>
+        </w:tc>
+        <w:tc>
+          <w:tcPr>
+            <w:tcW w:w="1905" w:type="dxa"/>
+            <w:shd w:val="clear" w:color="auto" w:fill="D9D2E9"/>
+            <w:tcMar>
+              <w:top w:w="100" w:type="dxa"/>
+              <w:left w:w="100" w:type="dxa"/>
+              <w:bottom w:w="100" w:type="dxa"/>
+              <w:right w:w="100" w:type="dxa"/>
+            </w:tcMar>
+          </w:tcPr>
+          <w:p>
+            <w:pPr>
+              <w:widowControl w:val="0"/>
+              <w:pBdr>
+                <w:top w:val="nil"/>
+                <w:left w:val="nil"/>
+                <w:bottom w:val="nil"/>
+                <w:right w:val="nil"/>
+                <w:between w:val="nil"/>
+              </w:pBdr>
+              <w:spacing w:line="240" w:lineRule="auto"/>
+            </w:pPr>
+          </w:p>
+        </w:tc>
+        <w:tc>
+          <w:tcPr>
+            <w:tcW w:w="4695" w:type="dxa"/>
+            <w:shd w:val="clear" w:color="auto" w:fill="D9D2E9"/>
+            <w:tcMar>
+              <w:top w:w="100" w:type="dxa"/>
+              <w:left w:w="100" w:type="dxa"/>
+              <w:bottom w:w="100" w:type="dxa"/>
+              <w:right w:w="100" w:type="dxa"/>
+            </w:tcMar>
+          </w:tcPr>
+          <w:p>
+            <w:pPr>
+              <w:widowControl w:val="0"/>
+              <w:pBdr>
+                <w:top w:val="nil"/>
+                <w:left w:val="nil"/>
+                <w:bottom w:val="nil"/>
+                <w:right w:val="nil"/>
+                <w:between w:val="nil"/>
+              </w:pBdr>
+              <w:spacing w:line="240" w:lineRule="auto"/>
+            </w:pPr>
+          </w:p>
+        </w:tc>
+        <w:tc>
+          <w:tcPr>
+            <w:tcW w:w="945" w:type="dxa"/>
+            <w:shd w:val="clear" w:color="auto" w:fill="D9D2E9"/>
+            <w:tcMar>
+              <w:top w:w="100" w:type="dxa"/>
+              <w:left w:w="100" w:type="dxa"/>
+              <w:bottom w:w="100" w:type="dxa"/>
+              <w:right w:w="100" w:type="dxa"/>
+            </w:tcMar>
+          </w:tcPr>
+          <w:p>
+            <w:pPr>
+              <w:widowControl w:val="0"/>
+              <w:pBdr>
+                <w:top w:val="nil"/>
+                <w:left w:val="nil"/>
+                <w:bottom w:val="nil"/>
+                <w:right w:val="nil"/>
+                <w:between w:val="nil"/>
+              </w:pBdr>
+              <w:spacing w:line="240" w:lineRule="auto"/>
+            </w:pPr>
+          </w:p>
+        </w:tc>
+      </w:tr>
+      <w:tr>
+        <w:tc>
+          <w:tcPr>
+            <w:tcW w:w="789" w:type="dxa"/>
+            <w:shd w:val="clear" w:color="auto" w:fill="D9D2E9"/>
+            <w:tcMar>
+              <w:top w:w="100" w:type="dxa"/>
+              <w:left w:w="100" w:type="dxa"/>
+              <w:bottom w:w="100" w:type="dxa"/>
+              <w:right w:w="100" w:type="dxa"/>
+            </w:tcMar>
+          </w:tcPr>
+          <w:p>
+            <w:pPr>
+              <w:widowControl w:val="0"/>
+              <w:pBdr>
+                <w:top w:val="nil"/>
+                <w:left w:val="nil"/>
+                <w:bottom w:val="nil"/>
+                <w:right w:val="nil"/>
+                <w:between w:val="nil"/>
+              </w:pBdr>
+              <w:spacing w:line="240" w:lineRule="auto"/>
+            </w:pPr>
+            <w:r>
+              <w:t>201</w:t>
+            </w:r>
+          </w:p>
+        </w:tc>
+        <w:tc>
+          <w:tcPr>
+            <w:tcW w:w="1020" w:type="dxa"/>
+            <w:shd w:val="clear" w:color="auto" w:fill="D9D2E9"/>
+            <w:tcMar>
+              <w:top w:w="100" w:type="dxa"/>
+              <w:left w:w="100" w:type="dxa"/>
+              <w:bottom w:w="100" w:type="dxa"/>
+              <w:right w:w="100" w:type="dxa"/>
+            </w:tcMar>
+          </w:tcPr>
+          <w:p>
+            <w:pPr>
+              <w:widowControl w:val="0"/>
+              <w:pBdr>
+                <w:top w:val="nil"/>
+                <w:left w:val="nil"/>
+                <w:bottom w:val="nil"/>
+                <w:right w:val="nil"/>
+                <w:between w:val="nil"/>
+              </w:pBdr>
+              <w:spacing w:line="240" w:lineRule="auto"/>
+            </w:pPr>
+          </w:p>
+        </w:tc>
+        <w:tc>
+          <w:tcPr>
+            <w:tcW w:w="1980" w:type="dxa"/>
+            <w:shd w:val="clear" w:color="auto" w:fill="D9D2E9"/>
+            <w:tcMar>
+              <w:top w:w="100" w:type="dxa"/>
+              <w:left w:w="100" w:type="dxa"/>
+              <w:bottom w:w="100" w:type="dxa"/>
+              <w:right w:w="100" w:type="dxa"/>
+            </w:tcMar>
+          </w:tcPr>
+          <w:p>
+            <w:pPr>
+              <w:widowControl w:val="0"/>
+              <w:pBdr>
+                <w:top w:val="nil"/>
+                <w:left w:val="nil"/>
+                <w:bottom w:val="nil"/>
+                <w:right w:val="nil"/>
+                <w:between w:val="nil"/>
+              </w:pBdr>
+              <w:spacing w:line="240" w:lineRule="auto"/>
+            </w:pPr>
+          </w:p>
+        </w:tc>
+        <w:tc>
+          <w:tcPr>
+            <w:tcW w:w="1905" w:type="dxa"/>
+            <w:shd w:val="clear" w:color="auto" w:fill="D9D2E9"/>
+            <w:tcMar>
+              <w:top w:w="100" w:type="dxa"/>
+              <w:left w:w="100" w:type="dxa"/>
+              <w:bottom w:w="100" w:type="dxa"/>
+              <w:right w:w="100" w:type="dxa"/>
+            </w:tcMar>
+          </w:tcPr>
+          <w:p>
+            <w:pPr>
+              <w:widowControl w:val="0"/>
+              <w:pBdr>
+                <w:top w:val="nil"/>
+                <w:left w:val="nil"/>
+                <w:bottom w:val="nil"/>
+                <w:right w:val="nil"/>
+                <w:between w:val="nil"/>
+              </w:pBdr>
+              <w:spacing w:line="240" w:lineRule="auto"/>
+            </w:pPr>
+          </w:p>
+        </w:tc>
+        <w:tc>
+          <w:tcPr>
+            <w:tcW w:w="4695" w:type="dxa"/>
+            <w:shd w:val="clear" w:color="auto" w:fill="D9D2E9"/>
+            <w:tcMar>
+              <w:top w:w="100" w:type="dxa"/>
+              <w:left w:w="100" w:type="dxa"/>
+              <w:bottom w:w="100" w:type="dxa"/>
+              <w:right w:w="100" w:type="dxa"/>
+            </w:tcMar>
+          </w:tcPr>
+          <w:p>
+            <w:pPr>
+              <w:widowControl w:val="0"/>
+              <w:pBdr>
+                <w:top w:val="nil"/>
+                <w:left w:val="nil"/>
+                <w:bottom w:val="nil"/>
+                <w:right w:val="nil"/>
+                <w:between w:val="nil"/>
+              </w:pBdr>
+              <w:spacing w:line="240" w:lineRule="auto"/>
+            </w:pPr>
+          </w:p>
+        </w:tc>
+        <w:tc>
+          <w:tcPr>
+            <w:tcW w:w="945" w:type="dxa"/>
+            <w:shd w:val="clear" w:color="auto" w:fill="D9D2E9"/>
+            <w:tcMar>
+              <w:top w:w="100" w:type="dxa"/>
+              <w:left w:w="100" w:type="dxa"/>
+              <w:bottom w:w="100" w:type="dxa"/>
+              <w:right w:w="100" w:type="dxa"/>
+            </w:tcMar>
+          </w:tcPr>
+          <w:p>
+            <w:pPr>
+              <w:widowControl w:val="0"/>
+              <w:pBdr>
+                <w:top w:val="nil"/>
+                <w:left w:val="nil"/>
+                <w:bottom w:val="nil"/>
+                <w:right w:val="nil"/>
+                <w:between w:val="nil"/>
+              </w:pBdr>
+              <w:spacing w:line="240" w:lineRule="auto"/>
+            </w:pPr>
+          </w:p>
+        </w:tc>
+      </w:tr>
+      <w:tr>
+        <w:tc>
+          <w:tcPr>
+            <w:tcW w:w="789" w:type="dxa"/>
+            <w:shd w:val="clear" w:color="auto" w:fill="D9D2E9"/>
+            <w:tcMar>
+              <w:top w:w="100" w:type="dxa"/>
+              <w:left w:w="100" w:type="dxa"/>
+              <w:bottom w:w="100" w:type="dxa"/>
+              <w:right w:w="100" w:type="dxa"/>
+            </w:tcMar>
+          </w:tcPr>
+          <w:p>
+            <w:pPr>
+              <w:widowControl w:val="0"/>
+              <w:pBdr>
+                <w:top w:val="nil"/>
+                <w:left w:val="nil"/>
+                <w:bottom w:val="nil"/>
+                <w:right w:val="nil"/>
+                <w:between w:val="nil"/>
+              </w:pBdr>
+              <w:spacing w:line="240" w:lineRule="auto"/>
+            </w:pPr>
+            <w:r>
+              <w:t>202</w:t>
+            </w:r>
+          </w:p>
+        </w:tc>
+        <w:tc>
+          <w:tcPr>
+            <w:tcW w:w="1020" w:type="dxa"/>
+            <w:shd w:val="clear" w:color="auto" w:fill="D9D2E9"/>
+            <w:tcMar>
+              <w:top w:w="100" w:type="dxa"/>
+              <w:left w:w="100" w:type="dxa"/>
+              <w:bottom w:w="100" w:type="dxa"/>
+              <w:right w:w="100" w:type="dxa"/>
+            </w:tcMar>
+          </w:tcPr>
+          <w:p>
+            <w:pPr>
+              <w:widowControl w:val="0"/>
+              <w:spacing w:line="240" w:lineRule="auto"/>
+            </w:pPr>
+          </w:p>
+        </w:tc>
+        <w:tc>
+          <w:tcPr>
+            <w:tcW w:w="1980" w:type="dxa"/>
+            <w:shd w:val="clear" w:color="auto" w:fill="D9D2E9"/>
+            <w:tcMar>
+              <w:top w:w="100" w:type="dxa"/>
+              <w:left w:w="100" w:type="dxa"/>
+              <w:bottom w:w="100" w:type="dxa"/>
+              <w:right w:w="100" w:type="dxa"/>
+            </w:tcMar>
+          </w:tcPr>
+          <w:p>
+            <w:pPr>
+              <w:widowControl w:val="0"/>
+              <w:pBdr>
+                <w:top w:val="nil"/>
+                <w:left w:val="nil"/>
+                <w:bottom w:val="nil"/>
+                <w:right w:val="nil"/>
+                <w:between w:val="nil"/>
+              </w:pBdr>
+              <w:spacing w:line="240" w:lineRule="auto"/>
+              <w:rPr>
+                <w:lang w:val="en-US"/>
+              </w:rPr>
+            </w:pPr>
+          </w:p>
+        </w:tc>
+        <w:tc>
+          <w:tcPr>
+            <w:tcW w:w="1905" w:type="dxa"/>
+            <w:shd w:val="clear" w:color="auto" w:fill="D9D2E9"/>
+            <w:tcMar>
+              <w:top w:w="100" w:type="dxa"/>
+              <w:left w:w="100" w:type="dxa"/>
+              <w:bottom w:w="100" w:type="dxa"/>
+              <w:right w:w="100" w:type="dxa"/>
+            </w:tcMar>
+          </w:tcPr>
+          <w:p>
+            <w:pPr>
+              <w:widowControl w:val="0"/>
+              <w:pBdr>
+                <w:top w:val="nil"/>
+                <w:left w:val="nil"/>
+                <w:bottom w:val="nil"/>
+                <w:right w:val="nil"/>
+                <w:between w:val="nil"/>
+              </w:pBdr>
+              <w:spacing w:line="240" w:lineRule="auto"/>
+            </w:pPr>
+          </w:p>
+        </w:tc>
+        <w:tc>
+          <w:tcPr>
+            <w:tcW w:w="4695" w:type="dxa"/>
+            <w:shd w:val="clear" w:color="auto" w:fill="D9D2E9"/>
+            <w:tcMar>
+              <w:top w:w="100" w:type="dxa"/>
+              <w:left w:w="100" w:type="dxa"/>
+              <w:bottom w:w="100" w:type="dxa"/>
+              <w:right w:w="100" w:type="dxa"/>
+            </w:tcMar>
+          </w:tcPr>
+          <w:p>
+            <w:pPr>
+              <w:widowControl w:val="0"/>
+              <w:pBdr>
+                <w:top w:val="nil"/>
+                <w:left w:val="nil"/>
+                <w:bottom w:val="nil"/>
+                <w:right w:val="nil"/>
+                <w:between w:val="nil"/>
+              </w:pBdr>
+              <w:spacing w:line="240" w:lineRule="auto"/>
+            </w:pPr>
+          </w:p>
+        </w:tc>
+        <w:tc>
+          <w:tcPr>
+            <w:tcW w:w="945" w:type="dxa"/>
+            <w:shd w:val="clear" w:color="auto" w:fill="D9D2E9"/>
+            <w:tcMar>
+              <w:top w:w="100" w:type="dxa"/>
+              <w:left w:w="100" w:type="dxa"/>
+              <w:bottom w:w="100" w:type="dxa"/>
+              <w:right w:w="100" w:type="dxa"/>
+            </w:tcMar>
+          </w:tcPr>
+          <w:p>
+            <w:pPr>
+              <w:widowControl w:val="0"/>
+              <w:pBdr>
+                <w:top w:val="nil"/>
+                <w:left w:val="nil"/>
+                <w:bottom w:val="nil"/>
+                <w:right w:val="nil"/>
+                <w:between w:val="nil"/>
+              </w:pBdr>
+              <w:spacing w:line="240" w:lineRule="auto"/>
+            </w:pPr>
+          </w:p>
+        </w:tc>
+      </w:tr>
+      <w:tr>
+        <w:tc>
+          <w:tcPr>
+            <w:tcW w:w="789" w:type="dxa"/>
+            <w:shd w:val="clear" w:color="auto" w:fill="D9D2E9"/>
+            <w:tcMar>
+              <w:top w:w="100" w:type="dxa"/>
+              <w:left w:w="100" w:type="dxa"/>
+              <w:bottom w:w="100" w:type="dxa"/>
+              <w:right w:w="100" w:type="dxa"/>
+            </w:tcMar>
+          </w:tcPr>
+          <w:p>
+            <w:pPr>
+              <w:widowControl w:val="0"/>
+              <w:pBdr>
+                <w:top w:val="nil"/>
+                <w:left w:val="nil"/>
+                <w:bottom w:val="nil"/>
+                <w:right w:val="nil"/>
+                <w:between w:val="nil"/>
+              </w:pBdr>
+              <w:spacing w:line="240" w:lineRule="auto"/>
+            </w:pPr>
+            <w:r>
+              <w:t>203</w:t>
+            </w:r>
+          </w:p>
+        </w:tc>
+        <w:tc>
+          <w:tcPr>
+            <w:tcW w:w="1020" w:type="dxa"/>
+            <w:shd w:val="clear" w:color="auto" w:fill="D9D2E9"/>
+            <w:tcMar>
+              <w:top w:w="100" w:type="dxa"/>
+              <w:left w:w="100" w:type="dxa"/>
+              <w:bottom w:w="100" w:type="dxa"/>
+              <w:right w:w="100" w:type="dxa"/>
+            </w:tcMar>
+          </w:tcPr>
+          <w:p>
+            <w:pPr>
+              <w:widowControl w:val="0"/>
+              <w:spacing w:line="240" w:lineRule="auto"/>
+            </w:pPr>
+          </w:p>
+        </w:tc>
+        <w:tc>
+          <w:tcPr>
+            <w:tcW w:w="1980" w:type="dxa"/>
+            <w:shd w:val="clear" w:color="auto" w:fill="D9D2E9"/>
+            <w:tcMar>
+              <w:top w:w="100" w:type="dxa"/>
+              <w:left w:w="100" w:type="dxa"/>
+              <w:bottom w:w="100" w:type="dxa"/>
+              <w:right w:w="100" w:type="dxa"/>
+            </w:tcMar>
+          </w:tcPr>
+          <w:p>
+            <w:pPr>
+              <w:widowControl w:val="0"/>
+              <w:pBdr>
+                <w:top w:val="nil"/>
+                <w:left w:val="nil"/>
+                <w:bottom w:val="nil"/>
+                <w:right w:val="nil"/>
+                <w:between w:val="nil"/>
+              </w:pBdr>
+              <w:spacing w:line="240" w:lineRule="auto"/>
+            </w:pPr>
+          </w:p>
+        </w:tc>
+        <w:tc>
+          <w:tcPr>
+            <w:tcW w:w="1905" w:type="dxa"/>
+            <w:shd w:val="clear" w:color="auto" w:fill="D9D2E9"/>
+            <w:tcMar>
+              <w:top w:w="100" w:type="dxa"/>
+              <w:left w:w="100" w:type="dxa"/>
+              <w:bottom w:w="100" w:type="dxa"/>
+              <w:right w:w="100" w:type="dxa"/>
+            </w:tcMar>
+          </w:tcPr>
+          <w:p>
+            <w:pPr>
+              <w:widowControl w:val="0"/>
+              <w:pBdr>
+                <w:top w:val="nil"/>
+                <w:left w:val="nil"/>
+                <w:bottom w:val="nil"/>
+                <w:right w:val="nil"/>
+                <w:between w:val="nil"/>
+              </w:pBdr>
+              <w:spacing w:line="240" w:lineRule="auto"/>
+              <w:rPr>
+                <w:lang w:val="en-US"/>
+              </w:rPr>
+            </w:pPr>
+          </w:p>
+        </w:tc>
+        <w:tc>
+          <w:tcPr>
+            <w:tcW w:w="4695" w:type="dxa"/>
+            <w:shd w:val="clear" w:color="auto" w:fill="D9D2E9"/>
+            <w:tcMar>
+              <w:top w:w="100" w:type="dxa"/>
+              <w:left w:w="100" w:type="dxa"/>
+              <w:bottom w:w="100" w:type="dxa"/>
+              <w:right w:w="100" w:type="dxa"/>
+            </w:tcMar>
+          </w:tcPr>
+          <w:p>
+            <w:pPr>
+              <w:widowControl w:val="0"/>
+              <w:pBdr>
+                <w:top w:val="nil"/>
+                <w:left w:val="nil"/>
+                <w:bottom w:val="nil"/>
+                <w:right w:val="nil"/>
+                <w:between w:val="nil"/>
+              </w:pBdr>
+              <w:spacing w:line="240" w:lineRule="auto"/>
+              <w:rPr>
+                <w:lang w:val="en-US"/>
+              </w:rPr>
+            </w:pPr>
+          </w:p>
+        </w:tc>
+        <w:tc>
+          <w:tcPr>
+            <w:tcW w:w="945" w:type="dxa"/>
+            <w:shd w:val="clear" w:color="auto" w:fill="D9D2E9"/>
+            <w:tcMar>
+              <w:top w:w="100" w:type="dxa"/>
+              <w:left w:w="100" w:type="dxa"/>
+              <w:bottom w:w="100" w:type="dxa"/>
+              <w:right w:w="100" w:type="dxa"/>
+            </w:tcMar>
+          </w:tcPr>
+          <w:p>
+            <w:pPr>
+              <w:widowControl w:val="0"/>
+              <w:pBdr>
+                <w:top w:val="nil"/>
+                <w:left w:val="nil"/>
+                <w:bottom w:val="nil"/>
+                <w:right w:val="nil"/>
+                <w:between w:val="nil"/>
+              </w:pBdr>
+              <w:spacing w:line="240" w:lineRule="auto"/>
+              <w:rPr>
+                <w:lang w:val="en-US"/>
+              </w:rPr>
+            </w:pPr>
+          </w:p>
+        </w:tc>
+      </w:tr>
+      <w:tr>
+        <w:tc>
+          <w:tcPr>
+            <w:tcW w:w="789" w:type="dxa"/>
+            <w:shd w:val="clear" w:color="auto" w:fill="B4A7D6"/>
+            <w:tcMar>
+              <w:top w:w="100" w:type="dxa"/>
+              <w:left w:w="100" w:type="dxa"/>
+              <w:bottom w:w="100" w:type="dxa"/>
+              <w:right w:w="100" w:type="dxa"/>
+            </w:tcMar>
+          </w:tcPr>
+          <w:p>
+            <w:pPr>
+              <w:widowControl w:val="0"/>
+              <w:pBdr>
+                <w:top w:val="nil"/>
+                <w:left w:val="nil"/>
+                <w:bottom w:val="nil"/>
+                <w:right w:val="nil"/>
+                <w:between w:val="nil"/>
+              </w:pBdr>
+              <w:spacing w:line="240" w:lineRule="auto"/>
+              <w:rPr>
+                <w:lang w:val="en-US"/>
+              </w:rPr>
+            </w:pPr>
+          </w:p>
+        </w:tc>
+        <w:tc>
+          <w:tcPr>
+            <w:tcW w:w="1020" w:type="dxa"/>
+            <w:shd w:val="clear" w:color="auto" w:fill="B4A7D6"/>
+            <w:tcMar>
+              <w:top w:w="100" w:type="dxa"/>
+              <w:left w:w="100" w:type="dxa"/>
+              <w:bottom w:w="100" w:type="dxa"/>
+              <w:right w:w="100" w:type="dxa"/>
+            </w:tcMar>
+          </w:tcPr>
+          <w:p>
+            <w:pPr>
+              <w:widowControl w:val="0"/>
+              <w:pBdr>
+                <w:top w:val="nil"/>
+                <w:left w:val="nil"/>
+                <w:bottom w:val="nil"/>
+                <w:right w:val="nil"/>
+                <w:between w:val="nil"/>
+              </w:pBdr>
+              <w:spacing w:line="240" w:lineRule="auto"/>
+              <w:rPr>
+                <w:lang w:val="en-US"/>
+              </w:rPr>
+            </w:pPr>
+          </w:p>
+        </w:tc>
+        <w:tc>
+          <w:tcPr>
+            <w:tcW w:w="1980" w:type="dxa"/>
+            <w:shd w:val="clear" w:color="auto" w:fill="B4A7D6"/>
+            <w:tcMar>
+              <w:top w:w="100" w:type="dxa"/>
+              <w:left w:w="100" w:type="dxa"/>
+              <w:bottom w:w="100" w:type="dxa"/>
+              <w:right w:w="100" w:type="dxa"/>
+            </w:tcMar>
+          </w:tcPr>
+          <w:p>
+            <w:pPr>
+              <w:widowControl w:val="0"/>
+              <w:pBdr>
+                <w:top w:val="nil"/>
+                <w:left w:val="nil"/>
+                <w:bottom w:val="nil"/>
+                <w:right w:val="nil"/>
+                <w:between w:val="nil"/>
+              </w:pBdr>
+              <w:spacing w:line="240" w:lineRule="auto"/>
+              <w:rPr>
+                <w:lang w:val="en-US"/>
+              </w:rPr>
+            </w:pPr>
+          </w:p>
+        </w:tc>
+        <w:tc>
+          <w:tcPr>
+            <w:tcW w:w="1905" w:type="dxa"/>
+            <w:shd w:val="clear" w:color="auto" w:fill="B4A7D6"/>
+            <w:tcMar>
+              <w:top w:w="100" w:type="dxa"/>
+              <w:left w:w="100" w:type="dxa"/>
+              <w:bottom w:w="100" w:type="dxa"/>
+              <w:right w:w="100" w:type="dxa"/>
+            </w:tcMar>
+          </w:tcPr>
+          <w:p>
+            <w:pPr>
+              <w:widowControl w:val="0"/>
+              <w:pBdr>
+                <w:top w:val="nil"/>
+                <w:left w:val="nil"/>
+                <w:bottom w:val="nil"/>
+                <w:right w:val="nil"/>
+                <w:between w:val="nil"/>
+              </w:pBdr>
+              <w:spacing w:line="240" w:lineRule="auto"/>
+              <w:rPr>
+                <w:lang w:val="en-US"/>
+              </w:rPr>
+            </w:pPr>
+          </w:p>
+        </w:tc>
+        <w:tc>
+          <w:tcPr>
+            <w:tcW w:w="4695" w:type="dxa"/>
+            <w:shd w:val="clear" w:color="auto" w:fill="B4A7D6"/>
+            <w:tcMar>
+              <w:top w:w="100" w:type="dxa"/>
+              <w:left w:w="100" w:type="dxa"/>
+              <w:bottom w:w="100" w:type="dxa"/>
+              <w:right w:w="100" w:type="dxa"/>
+            </w:tcMar>
+          </w:tcPr>
+          <w:p>
+            <w:pPr>
+              <w:widowControl w:val="0"/>
+              <w:pBdr>
+                <w:top w:val="nil"/>
+                <w:left w:val="nil"/>
+                <w:bottom w:val="nil"/>
+                <w:right w:val="nil"/>
+                <w:between w:val="nil"/>
+              </w:pBdr>
+              <w:spacing w:line="240" w:lineRule="auto"/>
+              <w:rPr>
+                <w:lang w:val="en-US"/>
+              </w:rPr>
+            </w:pPr>
+          </w:p>
+        </w:tc>
+        <w:tc>
+          <w:tcPr>
+            <w:tcW w:w="945" w:type="dxa"/>
+            <w:shd w:val="clear" w:color="auto" w:fill="B4A7D6"/>
+            <w:tcMar>
+              <w:top w:w="100" w:type="dxa"/>
+              <w:left w:w="100" w:type="dxa"/>
+              <w:bottom w:w="100" w:type="dxa"/>
+              <w:right w:w="100" w:type="dxa"/>
+            </w:tcMar>
+          </w:tcPr>
+          <w:p>
+            <w:pPr>
+              <w:widowControl w:val="0"/>
+              <w:pBdr>
+                <w:top w:val="nil"/>
+                <w:left w:val="nil"/>
+                <w:bottom w:val="nil"/>
+                <w:right w:val="nil"/>
+                <w:between w:val="nil"/>
+              </w:pBdr>
+              <w:spacing w:line="240" w:lineRule="auto"/>
               <w:rPr>
                 <w:lang w:val="en-US"/>
               </w:rPr>
@@ -3802,47 +4002,25 @@
       </w:pPr>
       <w:bookmarkStart w:id="6" w:name="_Toc88155785"/>
       <w:r>
-        <w:t xml:space="preserve">Technologies and </w:t>
-      </w:r>
-      <w:proofErr w:type="spellStart"/>
-      <w:r>
-        <w:t>tools</w:t>
+        <w:lastRenderedPageBreak/>
+        <w:t>Technologies and tools</w:t>
       </w:r>
       <w:bookmarkEnd w:id="6"/>
-      <w:proofErr w:type="spellEnd"/>
     </w:p>
     <w:p>
       <w:pPr>
         <w:ind w:left="720" w:firstLine="720"/>
       </w:pPr>
       <w:r>
-        <w:t xml:space="preserve">IDE - </w:t>
-      </w:r>
-      <w:proofErr w:type="spellStart"/>
-      <w:r>
-        <w:t>IntelliJ</w:t>
-      </w:r>
-      <w:proofErr w:type="spellEnd"/>
+        <w:t>IDE - IntelliJ</w:t>
+      </w:r>
     </w:p>
     <w:p>
       <w:pPr>
         <w:ind w:left="720" w:firstLine="720"/>
       </w:pPr>
-      <w:proofErr w:type="spellStart"/>
-      <w:r>
-        <w:t>Programming</w:t>
-      </w:r>
-      <w:proofErr w:type="spellEnd"/>
-      <w:r>
-        <w:t xml:space="preserve"> </w:t>
-      </w:r>
-      <w:proofErr w:type="spellStart"/>
-      <w:r>
-        <w:t>language</w:t>
-      </w:r>
-      <w:proofErr w:type="spellEnd"/>
-      <w:r>
-        <w:t xml:space="preserve"> - Java</w:t>
+      <w:r>
+        <w:t>Programming language - Java</w:t>
       </w:r>
     </w:p>
     <w:p>
@@ -3850,15 +4028,7 @@
         <w:ind w:left="720" w:firstLine="720"/>
       </w:pPr>
       <w:r>
-        <w:t xml:space="preserve">Version </w:t>
-      </w:r>
-      <w:proofErr w:type="spellStart"/>
-      <w:r>
-        <w:t>control</w:t>
-      </w:r>
-      <w:proofErr w:type="spellEnd"/>
-      <w:r>
-        <w:t xml:space="preserve"> system - Git</w:t>
+        <w:t>Version control system - Git</w:t>
       </w:r>
     </w:p>
     <w:p>
@@ -3866,68 +4036,24 @@
         <w:ind w:left="720" w:firstLine="720"/>
       </w:pPr>
       <w:r>
-        <w:t xml:space="preserve">Source </w:t>
-      </w:r>
-      <w:proofErr w:type="spellStart"/>
-      <w:r>
-        <w:t>code</w:t>
-      </w:r>
-      <w:proofErr w:type="spellEnd"/>
-      <w:r>
-        <w:t xml:space="preserve"> </w:t>
-      </w:r>
-      <w:proofErr w:type="spellStart"/>
-      <w:r>
-        <w:t>repository</w:t>
-      </w:r>
-      <w:proofErr w:type="spellEnd"/>
-      <w:r>
-        <w:t xml:space="preserve"> service - </w:t>
-      </w:r>
-      <w:proofErr w:type="spellStart"/>
-      <w:r>
-        <w:t>Github</w:t>
-      </w:r>
-      <w:proofErr w:type="spellEnd"/>
+        <w:t>Source code repository service - Github</w:t>
+      </w:r>
     </w:p>
     <w:p>
       <w:pPr>
         <w:ind w:left="720" w:firstLine="720"/>
       </w:pPr>
-      <w:proofErr w:type="spellStart"/>
-      <w:r>
-        <w:t>Documentation</w:t>
-      </w:r>
-      <w:proofErr w:type="spellEnd"/>
-      <w:r>
-        <w:t xml:space="preserve"> - </w:t>
-      </w:r>
-      <w:proofErr w:type="spellStart"/>
-      <w:r>
-        <w:t>GoogleDocs</w:t>
-      </w:r>
-      <w:proofErr w:type="spellEnd"/>
-      <w:r>
-        <w:t xml:space="preserve">, </w:t>
-      </w:r>
-      <w:proofErr w:type="spellStart"/>
-      <w:r>
-        <w:t>drawIO</w:t>
-      </w:r>
-      <w:proofErr w:type="spellEnd"/>
+      <w:r>
+        <w:t>Documentation - GoogleDocs, drawIO</w:t>
+      </w:r>
     </w:p>
     <w:p>
       <w:pPr>
         <w:ind w:left="720" w:firstLine="720"/>
       </w:pPr>
       <w:r>
-        <w:t xml:space="preserve">SCRUM board </w:t>
-      </w:r>
-      <w:proofErr w:type="gramStart"/>
-      <w:r>
-        <w:t>- ???</w:t>
-      </w:r>
-      <w:proofErr w:type="gramEnd"/>
+        <w:t>SCRUM board - ???</w:t>
+      </w:r>
     </w:p>
     <w:p>
       <w:pPr>
@@ -3939,12 +4065,10 @@
         <w:spacing w:after="0"/>
       </w:pPr>
       <w:bookmarkStart w:id="7" w:name="_Toc88155786"/>
-      <w:proofErr w:type="spellStart"/>
       <w:r>
         <w:t>Model</w:t>
       </w:r>
       <w:bookmarkEnd w:id="7"/>
-      <w:proofErr w:type="spellEnd"/>
     </w:p>
     <w:p>
       <w:pPr>
@@ -3965,7 +4089,6 @@
         </w:numPr>
       </w:pPr>
       <w:r>
-        <w:lastRenderedPageBreak/>
         <w:t>Main</w:t>
       </w:r>
     </w:p>
@@ -3998,11 +4121,9 @@
           <w:numId w:val="8"/>
         </w:numPr>
       </w:pPr>
-      <w:proofErr w:type="spellStart"/>
       <w:r>
         <w:t>Account</w:t>
       </w:r>
-      <w:proofErr w:type="spellEnd"/>
     </w:p>
     <w:p>
       <w:pPr>
@@ -4037,33 +4158,17 @@
         </w:rPr>
         <w:t xml:space="preserve">Holds </w:t>
       </w:r>
-      <w:proofErr w:type="spellStart"/>
-      <w:r>
-        <w:rPr>
-          <w:lang w:val="en-US"/>
-        </w:rPr>
-        <w:t>accountnumber</w:t>
-      </w:r>
-      <w:proofErr w:type="spellEnd"/>
-      <w:r>
-        <w:rPr>
-          <w:lang w:val="en-US"/>
-        </w:rPr>
-        <w:t xml:space="preserve">, </w:t>
-      </w:r>
-      <w:proofErr w:type="spellStart"/>
-      <w:r>
-        <w:rPr>
-          <w:lang w:val="en-US"/>
-        </w:rPr>
-        <w:t>saldo</w:t>
-      </w:r>
-      <w:proofErr w:type="spellEnd"/>
-      <w:r>
-        <w:rPr>
-          <w:lang w:val="en-US"/>
-        </w:rPr>
-        <w:t xml:space="preserve"> and account type.</w:t>
+      <w:r>
+        <w:rPr>
+          <w:lang w:val="en-US"/>
+        </w:rPr>
+        <w:t xml:space="preserve">accountnumber, </w:t>
+      </w:r>
+      <w:r>
+        <w:rPr>
+          <w:lang w:val="en-US"/>
+        </w:rPr>
+        <w:t>saldo and account type.</w:t>
       </w:r>
     </w:p>
     <w:p>
@@ -4189,14 +4294,12 @@
           <w:lang w:val="en-US"/>
         </w:rPr>
       </w:pPr>
-      <w:proofErr w:type="spellStart"/>
       <w:r>
         <w:rPr>
           <w:lang w:val="en-US"/>
         </w:rPr>
         <w:t>Saldo</w:t>
       </w:r>
-      <w:proofErr w:type="spellEnd"/>
     </w:p>
     <w:p>
       <w:pPr>
@@ -4209,19 +4312,11 @@
           <w:lang w:val="en-US"/>
         </w:rPr>
       </w:pPr>
-      <w:proofErr w:type="spellStart"/>
-      <w:r>
-        <w:rPr>
-          <w:lang w:val="en-US"/>
-        </w:rPr>
-        <w:t>AccountType</w:t>
-      </w:r>
-      <w:proofErr w:type="spellEnd"/>
-      <w:r>
-        <w:rPr>
-          <w:lang w:val="en-US"/>
-        </w:rPr>
-        <w:t>.</w:t>
+      <w:r>
+        <w:rPr>
+          <w:lang w:val="en-US"/>
+        </w:rPr>
+        <w:t>AccountType.</w:t>
       </w:r>
     </w:p>
     <w:p>
@@ -4238,11 +4333,9 @@
           <w:numId w:val="8"/>
         </w:numPr>
       </w:pPr>
-      <w:proofErr w:type="spellStart"/>
       <w:r>
         <w:t>Customer</w:t>
       </w:r>
-      <w:proofErr w:type="spellEnd"/>
     </w:p>
     <w:p>
       <w:pPr>
@@ -4445,14 +4538,12 @@
           <w:lang w:val="en-US"/>
         </w:rPr>
       </w:pPr>
-      <w:proofErr w:type="spellStart"/>
       <w:r>
         <w:rPr>
           <w:lang w:val="en-US"/>
         </w:rPr>
         <w:t>Saldo</w:t>
       </w:r>
-      <w:proofErr w:type="spellEnd"/>
     </w:p>
     <w:p>
       <w:pPr>
@@ -4562,6 +4653,7 @@
         </w:numPr>
       </w:pPr>
       <w:r>
+        <w:lastRenderedPageBreak/>
         <w:t>Bank</w:t>
       </w:r>
     </w:p>
@@ -4672,794 +4764,584 @@
           <w:bCs/>
           <w:lang w:val="sv-SE"/>
         </w:rPr>
+        <w:t>public List&lt;String&gt; GetCustomers()</w:t>
+      </w:r>
+    </w:p>
+    <w:p>
+      <w:pPr>
+        <w:pStyle w:val="ListParagraph"/>
+        <w:numPr>
+          <w:ilvl w:val="1"/>
+          <w:numId w:val="2"/>
+        </w:numPr>
+        <w:rPr>
+          <w:b/>
+          <w:bCs/>
+          <w:lang w:val="en-US"/>
+        </w:rPr>
+      </w:pPr>
+      <w:r>
+        <w:rPr>
+          <w:rFonts w:eastAsia="ArialMT"/>
+          <w:lang w:val="en-US"/>
+        </w:rPr>
+        <w:t>Returns all customers(SSN and full names) and accounts</w:t>
+      </w:r>
+    </w:p>
+    <w:p>
+      <w:pPr>
+        <w:pStyle w:val="ListParagraph"/>
+        <w:numPr>
+          <w:ilvl w:val="0"/>
+          <w:numId w:val="2"/>
+        </w:numPr>
+        <w:rPr>
+          <w:b/>
+          <w:bCs/>
+          <w:lang w:val="en-US"/>
+        </w:rPr>
+      </w:pPr>
+      <w:r>
+        <w:rPr>
+          <w:b/>
+          <w:bCs/>
+          <w:lang w:val="en-US"/>
+        </w:rPr>
+        <w:t>public boolean AddCustomer(String name, long pNr)</w:t>
+      </w:r>
+    </w:p>
+    <w:p>
+      <w:pPr>
+        <w:pStyle w:val="ListParagraph"/>
+        <w:numPr>
+          <w:ilvl w:val="1"/>
+          <w:numId w:val="2"/>
+        </w:numPr>
+        <w:rPr>
+          <w:lang w:val="en-US"/>
+        </w:rPr>
+      </w:pPr>
+      <w:r>
+        <w:rPr>
+          <w:lang w:val="en-US"/>
+        </w:rPr>
+        <w:t>Creates customer</w:t>
+      </w:r>
+    </w:p>
+    <w:p>
+      <w:pPr>
+        <w:pStyle w:val="ListParagraph"/>
+        <w:numPr>
+          <w:ilvl w:val="1"/>
+          <w:numId w:val="2"/>
+        </w:numPr>
+        <w:rPr>
+          <w:lang w:val="en-US"/>
+        </w:rPr>
+      </w:pPr>
+      <w:r>
+        <w:rPr>
+          <w:lang w:val="en-US"/>
+        </w:rPr>
+        <w:t>Only created if SSN does not exist</w:t>
+      </w:r>
+    </w:p>
+    <w:p>
+      <w:pPr>
+        <w:pStyle w:val="ListParagraph"/>
+        <w:numPr>
+          <w:ilvl w:val="1"/>
+          <w:numId w:val="2"/>
+        </w:numPr>
+        <w:rPr>
+          <w:lang w:val="en-US"/>
+        </w:rPr>
+      </w:pPr>
+      <w:r>
+        <w:rPr>
+          <w:lang w:val="en-US"/>
+        </w:rPr>
+        <w:t>Returns true if customer created, else false</w:t>
+      </w:r>
+    </w:p>
+    <w:p>
+      <w:pPr>
+        <w:pStyle w:val="ListParagraph"/>
+        <w:numPr>
+          <w:ilvl w:val="0"/>
+          <w:numId w:val="2"/>
+        </w:numPr>
+        <w:rPr>
+          <w:b/>
+          <w:bCs/>
+          <w:lang w:val="en-US"/>
+        </w:rPr>
+      </w:pPr>
+      <w:r>
+        <w:rPr>
+          <w:b/>
+          <w:bCs/>
+          <w:lang w:val="en-US"/>
+        </w:rPr>
+        <w:t>public List&lt;String&gt; GetCustomer(long pNr)</w:t>
+      </w:r>
+    </w:p>
+    <w:p>
+      <w:pPr>
+        <w:pStyle w:val="ListParagraph"/>
+        <w:numPr>
+          <w:ilvl w:val="1"/>
+          <w:numId w:val="2"/>
+        </w:numPr>
+        <w:rPr>
+          <w:b/>
+          <w:bCs/>
+          <w:lang w:val="en-US"/>
+        </w:rPr>
+      </w:pPr>
+      <w:r>
+        <w:rPr>
+          <w:rFonts w:eastAsia="ArialMT"/>
+          <w:lang w:val="en-US"/>
+        </w:rPr>
+        <w:t>Return</w:t>
+      </w:r>
+      <w:r>
+        <w:rPr>
+          <w:rFonts w:eastAsia="ArialMT"/>
+          <w:lang w:val="en-US"/>
+        </w:rPr>
+        <w:t>s customer information</w:t>
+      </w:r>
+    </w:p>
+    <w:p>
+      <w:pPr>
+        <w:pStyle w:val="ListParagraph"/>
+        <w:numPr>
+          <w:ilvl w:val="0"/>
+          <w:numId w:val="16"/>
+        </w:numPr>
+        <w:rPr>
+          <w:lang w:val="sv-SE"/>
+        </w:rPr>
+      </w:pPr>
+      <w:r>
+        <w:rPr>
+          <w:lang w:val="sv-SE"/>
+        </w:rPr>
+        <w:t>Full name + SSN</w:t>
+      </w:r>
+    </w:p>
+    <w:p>
+      <w:pPr>
+        <w:pStyle w:val="ListParagraph"/>
+        <w:numPr>
+          <w:ilvl w:val="0"/>
+          <w:numId w:val="16"/>
+        </w:numPr>
+        <w:rPr>
+          <w:lang w:val="sv-SE"/>
+        </w:rPr>
+      </w:pPr>
+      <w:r>
+        <w:rPr>
+          <w:lang w:val="sv-SE"/>
+        </w:rPr>
+        <w:t>Account</w:t>
+      </w:r>
+      <w:r>
+        <w:rPr>
+          <w:lang w:val="sv-SE"/>
+        </w:rPr>
+        <w:t xml:space="preserve"> information</w:t>
+      </w:r>
+      <w:r>
+        <w:rPr>
+          <w:lang w:val="sv-SE"/>
+        </w:rPr>
+        <w:t xml:space="preserve"> following</w:t>
+      </w:r>
+    </w:p>
+    <w:p>
+      <w:pPr>
+        <w:pStyle w:val="ListParagraph"/>
+        <w:numPr>
+          <w:ilvl w:val="0"/>
+          <w:numId w:val="2"/>
+        </w:numPr>
+        <w:rPr>
+          <w:b/>
+          <w:bCs/>
+          <w:lang w:val="en-US"/>
+        </w:rPr>
+      </w:pPr>
+      <w:r>
+        <w:rPr>
+          <w:b/>
+          <w:bCs/>
+          <w:lang w:val="en-US"/>
+        </w:rPr>
         <w:t xml:space="preserve">public </w:t>
       </w:r>
-      <w:proofErr w:type="gramStart"/>
-      <w:r>
+      <w:r>
+        <w:rPr>
+          <w:b/>
+          <w:bCs/>
+          <w:lang w:val="en-US"/>
+        </w:rPr>
+        <w:t>boolean ChangeCustomerName(String name, long pNr</w:t>
+      </w:r>
+      <w:r>
+        <w:rPr>
+          <w:b/>
+          <w:bCs/>
+          <w:lang w:val="en-US"/>
+        </w:rPr>
+        <w:t>)</w:t>
+      </w:r>
+    </w:p>
+    <w:p>
+      <w:pPr>
+        <w:pStyle w:val="ListParagraph"/>
+        <w:numPr>
+          <w:ilvl w:val="1"/>
+          <w:numId w:val="2"/>
+        </w:numPr>
+        <w:rPr>
+          <w:b/>
+          <w:bCs/>
+          <w:lang w:val="en-US"/>
+        </w:rPr>
+      </w:pPr>
+      <w:r>
+        <w:rPr>
+          <w:rFonts w:eastAsia="ArialMT"/>
+          <w:lang w:val="en-US"/>
+        </w:rPr>
+        <w:t>Change</w:t>
+      </w:r>
+      <w:r>
+        <w:rPr>
+          <w:rFonts w:eastAsia="ArialMT"/>
+          <w:lang w:val="en-US"/>
+        </w:rPr>
+        <w:t xml:space="preserve"> customer </w:t>
+      </w:r>
+      <w:r>
+        <w:rPr>
+          <w:rFonts w:eastAsia="ArialMT"/>
+          <w:lang w:val="en-US"/>
+        </w:rPr>
+        <w:t>name</w:t>
+      </w:r>
+    </w:p>
+    <w:p>
+      <w:pPr>
+        <w:pStyle w:val="ListParagraph"/>
+        <w:numPr>
+          <w:ilvl w:val="1"/>
+          <w:numId w:val="2"/>
+        </w:numPr>
+        <w:rPr>
+          <w:b/>
+          <w:bCs/>
+          <w:lang w:val="en-US"/>
+        </w:rPr>
+      </w:pPr>
+      <w:r>
+        <w:rPr>
+          <w:rFonts w:eastAsia="ArialMT"/>
+          <w:lang w:val="en-US"/>
+        </w:rPr>
+        <w:t>Return true if changed, otherwise false</w:t>
+      </w:r>
+    </w:p>
+    <w:p>
+      <w:pPr>
+        <w:pStyle w:val="ListParagraph"/>
+        <w:numPr>
+          <w:ilvl w:val="0"/>
+          <w:numId w:val="2"/>
+        </w:numPr>
+        <w:rPr>
+          <w:b/>
+          <w:bCs/>
+          <w:lang w:val="en-US"/>
+        </w:rPr>
+      </w:pPr>
+      <w:r>
+        <w:rPr>
+          <w:b/>
+          <w:bCs/>
+          <w:lang w:val="en-US"/>
+        </w:rPr>
+        <w:t>public List&lt;String&gt; RemoveCustomer(long pNr</w:t>
+      </w:r>
+      <w:r>
+        <w:rPr>
+          <w:b/>
+          <w:bCs/>
+          <w:lang w:val="en-US"/>
+        </w:rPr>
+        <w:t>)</w:t>
+      </w:r>
+    </w:p>
+    <w:p>
+      <w:pPr>
+        <w:pStyle w:val="ListParagraph"/>
+        <w:numPr>
+          <w:ilvl w:val="1"/>
+          <w:numId w:val="2"/>
+        </w:numPr>
+        <w:rPr>
+          <w:lang w:val="en-US"/>
+        </w:rPr>
+      </w:pPr>
+      <w:r>
+        <w:rPr>
+          <w:lang w:val="en-US"/>
+        </w:rPr>
+        <w:t>Remove customer and accounts</w:t>
+      </w:r>
+    </w:p>
+    <w:p>
+      <w:pPr>
+        <w:pStyle w:val="ListParagraph"/>
+        <w:numPr>
+          <w:ilvl w:val="1"/>
+          <w:numId w:val="2"/>
+        </w:numPr>
+        <w:rPr>
+          <w:lang w:val="en-US"/>
+        </w:rPr>
+      </w:pPr>
+      <w:r>
+        <w:rPr>
+          <w:lang w:val="en-US"/>
+        </w:rPr>
+        <w:t>Return info</w:t>
+      </w:r>
+    </w:p>
+    <w:p>
+      <w:pPr>
+        <w:pStyle w:val="ListParagraph"/>
+        <w:numPr>
+          <w:ilvl w:val="2"/>
+          <w:numId w:val="2"/>
+        </w:numPr>
+        <w:rPr>
+          <w:lang w:val="en-US"/>
+        </w:rPr>
+      </w:pPr>
+      <w:r>
+        <w:rPr>
+          <w:lang w:val="en-US"/>
+        </w:rPr>
+        <w:t>Accounts information</w:t>
+      </w:r>
+    </w:p>
+    <w:p>
+      <w:pPr>
+        <w:pStyle w:val="ListParagraph"/>
+        <w:numPr>
+          <w:ilvl w:val="2"/>
+          <w:numId w:val="2"/>
+        </w:numPr>
+        <w:rPr>
+          <w:lang w:val="en-US"/>
+        </w:rPr>
+      </w:pPr>
+      <w:r>
+        <w:rPr>
+          <w:lang w:val="en-US"/>
+        </w:rPr>
+        <w:t>Withdrawal amount</w:t>
+      </w:r>
+    </w:p>
+    <w:p>
+      <w:pPr>
+        <w:pStyle w:val="ListParagraph"/>
+        <w:numPr>
+          <w:ilvl w:val="2"/>
+          <w:numId w:val="2"/>
+        </w:numPr>
+        <w:rPr>
+          <w:b/>
+          <w:bCs/>
+          <w:lang w:val="en-US"/>
+        </w:rPr>
+      </w:pPr>
+      <w:r>
+        <w:rPr>
+          <w:lang w:val="en-US"/>
+        </w:rPr>
+        <w:t>Interest amount</w:t>
+      </w:r>
+    </w:p>
+    <w:p>
+      <w:pPr>
+        <w:pStyle w:val="ListParagraph"/>
+        <w:numPr>
+          <w:ilvl w:val="0"/>
+          <w:numId w:val="2"/>
+        </w:numPr>
+        <w:rPr>
+          <w:b/>
+          <w:bCs/>
+          <w:lang w:val="en-US"/>
+        </w:rPr>
+      </w:pPr>
+      <w:r>
+        <w:rPr>
+          <w:b/>
+          <w:bCs/>
+          <w:lang w:val="en-US"/>
+        </w:rPr>
+        <w:t>public int AddAccount(long pNr)</w:t>
+      </w:r>
+    </w:p>
+    <w:p>
+      <w:pPr>
+        <w:pStyle w:val="ListParagraph"/>
+        <w:numPr>
+          <w:ilvl w:val="1"/>
+          <w:numId w:val="2"/>
+        </w:numPr>
+        <w:rPr>
+          <w:b/>
+          <w:bCs/>
+          <w:lang w:val="en-US"/>
+        </w:rPr>
+      </w:pPr>
+      <w:r>
+        <w:rPr>
+          <w:lang w:val="en-US"/>
+        </w:rPr>
+        <w:t>Create account to customer with this SSN</w:t>
+      </w:r>
+    </w:p>
+    <w:p>
+      <w:pPr>
+        <w:pStyle w:val="ListParagraph"/>
+        <w:numPr>
+          <w:ilvl w:val="1"/>
+          <w:numId w:val="2"/>
+        </w:numPr>
         <w:rPr>
           <w:b/>
           <w:bCs/>
           <w:lang w:val="sv-SE"/>
         </w:rPr>
-        <w:t>List&lt;</w:t>
-      </w:r>
-      <w:proofErr w:type="gramEnd"/>
-      <w:r>
+      </w:pPr>
+      <w:r>
+        <w:rPr>
+          <w:lang w:val="sv-SE"/>
+        </w:rPr>
+        <w:t>Re</w:t>
+      </w:r>
+      <w:r>
+        <w:rPr>
+          <w:lang w:val="sv-SE"/>
+        </w:rPr>
+        <w:t>turn generated accountnumber</w:t>
+      </w:r>
+    </w:p>
+    <w:p>
+      <w:pPr>
+        <w:pStyle w:val="ListParagraph"/>
+        <w:numPr>
+          <w:ilvl w:val="1"/>
+          <w:numId w:val="2"/>
+        </w:numPr>
         <w:rPr>
           <w:b/>
           <w:bCs/>
           <w:lang w:val="sv-SE"/>
         </w:rPr>
-        <w:t xml:space="preserve">String&gt; </w:t>
-      </w:r>
-      <w:proofErr w:type="spellStart"/>
-      <w:r>
+      </w:pPr>
+      <w:r>
+        <w:rPr>
+          <w:lang w:val="sv-SE"/>
+        </w:rPr>
+        <w:t>Return -1 if no account created</w:t>
+      </w:r>
+    </w:p>
+    <w:p>
+      <w:pPr>
+        <w:pStyle w:val="ListParagraph"/>
+        <w:numPr>
+          <w:ilvl w:val="0"/>
+          <w:numId w:val="2"/>
+        </w:numPr>
+        <w:rPr>
+          <w:b/>
+          <w:bCs/>
+          <w:lang w:val="en-US"/>
+        </w:rPr>
+      </w:pPr>
+      <w:r>
+        <w:rPr>
+          <w:b/>
+          <w:bCs/>
+          <w:lang w:val="en-US"/>
+        </w:rPr>
+        <w:t>public String GetAccount(long pNr, int accountId)</w:t>
+      </w:r>
+    </w:p>
+    <w:p>
+      <w:pPr>
+        <w:pStyle w:val="ListParagraph"/>
+        <w:numPr>
+          <w:ilvl w:val="1"/>
+          <w:numId w:val="2"/>
+        </w:numPr>
         <w:rPr>
           <w:b/>
           <w:bCs/>
           <w:lang w:val="sv-SE"/>
         </w:rPr>
-        <w:t>GetCustomers</w:t>
-      </w:r>
-      <w:proofErr w:type="spellEnd"/>
-      <w:r>
+      </w:pPr>
+      <w:r>
+        <w:rPr>
+          <w:rFonts w:eastAsia="ArialMT"/>
+          <w:lang w:val="sv-SE"/>
+        </w:rPr>
+        <w:t>Return</w:t>
+      </w:r>
+      <w:r>
+        <w:rPr>
+          <w:rFonts w:eastAsia="ArialMT"/>
+          <w:lang w:val="sv-SE"/>
+        </w:rPr>
+        <w:t>s account information</w:t>
+      </w:r>
+    </w:p>
+    <w:p>
+      <w:pPr>
+        <w:pStyle w:val="ListParagraph"/>
+        <w:numPr>
+          <w:ilvl w:val="2"/>
+          <w:numId w:val="2"/>
+        </w:numPr>
         <w:rPr>
           <w:b/>
           <w:bCs/>
           <w:lang w:val="sv-SE"/>
         </w:rPr>
-        <w:t>()</w:t>
+      </w:pPr>
+      <w:r>
+        <w:rPr>
+          <w:rFonts w:eastAsia="ArialMT"/>
+          <w:lang w:val="sv-SE"/>
+        </w:rPr>
+        <w:t>accountId</w:t>
       </w:r>
     </w:p>
     <w:p>
       <w:pPr>
         <w:pStyle w:val="ListParagraph"/>
         <w:numPr>
-          <w:ilvl w:val="1"/>
-          <w:numId w:val="2"/>
-        </w:numPr>
-        <w:rPr>
-          <w:b/>
-          <w:bCs/>
-          <w:lang w:val="en-US"/>
-        </w:rPr>
-      </w:pPr>
-      <w:r>
-        <w:rPr>
-          <w:rFonts w:eastAsia="ArialMT"/>
-          <w:lang w:val="en-US"/>
-        </w:rPr>
-        <w:t xml:space="preserve">Returns all </w:t>
-      </w:r>
-      <w:proofErr w:type="gramStart"/>
-      <w:r>
-        <w:rPr>
-          <w:rFonts w:eastAsia="ArialMT"/>
-          <w:lang w:val="en-US"/>
-        </w:rPr>
-        <w:t>customers(</w:t>
-      </w:r>
-      <w:proofErr w:type="gramEnd"/>
-      <w:r>
-        <w:rPr>
-          <w:rFonts w:eastAsia="ArialMT"/>
-          <w:lang w:val="en-US"/>
-        </w:rPr>
-        <w:t>SSN and full names) and accounts</w:t>
-      </w:r>
-    </w:p>
-    <w:p>
-      <w:pPr>
-        <w:pStyle w:val="ListParagraph"/>
-        <w:numPr>
-          <w:ilvl w:val="0"/>
-          <w:numId w:val="2"/>
-        </w:numPr>
-        <w:rPr>
-          <w:b/>
-          <w:bCs/>
-          <w:lang w:val="en-US"/>
-        </w:rPr>
-      </w:pPr>
-      <w:r>
-        <w:rPr>
-          <w:b/>
-          <w:bCs/>
-          <w:lang w:val="en-US"/>
-        </w:rPr>
-        <w:t xml:space="preserve">public </w:t>
-      </w:r>
-      <w:proofErr w:type="spellStart"/>
-      <w:r>
-        <w:rPr>
-          <w:b/>
-          <w:bCs/>
-          <w:lang w:val="en-US"/>
-        </w:rPr>
-        <w:t>boolean</w:t>
-      </w:r>
-      <w:proofErr w:type="spellEnd"/>
-      <w:r>
-        <w:rPr>
-          <w:b/>
-          <w:bCs/>
-          <w:lang w:val="en-US"/>
-        </w:rPr>
-        <w:t xml:space="preserve"> </w:t>
-      </w:r>
-      <w:proofErr w:type="spellStart"/>
-      <w:proofErr w:type="gramStart"/>
-      <w:r>
-        <w:rPr>
-          <w:b/>
-          <w:bCs/>
-          <w:lang w:val="en-US"/>
-        </w:rPr>
-        <w:t>AddCustomer</w:t>
-      </w:r>
-      <w:proofErr w:type="spellEnd"/>
-      <w:r>
-        <w:rPr>
-          <w:b/>
-          <w:bCs/>
-          <w:lang w:val="en-US"/>
-        </w:rPr>
-        <w:t>(</w:t>
-      </w:r>
-      <w:proofErr w:type="gramEnd"/>
-      <w:r>
-        <w:rPr>
-          <w:b/>
-          <w:bCs/>
-          <w:lang w:val="en-US"/>
-        </w:rPr>
-        <w:t xml:space="preserve">String name, long </w:t>
-      </w:r>
-      <w:proofErr w:type="spellStart"/>
-      <w:r>
-        <w:rPr>
-          <w:b/>
-          <w:bCs/>
-          <w:lang w:val="en-US"/>
-        </w:rPr>
-        <w:t>pNr</w:t>
-      </w:r>
-      <w:proofErr w:type="spellEnd"/>
-      <w:r>
-        <w:rPr>
-          <w:b/>
-          <w:bCs/>
-          <w:lang w:val="en-US"/>
-        </w:rPr>
-        <w:t>)</w:t>
-      </w:r>
-    </w:p>
-    <w:p>
-      <w:pPr>
-        <w:pStyle w:val="ListParagraph"/>
-        <w:numPr>
-          <w:ilvl w:val="1"/>
-          <w:numId w:val="2"/>
-        </w:numPr>
-        <w:rPr>
-          <w:lang w:val="en-US"/>
-        </w:rPr>
-      </w:pPr>
-      <w:r>
-        <w:rPr>
-          <w:lang w:val="en-US"/>
-        </w:rPr>
-        <w:t>Creates customer</w:t>
-      </w:r>
-    </w:p>
-    <w:p>
-      <w:pPr>
-        <w:pStyle w:val="ListParagraph"/>
-        <w:numPr>
-          <w:ilvl w:val="1"/>
-          <w:numId w:val="2"/>
-        </w:numPr>
-        <w:rPr>
-          <w:lang w:val="en-US"/>
-        </w:rPr>
-      </w:pPr>
-      <w:r>
-        <w:rPr>
-          <w:lang w:val="en-US"/>
-        </w:rPr>
-        <w:t>Only created if SSN does not exist</w:t>
-      </w:r>
-    </w:p>
-    <w:p>
-      <w:pPr>
-        <w:pStyle w:val="ListParagraph"/>
-        <w:numPr>
-          <w:ilvl w:val="1"/>
-          <w:numId w:val="2"/>
-        </w:numPr>
-        <w:rPr>
-          <w:lang w:val="en-US"/>
-        </w:rPr>
-      </w:pPr>
-      <w:r>
-        <w:rPr>
-          <w:lang w:val="en-US"/>
-        </w:rPr>
-        <w:lastRenderedPageBreak/>
-        <w:t>Returns true if customer created, else false</w:t>
-      </w:r>
-    </w:p>
-    <w:p>
-      <w:pPr>
-        <w:pStyle w:val="ListParagraph"/>
-        <w:numPr>
-          <w:ilvl w:val="0"/>
-          <w:numId w:val="2"/>
-        </w:numPr>
-        <w:rPr>
-          <w:b/>
-          <w:bCs/>
-          <w:lang w:val="en-US"/>
-        </w:rPr>
-      </w:pPr>
-      <w:r>
-        <w:rPr>
-          <w:b/>
-          <w:bCs/>
-          <w:lang w:val="en-US"/>
-        </w:rPr>
-        <w:t xml:space="preserve">public List&lt;String&gt; </w:t>
-      </w:r>
-      <w:proofErr w:type="spellStart"/>
-      <w:proofErr w:type="gramStart"/>
-      <w:r>
-        <w:rPr>
-          <w:b/>
-          <w:bCs/>
-          <w:lang w:val="en-US"/>
-        </w:rPr>
-        <w:t>GetCustomer</w:t>
-      </w:r>
-      <w:proofErr w:type="spellEnd"/>
-      <w:r>
-        <w:rPr>
-          <w:b/>
-          <w:bCs/>
-          <w:lang w:val="en-US"/>
-        </w:rPr>
-        <w:t>(</w:t>
-      </w:r>
-      <w:proofErr w:type="gramEnd"/>
-      <w:r>
-        <w:rPr>
-          <w:b/>
-          <w:bCs/>
-          <w:lang w:val="en-US"/>
-        </w:rPr>
-        <w:t xml:space="preserve">long </w:t>
-      </w:r>
-      <w:proofErr w:type="spellStart"/>
-      <w:r>
-        <w:rPr>
-          <w:b/>
-          <w:bCs/>
-          <w:lang w:val="en-US"/>
-        </w:rPr>
-        <w:t>pNr</w:t>
-      </w:r>
-      <w:proofErr w:type="spellEnd"/>
-      <w:r>
-        <w:rPr>
-          <w:b/>
-          <w:bCs/>
-          <w:lang w:val="en-US"/>
-        </w:rPr>
-        <w:t>)</w:t>
-      </w:r>
-    </w:p>
-    <w:p>
-      <w:pPr>
-        <w:pStyle w:val="ListParagraph"/>
-        <w:numPr>
-          <w:ilvl w:val="1"/>
-          <w:numId w:val="2"/>
-        </w:numPr>
-        <w:rPr>
-          <w:b/>
-          <w:bCs/>
-          <w:lang w:val="en-US"/>
-        </w:rPr>
-      </w:pPr>
-      <w:r>
-        <w:rPr>
-          <w:rFonts w:eastAsia="ArialMT"/>
-          <w:lang w:val="en-US"/>
-        </w:rPr>
-        <w:t>Return</w:t>
-      </w:r>
-      <w:r>
-        <w:rPr>
-          <w:rFonts w:eastAsia="ArialMT"/>
-          <w:lang w:val="en-US"/>
-        </w:rPr>
-        <w:t>s customer information</w:t>
-      </w:r>
-    </w:p>
-    <w:p>
-      <w:pPr>
-        <w:pStyle w:val="ListParagraph"/>
-        <w:numPr>
-          <w:ilvl w:val="0"/>
-          <w:numId w:val="16"/>
-        </w:numPr>
-        <w:rPr>
-          <w:lang w:val="sv-SE"/>
-        </w:rPr>
-      </w:pPr>
-      <w:r>
-        <w:rPr>
-          <w:lang w:val="sv-SE"/>
-        </w:rPr>
-        <w:t xml:space="preserve">Full </w:t>
-      </w:r>
-      <w:proofErr w:type="spellStart"/>
-      <w:r>
-        <w:rPr>
-          <w:lang w:val="sv-SE"/>
-        </w:rPr>
-        <w:t>name</w:t>
-      </w:r>
-      <w:proofErr w:type="spellEnd"/>
-      <w:r>
-        <w:rPr>
-          <w:lang w:val="sv-SE"/>
-        </w:rPr>
-        <w:t xml:space="preserve"> + SSN</w:t>
-      </w:r>
-    </w:p>
-    <w:p>
-      <w:pPr>
-        <w:pStyle w:val="ListParagraph"/>
-        <w:numPr>
-          <w:ilvl w:val="0"/>
-          <w:numId w:val="16"/>
-        </w:numPr>
-        <w:rPr>
-          <w:lang w:val="sv-SE"/>
-        </w:rPr>
-      </w:pPr>
-      <w:proofErr w:type="spellStart"/>
-      <w:r>
-        <w:rPr>
-          <w:lang w:val="sv-SE"/>
-        </w:rPr>
-        <w:t>Account</w:t>
-      </w:r>
-      <w:proofErr w:type="spellEnd"/>
-      <w:r>
-        <w:rPr>
-          <w:lang w:val="sv-SE"/>
-        </w:rPr>
-        <w:t xml:space="preserve"> information</w:t>
-      </w:r>
-      <w:r>
-        <w:rPr>
-          <w:lang w:val="sv-SE"/>
-        </w:rPr>
-        <w:t xml:space="preserve"> </w:t>
-      </w:r>
-      <w:proofErr w:type="spellStart"/>
-      <w:r>
-        <w:rPr>
-          <w:lang w:val="sv-SE"/>
-        </w:rPr>
-        <w:t>following</w:t>
-      </w:r>
-      <w:proofErr w:type="spellEnd"/>
-    </w:p>
-    <w:p>
-      <w:pPr>
-        <w:pStyle w:val="ListParagraph"/>
-        <w:numPr>
-          <w:ilvl w:val="0"/>
-          <w:numId w:val="2"/>
-        </w:numPr>
-        <w:rPr>
-          <w:b/>
-          <w:bCs/>
-          <w:lang w:val="en-US"/>
-        </w:rPr>
-      </w:pPr>
-      <w:r>
-        <w:rPr>
-          <w:b/>
-          <w:bCs/>
-          <w:lang w:val="en-US"/>
-        </w:rPr>
-        <w:t xml:space="preserve">public </w:t>
-      </w:r>
-      <w:proofErr w:type="spellStart"/>
-      <w:r>
-        <w:rPr>
-          <w:b/>
-          <w:bCs/>
-          <w:lang w:val="en-US"/>
-        </w:rPr>
-        <w:t>boolean</w:t>
-      </w:r>
-      <w:proofErr w:type="spellEnd"/>
-      <w:r>
-        <w:rPr>
-          <w:b/>
-          <w:bCs/>
-          <w:lang w:val="en-US"/>
-        </w:rPr>
-        <w:t xml:space="preserve"> </w:t>
-      </w:r>
-      <w:proofErr w:type="spellStart"/>
-      <w:proofErr w:type="gramStart"/>
-      <w:r>
-        <w:rPr>
-          <w:b/>
-          <w:bCs/>
-          <w:lang w:val="en-US"/>
-        </w:rPr>
-        <w:t>ChangeCustomerName</w:t>
-      </w:r>
-      <w:proofErr w:type="spellEnd"/>
-      <w:r>
-        <w:rPr>
-          <w:b/>
-          <w:bCs/>
-          <w:lang w:val="en-US"/>
-        </w:rPr>
-        <w:t>(</w:t>
-      </w:r>
-      <w:proofErr w:type="gramEnd"/>
-      <w:r>
-        <w:rPr>
-          <w:b/>
-          <w:bCs/>
-          <w:lang w:val="en-US"/>
-        </w:rPr>
-        <w:t xml:space="preserve">String name, long </w:t>
-      </w:r>
-      <w:proofErr w:type="spellStart"/>
-      <w:r>
-        <w:rPr>
-          <w:b/>
-          <w:bCs/>
-          <w:lang w:val="en-US"/>
-        </w:rPr>
-        <w:t>pNr</w:t>
-      </w:r>
-      <w:proofErr w:type="spellEnd"/>
-      <w:r>
-        <w:rPr>
-          <w:b/>
-          <w:bCs/>
-          <w:lang w:val="en-US"/>
-        </w:rPr>
-        <w:t>)</w:t>
-      </w:r>
-    </w:p>
-    <w:p>
-      <w:pPr>
-        <w:pStyle w:val="ListParagraph"/>
-        <w:numPr>
-          <w:ilvl w:val="1"/>
-          <w:numId w:val="2"/>
-        </w:numPr>
-        <w:rPr>
-          <w:b/>
-          <w:bCs/>
-          <w:lang w:val="en-US"/>
-        </w:rPr>
-      </w:pPr>
-      <w:r>
-        <w:rPr>
-          <w:rFonts w:eastAsia="ArialMT"/>
-          <w:lang w:val="en-US"/>
-        </w:rPr>
-        <w:t>Change</w:t>
-      </w:r>
-      <w:r>
-        <w:rPr>
-          <w:rFonts w:eastAsia="ArialMT"/>
-          <w:lang w:val="en-US"/>
-        </w:rPr>
-        <w:t xml:space="preserve"> customer </w:t>
-      </w:r>
-      <w:r>
-        <w:rPr>
-          <w:rFonts w:eastAsia="ArialMT"/>
-          <w:lang w:val="en-US"/>
-        </w:rPr>
-        <w:t>name</w:t>
-      </w:r>
-    </w:p>
-    <w:p>
-      <w:pPr>
-        <w:pStyle w:val="ListParagraph"/>
-        <w:numPr>
-          <w:ilvl w:val="1"/>
-          <w:numId w:val="2"/>
-        </w:numPr>
-        <w:rPr>
-          <w:b/>
-          <w:bCs/>
-          <w:lang w:val="en-US"/>
-        </w:rPr>
-      </w:pPr>
-      <w:r>
-        <w:rPr>
-          <w:rFonts w:eastAsia="ArialMT"/>
-          <w:lang w:val="en-US"/>
-        </w:rPr>
-        <w:t>Return true if changed, otherwise false</w:t>
-      </w:r>
-    </w:p>
-    <w:p>
-      <w:pPr>
-        <w:pStyle w:val="ListParagraph"/>
-        <w:numPr>
-          <w:ilvl w:val="0"/>
-          <w:numId w:val="2"/>
-        </w:numPr>
-        <w:rPr>
-          <w:b/>
-          <w:bCs/>
-          <w:lang w:val="en-US"/>
-        </w:rPr>
-      </w:pPr>
-      <w:r>
-        <w:rPr>
-          <w:b/>
-          <w:bCs/>
-          <w:lang w:val="en-US"/>
-        </w:rPr>
-        <w:t xml:space="preserve">public List&lt;String&gt; </w:t>
-      </w:r>
-      <w:proofErr w:type="spellStart"/>
-      <w:proofErr w:type="gramStart"/>
-      <w:r>
-        <w:rPr>
-          <w:b/>
-          <w:bCs/>
-          <w:lang w:val="en-US"/>
-        </w:rPr>
-        <w:t>RemoveCustomer</w:t>
-      </w:r>
-      <w:proofErr w:type="spellEnd"/>
-      <w:r>
-        <w:rPr>
-          <w:b/>
-          <w:bCs/>
-          <w:lang w:val="en-US"/>
-        </w:rPr>
-        <w:t>(</w:t>
-      </w:r>
-      <w:proofErr w:type="gramEnd"/>
-      <w:r>
-        <w:rPr>
-          <w:b/>
-          <w:bCs/>
-          <w:lang w:val="en-US"/>
-        </w:rPr>
-        <w:t xml:space="preserve">long </w:t>
-      </w:r>
-      <w:proofErr w:type="spellStart"/>
-      <w:r>
-        <w:rPr>
-          <w:b/>
-          <w:bCs/>
-          <w:lang w:val="en-US"/>
-        </w:rPr>
-        <w:t>pNr</w:t>
-      </w:r>
-      <w:proofErr w:type="spellEnd"/>
-      <w:r>
-        <w:rPr>
-          <w:b/>
-          <w:bCs/>
-          <w:lang w:val="en-US"/>
-        </w:rPr>
-        <w:t>)</w:t>
-      </w:r>
-    </w:p>
-    <w:p>
-      <w:pPr>
-        <w:pStyle w:val="ListParagraph"/>
-        <w:numPr>
-          <w:ilvl w:val="1"/>
-          <w:numId w:val="2"/>
-        </w:numPr>
-        <w:rPr>
-          <w:lang w:val="en-US"/>
-        </w:rPr>
-      </w:pPr>
-      <w:r>
-        <w:rPr>
-          <w:lang w:val="en-US"/>
-        </w:rPr>
-        <w:t>Remove customer and accounts</w:t>
-      </w:r>
-    </w:p>
-    <w:p>
-      <w:pPr>
-        <w:pStyle w:val="ListParagraph"/>
-        <w:numPr>
-          <w:ilvl w:val="1"/>
-          <w:numId w:val="2"/>
-        </w:numPr>
-        <w:rPr>
-          <w:lang w:val="en-US"/>
-        </w:rPr>
-      </w:pPr>
-      <w:r>
-        <w:rPr>
-          <w:lang w:val="en-US"/>
-        </w:rPr>
-        <w:t>Return info</w:t>
-      </w:r>
-    </w:p>
-    <w:p>
-      <w:pPr>
-        <w:pStyle w:val="ListParagraph"/>
-        <w:numPr>
           <w:ilvl w:val="2"/>
-          <w:numId w:val="2"/>
-        </w:numPr>
-        <w:rPr>
-          <w:lang w:val="en-US"/>
-        </w:rPr>
-      </w:pPr>
-      <w:proofErr w:type="gramStart"/>
-      <w:r>
-        <w:rPr>
-          <w:lang w:val="en-US"/>
-        </w:rPr>
-        <w:t>Accounts</w:t>
-      </w:r>
-      <w:proofErr w:type="gramEnd"/>
-      <w:r>
-        <w:rPr>
-          <w:lang w:val="en-US"/>
-        </w:rPr>
-        <w:t xml:space="preserve"> information</w:t>
-      </w:r>
-    </w:p>
-    <w:p>
-      <w:pPr>
-        <w:pStyle w:val="ListParagraph"/>
-        <w:numPr>
-          <w:ilvl w:val="2"/>
-          <w:numId w:val="2"/>
-        </w:numPr>
-        <w:rPr>
-          <w:lang w:val="en-US"/>
-        </w:rPr>
-      </w:pPr>
-      <w:r>
-        <w:rPr>
-          <w:lang w:val="en-US"/>
-        </w:rPr>
-        <w:t>Withdrawal amount</w:t>
-      </w:r>
-    </w:p>
-    <w:p>
-      <w:pPr>
-        <w:pStyle w:val="ListParagraph"/>
-        <w:numPr>
-          <w:ilvl w:val="2"/>
-          <w:numId w:val="2"/>
-        </w:numPr>
-        <w:rPr>
-          <w:b/>
-          <w:bCs/>
-          <w:lang w:val="en-US"/>
-        </w:rPr>
-      </w:pPr>
-      <w:r>
-        <w:rPr>
-          <w:lang w:val="en-US"/>
-        </w:rPr>
-        <w:t>Interest amount</w:t>
-      </w:r>
-    </w:p>
-    <w:p>
-      <w:pPr>
-        <w:pStyle w:val="ListParagraph"/>
-        <w:numPr>
-          <w:ilvl w:val="0"/>
-          <w:numId w:val="2"/>
-        </w:numPr>
-        <w:rPr>
-          <w:b/>
-          <w:bCs/>
-          <w:lang w:val="en-US"/>
-        </w:rPr>
-      </w:pPr>
-      <w:r>
-        <w:rPr>
-          <w:b/>
-          <w:bCs/>
-          <w:lang w:val="en-US"/>
-        </w:rPr>
-        <w:t xml:space="preserve">public int </w:t>
-      </w:r>
-      <w:proofErr w:type="spellStart"/>
-      <w:proofErr w:type="gramStart"/>
-      <w:r>
-        <w:rPr>
-          <w:b/>
-          <w:bCs/>
-          <w:lang w:val="en-US"/>
-        </w:rPr>
-        <w:t>AddAccount</w:t>
-      </w:r>
-      <w:proofErr w:type="spellEnd"/>
-      <w:r>
-        <w:rPr>
-          <w:b/>
-          <w:bCs/>
-          <w:lang w:val="en-US"/>
-        </w:rPr>
-        <w:t>(</w:t>
-      </w:r>
-      <w:proofErr w:type="gramEnd"/>
-      <w:r>
-        <w:rPr>
-          <w:b/>
-          <w:bCs/>
-          <w:lang w:val="en-US"/>
-        </w:rPr>
-        <w:t xml:space="preserve">long </w:t>
-      </w:r>
-      <w:proofErr w:type="spellStart"/>
-      <w:r>
-        <w:rPr>
-          <w:b/>
-          <w:bCs/>
-          <w:lang w:val="en-US"/>
-        </w:rPr>
-        <w:t>pNr</w:t>
-      </w:r>
-      <w:proofErr w:type="spellEnd"/>
-      <w:r>
-        <w:rPr>
-          <w:b/>
-          <w:bCs/>
-          <w:lang w:val="en-US"/>
-        </w:rPr>
-        <w:t>)</w:t>
-      </w:r>
-    </w:p>
-    <w:p>
-      <w:pPr>
-        <w:pStyle w:val="ListParagraph"/>
-        <w:numPr>
-          <w:ilvl w:val="1"/>
-          <w:numId w:val="2"/>
-        </w:numPr>
-        <w:rPr>
-          <w:b/>
-          <w:bCs/>
-          <w:lang w:val="en-US"/>
-        </w:rPr>
-      </w:pPr>
-      <w:r>
-        <w:rPr>
-          <w:lang w:val="en-US"/>
-        </w:rPr>
-        <w:t>Create account to customer with this SSN</w:t>
-      </w:r>
-    </w:p>
-    <w:p>
-      <w:pPr>
-        <w:pStyle w:val="ListParagraph"/>
-        <w:numPr>
-          <w:ilvl w:val="1"/>
           <w:numId w:val="2"/>
         </w:numPr>
         <w:rPr>
@@ -5468,54 +5350,19 @@
           <w:lang w:val="sv-SE"/>
         </w:rPr>
       </w:pPr>
-      <w:proofErr w:type="spellStart"/>
-      <w:r>
-        <w:rPr>
+      <w:r>
+        <w:rPr>
+          <w:rFonts w:eastAsia="ArialMT"/>
           <w:lang w:val="sv-SE"/>
         </w:rPr>
-        <w:t>Re</w:t>
-      </w:r>
-      <w:r>
-        <w:rPr>
-          <w:lang w:val="sv-SE"/>
-        </w:rPr>
-        <w:t>turn</w:t>
-      </w:r>
-      <w:proofErr w:type="spellEnd"/>
-      <w:r>
-        <w:rPr>
-          <w:lang w:val="sv-SE"/>
-        </w:rPr>
-        <w:t xml:space="preserve"> </w:t>
-      </w:r>
-      <w:proofErr w:type="spellStart"/>
-      <w:r>
-        <w:rPr>
-          <w:lang w:val="sv-SE"/>
-        </w:rPr>
-        <w:t>generated</w:t>
-      </w:r>
-      <w:proofErr w:type="spellEnd"/>
-      <w:r>
-        <w:rPr>
-          <w:lang w:val="sv-SE"/>
-        </w:rPr>
-        <w:t xml:space="preserve"> </w:t>
-      </w:r>
-      <w:proofErr w:type="spellStart"/>
-      <w:r>
-        <w:rPr>
-          <w:lang w:val="sv-SE"/>
-        </w:rPr>
-        <w:t>accountnumber</w:t>
-      </w:r>
-      <w:proofErr w:type="spellEnd"/>
+        <w:t>Customer SSN</w:t>
+      </w:r>
     </w:p>
     <w:p>
       <w:pPr>
         <w:pStyle w:val="ListParagraph"/>
         <w:numPr>
-          <w:ilvl w:val="1"/>
+          <w:ilvl w:val="2"/>
           <w:numId w:val="2"/>
         </w:numPr>
         <w:rPr>
@@ -5524,148 +5371,19 @@
           <w:lang w:val="sv-SE"/>
         </w:rPr>
       </w:pPr>
-      <w:proofErr w:type="spellStart"/>
-      <w:r>
-        <w:rPr>
+      <w:r>
+        <w:rPr>
+          <w:rFonts w:eastAsia="ArialMT"/>
           <w:lang w:val="sv-SE"/>
         </w:rPr>
-        <w:t>Return</w:t>
-      </w:r>
-      <w:proofErr w:type="spellEnd"/>
-      <w:r>
-        <w:rPr>
-          <w:lang w:val="sv-SE"/>
-        </w:rPr>
-        <w:t xml:space="preserve"> -1 </w:t>
-      </w:r>
-      <w:proofErr w:type="spellStart"/>
-      <w:r>
-        <w:rPr>
-          <w:lang w:val="sv-SE"/>
-        </w:rPr>
-        <w:t>if</w:t>
-      </w:r>
-      <w:proofErr w:type="spellEnd"/>
-      <w:r>
-        <w:rPr>
-          <w:lang w:val="sv-SE"/>
-        </w:rPr>
-        <w:t xml:space="preserve"> no </w:t>
-      </w:r>
-      <w:proofErr w:type="spellStart"/>
-      <w:r>
-        <w:rPr>
-          <w:lang w:val="sv-SE"/>
-        </w:rPr>
-        <w:t>account</w:t>
-      </w:r>
-      <w:proofErr w:type="spellEnd"/>
-      <w:r>
-        <w:rPr>
-          <w:lang w:val="sv-SE"/>
-        </w:rPr>
-        <w:t xml:space="preserve"> </w:t>
-      </w:r>
-      <w:proofErr w:type="spellStart"/>
-      <w:r>
-        <w:rPr>
-          <w:lang w:val="sv-SE"/>
-        </w:rPr>
-        <w:t>created</w:t>
-      </w:r>
-      <w:proofErr w:type="spellEnd"/>
+        <w:t>Account number</w:t>
+      </w:r>
     </w:p>
     <w:p>
       <w:pPr>
         <w:pStyle w:val="ListParagraph"/>
         <w:numPr>
-          <w:ilvl w:val="0"/>
-          <w:numId w:val="2"/>
-        </w:numPr>
-        <w:rPr>
-          <w:b/>
-          <w:bCs/>
-          <w:lang w:val="en-US"/>
-        </w:rPr>
-      </w:pPr>
-      <w:r>
-        <w:rPr>
-          <w:b/>
-          <w:bCs/>
-          <w:lang w:val="en-US"/>
-        </w:rPr>
-        <w:t xml:space="preserve">public String </w:t>
-      </w:r>
-      <w:proofErr w:type="spellStart"/>
-      <w:proofErr w:type="gramStart"/>
-      <w:r>
-        <w:rPr>
-          <w:b/>
-          <w:bCs/>
-          <w:lang w:val="en-US"/>
-        </w:rPr>
-        <w:t>GetAccount</w:t>
-      </w:r>
-      <w:proofErr w:type="spellEnd"/>
-      <w:r>
-        <w:rPr>
-          <w:b/>
-          <w:bCs/>
-          <w:lang w:val="en-US"/>
-        </w:rPr>
-        <w:t>(</w:t>
-      </w:r>
-      <w:proofErr w:type="gramEnd"/>
-      <w:r>
-        <w:rPr>
-          <w:b/>
-          <w:bCs/>
-          <w:lang w:val="en-US"/>
-        </w:rPr>
-        <w:t xml:space="preserve">long </w:t>
-      </w:r>
-      <w:proofErr w:type="spellStart"/>
-      <w:r>
-        <w:rPr>
-          <w:b/>
-          <w:bCs/>
-          <w:lang w:val="en-US"/>
-        </w:rPr>
-        <w:t>pNr</w:t>
-      </w:r>
-      <w:proofErr w:type="spellEnd"/>
-      <w:r>
-        <w:rPr>
-          <w:b/>
-          <w:bCs/>
-          <w:lang w:val="en-US"/>
-        </w:rPr>
-        <w:t xml:space="preserve">, int </w:t>
-      </w:r>
-      <w:proofErr w:type="spellStart"/>
-      <w:r>
-        <w:rPr>
-          <w:b/>
-          <w:bCs/>
-          <w:lang w:val="en-US"/>
-        </w:rPr>
-        <w:t>accountId</w:t>
-      </w:r>
-      <w:proofErr w:type="spellEnd"/>
-      <w:r>
-        <w:rPr>
-          <w:b/>
-          <w:bCs/>
-          <w:lang w:val="en-US"/>
-        </w:rPr>
-        <w:t>)</w:t>
-      </w:r>
-    </w:p>
-    <w:p>
-      <w:pPr>
-        <w:pStyle w:val="ListParagraph"/>
-        <w:numPr>
-          <w:ilvl w:val="1"/>
+          <w:ilvl w:val="2"/>
           <w:numId w:val="2"/>
         </w:numPr>
         <w:rPr>
@@ -5674,44 +5392,12 @@
           <w:lang w:val="sv-SE"/>
         </w:rPr>
       </w:pPr>
-      <w:proofErr w:type="spellStart"/>
       <w:r>
         <w:rPr>
           <w:rFonts w:eastAsia="ArialMT"/>
           <w:lang w:val="sv-SE"/>
         </w:rPr>
-        <w:t>Return</w:t>
-      </w:r>
-      <w:r>
-        <w:rPr>
-          <w:rFonts w:eastAsia="ArialMT"/>
-          <w:lang w:val="sv-SE"/>
-        </w:rPr>
-        <w:t>s</w:t>
-      </w:r>
-      <w:proofErr w:type="spellEnd"/>
-      <w:r>
-        <w:rPr>
-          <w:rFonts w:eastAsia="ArialMT"/>
-          <w:lang w:val="sv-SE"/>
-        </w:rPr>
-        <w:t xml:space="preserve"> </w:t>
-      </w:r>
-      <w:proofErr w:type="spellStart"/>
-      <w:r>
-        <w:rPr>
-          <w:rFonts w:eastAsia="ArialMT"/>
-          <w:lang w:val="sv-SE"/>
-        </w:rPr>
-        <w:t>account</w:t>
-      </w:r>
-      <w:proofErr w:type="spellEnd"/>
-      <w:r>
-        <w:rPr>
-          <w:rFonts w:eastAsia="ArialMT"/>
-          <w:lang w:val="sv-SE"/>
-        </w:rPr>
-        <w:t xml:space="preserve"> information</w:t>
+        <w:t>Saldo</w:t>
       </w:r>
     </w:p>
     <w:p>
@@ -5727,15 +5413,13 @@
           <w:lang w:val="sv-SE"/>
         </w:rPr>
       </w:pPr>
-      <w:proofErr w:type="spellStart"/>
       <w:r>
         <w:rPr>
           <w:rFonts w:eastAsia="ArialMT"/>
           <w:lang w:val="sv-SE"/>
         </w:rPr>
-        <w:t>accountId</w:t>
-      </w:r>
-      <w:proofErr w:type="spellEnd"/>
+        <w:t>Account type</w:t>
+      </w:r>
     </w:p>
     <w:p>
       <w:pPr>
@@ -5750,150 +5434,110 @@
           <w:lang w:val="sv-SE"/>
         </w:rPr>
       </w:pPr>
-      <w:proofErr w:type="spellStart"/>
       <w:r>
         <w:rPr>
           <w:rFonts w:eastAsia="ArialMT"/>
           <w:lang w:val="sv-SE"/>
         </w:rPr>
-        <w:t>Customer</w:t>
-      </w:r>
-      <w:proofErr w:type="spellEnd"/>
-      <w:r>
-        <w:rPr>
-          <w:rFonts w:eastAsia="ArialMT"/>
-          <w:lang w:val="sv-SE"/>
-        </w:rPr>
-        <w:t xml:space="preserve"> SSN</w:t>
+        <w:t>Interest rate</w:t>
       </w:r>
     </w:p>
     <w:p>
       <w:pPr>
         <w:pStyle w:val="ListParagraph"/>
         <w:numPr>
-          <w:ilvl w:val="2"/>
+          <w:ilvl w:val="0"/>
           <w:numId w:val="2"/>
         </w:numPr>
         <w:rPr>
           <w:b/>
           <w:bCs/>
-          <w:lang w:val="sv-SE"/>
-        </w:rPr>
-      </w:pPr>
-      <w:proofErr w:type="spellStart"/>
-      <w:r>
-        <w:rPr>
-          <w:rFonts w:eastAsia="ArialMT"/>
-          <w:lang w:val="sv-SE"/>
-        </w:rPr>
-        <w:t>Account</w:t>
-      </w:r>
-      <w:proofErr w:type="spellEnd"/>
-      <w:r>
-        <w:rPr>
-          <w:rFonts w:eastAsia="ArialMT"/>
-          <w:lang w:val="sv-SE"/>
-        </w:rPr>
-        <w:t xml:space="preserve"> </w:t>
-      </w:r>
-      <w:proofErr w:type="spellStart"/>
-      <w:r>
-        <w:rPr>
-          <w:rFonts w:eastAsia="ArialMT"/>
-          <w:lang w:val="sv-SE"/>
-        </w:rPr>
-        <w:t>number</w:t>
-      </w:r>
-      <w:proofErr w:type="spellEnd"/>
-    </w:p>
-    <w:p>
-      <w:pPr>
-        <w:pStyle w:val="ListParagraph"/>
-        <w:numPr>
-          <w:ilvl w:val="2"/>
-          <w:numId w:val="2"/>
-        </w:numPr>
+          <w:lang w:val="en-US"/>
+        </w:rPr>
+      </w:pPr>
+      <w:r>
         <w:rPr>
           <w:b/>
           <w:bCs/>
-          <w:lang w:val="sv-SE"/>
-        </w:rPr>
-      </w:pPr>
-      <w:r>
-        <w:rPr>
-          <w:rFonts w:eastAsia="ArialMT"/>
-          <w:lang w:val="sv-SE"/>
-        </w:rPr>
-        <w:t>Saldo</w:t>
+          <w:lang w:val="en-US"/>
+        </w:rPr>
+        <w:t>public boolean Deposit(long pNr, int accountId, int amount)</w:t>
       </w:r>
     </w:p>
     <w:p>
       <w:pPr>
         <w:pStyle w:val="ListParagraph"/>
         <w:numPr>
-          <w:ilvl w:val="2"/>
+          <w:ilvl w:val="1"/>
           <w:numId w:val="2"/>
         </w:numPr>
         <w:rPr>
           <w:b/>
           <w:bCs/>
-          <w:lang w:val="sv-SE"/>
-        </w:rPr>
-      </w:pPr>
-      <w:proofErr w:type="spellStart"/>
-      <w:r>
-        <w:rPr>
-          <w:rFonts w:eastAsia="ArialMT"/>
-          <w:lang w:val="sv-SE"/>
-        </w:rPr>
-        <w:t>Account</w:t>
-      </w:r>
-      <w:proofErr w:type="spellEnd"/>
-      <w:r>
-        <w:rPr>
-          <w:rFonts w:eastAsia="ArialMT"/>
-          <w:lang w:val="sv-SE"/>
-        </w:rPr>
-        <w:t xml:space="preserve"> </w:t>
-      </w:r>
-      <w:proofErr w:type="spellStart"/>
-      <w:r>
-        <w:rPr>
-          <w:rFonts w:eastAsia="ArialMT"/>
-          <w:lang w:val="sv-SE"/>
-        </w:rPr>
-        <w:t>type</w:t>
-      </w:r>
-      <w:proofErr w:type="spellEnd"/>
+          <w:lang w:val="en-US"/>
+        </w:rPr>
+      </w:pPr>
+      <w:r>
+        <w:rPr>
+          <w:lang w:val="en-US"/>
+        </w:rPr>
+        <w:t>Deposit amount to accountId that belongs to customer SSN</w:t>
+      </w:r>
     </w:p>
     <w:p>
       <w:pPr>
         <w:pStyle w:val="ListParagraph"/>
         <w:numPr>
-          <w:ilvl w:val="2"/>
+          <w:ilvl w:val="1"/>
           <w:numId w:val="2"/>
         </w:numPr>
         <w:rPr>
           <w:b/>
           <w:bCs/>
-          <w:lang w:val="sv-SE"/>
-        </w:rPr>
-      </w:pPr>
-      <w:proofErr w:type="spellStart"/>
+          <w:lang w:val="en-US"/>
+        </w:rPr>
+      </w:pPr>
       <w:r>
         <w:rPr>
           <w:rFonts w:eastAsia="ArialMT"/>
-          <w:lang w:val="sv-SE"/>
-        </w:rPr>
-        <w:t>Interest</w:t>
-      </w:r>
-      <w:proofErr w:type="spellEnd"/>
+          <w:lang w:val="en-US"/>
+        </w:rPr>
+        <w:t>R</w:t>
+      </w:r>
       <w:r>
         <w:rPr>
           <w:rFonts w:eastAsia="ArialMT"/>
-          <w:lang w:val="sv-SE"/>
-        </w:rPr>
-        <w:t xml:space="preserve"> rate</w:t>
+          <w:lang w:val="en-US"/>
+        </w:rPr>
+        <w:t>eturn</w:t>
+      </w:r>
+      <w:r>
+        <w:rPr>
+          <w:rFonts w:eastAsia="ArialMT"/>
+          <w:lang w:val="en-US"/>
+        </w:rPr>
+        <w:t>s</w:t>
+      </w:r>
+      <w:r>
+        <w:rPr>
+          <w:rFonts w:eastAsia="ArialMT"/>
+          <w:lang w:val="en-US"/>
+        </w:rPr>
+        <w:t xml:space="preserve"> true </w:t>
+      </w:r>
+      <w:r>
+        <w:rPr>
+          <w:rFonts w:eastAsia="ArialMT"/>
+          <w:lang w:val="en-US"/>
+        </w:rPr>
+        <w:t xml:space="preserve">if OK, else </w:t>
+      </w:r>
+      <w:r>
+        <w:rPr>
+          <w:rFonts w:eastAsia="ArialMT"/>
+          <w:lang w:val="en-US"/>
+        </w:rPr>
+        <w:t>false</w:t>
       </w:r>
     </w:p>
     <w:p>
@@ -5915,79 +5559,93 @@
           <w:bCs/>
           <w:lang w:val="en-US"/>
         </w:rPr>
-        <w:t xml:space="preserve">public </w:t>
-      </w:r>
-      <w:proofErr w:type="spellStart"/>
+        <w:t>public boolean Withdraw(long pNr, int accountId, int amount)</w:t>
+      </w:r>
+    </w:p>
+    <w:p>
+      <w:pPr>
+        <w:pStyle w:val="ListParagraph"/>
+        <w:numPr>
+          <w:ilvl w:val="1"/>
+          <w:numId w:val="2"/>
+        </w:numPr>
+        <w:rPr>
+          <w:lang w:val="en-US"/>
+        </w:rPr>
+      </w:pPr>
+      <w:r>
+        <w:rPr>
+          <w:lang w:val="en-US"/>
+        </w:rPr>
+        <w:t>Withdraw money on account</w:t>
+      </w:r>
+      <w:r>
+        <w:rPr>
+          <w:lang w:val="en-US"/>
+        </w:rPr>
+        <w:t xml:space="preserve"> accountId </w:t>
+      </w:r>
+      <w:r>
+        <w:rPr>
+          <w:lang w:val="en-US"/>
+        </w:rPr>
+        <w:t>that belongs to cu</w:t>
+      </w:r>
+      <w:r>
+        <w:rPr>
+          <w:lang w:val="en-US"/>
+        </w:rPr>
+        <w:t>stomer SSN</w:t>
+      </w:r>
+    </w:p>
+    <w:p>
+      <w:pPr>
+        <w:pStyle w:val="ListParagraph"/>
+        <w:numPr>
+          <w:ilvl w:val="1"/>
+          <w:numId w:val="2"/>
+        </w:numPr>
+        <w:rPr>
+          <w:lang w:val="en-US"/>
+        </w:rPr>
+      </w:pPr>
+      <w:r>
+        <w:rPr>
+          <w:lang w:val="en-US"/>
+        </w:rPr>
+        <w:t>R</w:t>
+      </w:r>
+      <w:r>
+        <w:rPr>
+          <w:lang w:val="en-US"/>
+        </w:rPr>
+        <w:t xml:space="preserve">eturn true </w:t>
+      </w:r>
+      <w:r>
+        <w:rPr>
+          <w:lang w:val="en-US"/>
+        </w:rPr>
+        <w:t>if OK, else false</w:t>
+      </w:r>
+    </w:p>
+    <w:p>
+      <w:pPr>
+        <w:pStyle w:val="ListParagraph"/>
+        <w:numPr>
+          <w:ilvl w:val="0"/>
+          <w:numId w:val="2"/>
+        </w:numPr>
+        <w:rPr>
+          <w:lang w:val="en-US"/>
+        </w:rPr>
+      </w:pPr>
       <w:r>
         <w:rPr>
           <w:b/>
           <w:bCs/>
           <w:lang w:val="en-US"/>
         </w:rPr>
-        <w:t>boolean</w:t>
-      </w:r>
-      <w:proofErr w:type="spellEnd"/>
-      <w:r>
-        <w:rPr>
-          <w:b/>
-          <w:bCs/>
-          <w:lang w:val="en-US"/>
-        </w:rPr>
-        <w:t xml:space="preserve"> </w:t>
-      </w:r>
-      <w:proofErr w:type="gramStart"/>
-      <w:r>
-        <w:rPr>
-          <w:b/>
-          <w:bCs/>
-          <w:lang w:val="en-US"/>
-        </w:rPr>
-        <w:t>Deposit(</w:t>
-      </w:r>
-      <w:proofErr w:type="gramEnd"/>
-      <w:r>
-        <w:rPr>
-          <w:b/>
-          <w:bCs/>
-          <w:lang w:val="en-US"/>
-        </w:rPr>
-        <w:t xml:space="preserve">long </w:t>
-      </w:r>
-      <w:proofErr w:type="spellStart"/>
-      <w:r>
-        <w:rPr>
-          <w:b/>
-          <w:bCs/>
-          <w:lang w:val="en-US"/>
-        </w:rPr>
-        <w:t>pNr</w:t>
-      </w:r>
-      <w:proofErr w:type="spellEnd"/>
-      <w:r>
-        <w:rPr>
-          <w:b/>
-          <w:bCs/>
-          <w:lang w:val="en-US"/>
-        </w:rPr>
-        <w:t xml:space="preserve">, int </w:t>
-      </w:r>
-      <w:proofErr w:type="spellStart"/>
-      <w:r>
-        <w:rPr>
-          <w:b/>
-          <w:bCs/>
-          <w:lang w:val="en-US"/>
-        </w:rPr>
-        <w:t>accountId</w:t>
-      </w:r>
-      <w:proofErr w:type="spellEnd"/>
-      <w:r>
-        <w:rPr>
-          <w:b/>
-          <w:bCs/>
-          <w:lang w:val="en-US"/>
-        </w:rPr>
-        <w:t>, int amount)</w:t>
+        <w:t>public String CloseAccount(long pNr, int accountId)</w:t>
       </w:r>
     </w:p>
     <w:p>
@@ -5998,30 +5656,35 @@
           <w:numId w:val="2"/>
         </w:numPr>
         <w:rPr>
-          <w:b/>
-          <w:bCs/>
-          <w:lang w:val="en-US"/>
-        </w:rPr>
-      </w:pPr>
-      <w:r>
-        <w:rPr>
-          <w:lang w:val="en-US"/>
-        </w:rPr>
-        <w:t xml:space="preserve">Deposit amount to </w:t>
-      </w:r>
-      <w:proofErr w:type="spellStart"/>
-      <w:r>
-        <w:rPr>
-          <w:lang w:val="en-US"/>
-        </w:rPr>
-        <w:t>accountId</w:t>
-      </w:r>
-      <w:proofErr w:type="spellEnd"/>
-      <w:r>
-        <w:rPr>
-          <w:lang w:val="en-US"/>
-        </w:rPr>
-        <w:t xml:space="preserve"> that belongs to customer SSN</w:t>
+          <w:lang w:val="en-US"/>
+        </w:rPr>
+      </w:pPr>
+      <w:r>
+        <w:rPr>
+          <w:lang w:val="en-US"/>
+        </w:rPr>
+        <w:t xml:space="preserve">Close account </w:t>
+      </w:r>
+      <w:r>
+        <w:rPr>
+          <w:rFonts w:eastAsia="ArialMT"/>
+          <w:lang w:val="en-US"/>
+        </w:rPr>
+        <w:t xml:space="preserve">accountId </w:t>
+      </w:r>
+      <w:r>
+        <w:rPr>
+          <w:rFonts w:eastAsia="ArialMT"/>
+          <w:lang w:val="en-US"/>
+        </w:rPr>
+        <w:t>that belongs to cu</w:t>
+      </w:r>
+      <w:r>
+        <w:rPr>
+          <w:rFonts w:eastAsia="ArialMT"/>
+          <w:lang w:val="en-US"/>
+        </w:rPr>
+        <w:t>stomer SSN</w:t>
       </w:r>
     </w:p>
     <w:p>
@@ -6032,8 +5695,6 @@
           <w:numId w:val="2"/>
         </w:numPr>
         <w:rPr>
-          <w:b/>
-          <w:bCs/>
           <w:lang w:val="en-US"/>
         </w:rPr>
       </w:pPr>
@@ -6042,366 +5703,6 @@
           <w:rFonts w:eastAsia="ArialMT"/>
           <w:lang w:val="en-US"/>
         </w:rPr>
-        <w:t>R</w:t>
-      </w:r>
-      <w:r>
-        <w:rPr>
-          <w:rFonts w:eastAsia="ArialMT"/>
-          <w:lang w:val="en-US"/>
-        </w:rPr>
-        <w:t>eturn</w:t>
-      </w:r>
-      <w:r>
-        <w:rPr>
-          <w:rFonts w:eastAsia="ArialMT"/>
-          <w:lang w:val="en-US"/>
-        </w:rPr>
-        <w:t>s</w:t>
-      </w:r>
-      <w:r>
-        <w:rPr>
-          <w:rFonts w:eastAsia="ArialMT"/>
-          <w:lang w:val="en-US"/>
-        </w:rPr>
-        <w:t xml:space="preserve"> true </w:t>
-      </w:r>
-      <w:r>
-        <w:rPr>
-          <w:rFonts w:eastAsia="ArialMT"/>
-          <w:lang w:val="en-US"/>
-        </w:rPr>
-        <w:t xml:space="preserve">if OK, else </w:t>
-      </w:r>
-      <w:r>
-        <w:rPr>
-          <w:rFonts w:eastAsia="ArialMT"/>
-          <w:lang w:val="en-US"/>
-        </w:rPr>
-        <w:t>false</w:t>
-      </w:r>
-    </w:p>
-    <w:p>
-      <w:pPr>
-        <w:pStyle w:val="ListParagraph"/>
-        <w:numPr>
-          <w:ilvl w:val="0"/>
-          <w:numId w:val="2"/>
-        </w:numPr>
-        <w:rPr>
-          <w:b/>
-          <w:bCs/>
-          <w:lang w:val="en-US"/>
-        </w:rPr>
-      </w:pPr>
-      <w:r>
-        <w:rPr>
-          <w:b/>
-          <w:bCs/>
-          <w:lang w:val="en-US"/>
-        </w:rPr>
-        <w:t xml:space="preserve">public </w:t>
-      </w:r>
-      <w:proofErr w:type="spellStart"/>
-      <w:r>
-        <w:rPr>
-          <w:b/>
-          <w:bCs/>
-          <w:lang w:val="en-US"/>
-        </w:rPr>
-        <w:t>boolean</w:t>
-      </w:r>
-      <w:proofErr w:type="spellEnd"/>
-      <w:r>
-        <w:rPr>
-          <w:b/>
-          <w:bCs/>
-          <w:lang w:val="en-US"/>
-        </w:rPr>
-        <w:t xml:space="preserve"> </w:t>
-      </w:r>
-      <w:proofErr w:type="gramStart"/>
-      <w:r>
-        <w:rPr>
-          <w:b/>
-          <w:bCs/>
-          <w:lang w:val="en-US"/>
-        </w:rPr>
-        <w:t>Withdraw(</w:t>
-      </w:r>
-      <w:proofErr w:type="gramEnd"/>
-      <w:r>
-        <w:rPr>
-          <w:b/>
-          <w:bCs/>
-          <w:lang w:val="en-US"/>
-        </w:rPr>
-        <w:t xml:space="preserve">long </w:t>
-      </w:r>
-      <w:proofErr w:type="spellStart"/>
-      <w:r>
-        <w:rPr>
-          <w:b/>
-          <w:bCs/>
-          <w:lang w:val="en-US"/>
-        </w:rPr>
-        <w:t>pNr</w:t>
-      </w:r>
-      <w:proofErr w:type="spellEnd"/>
-      <w:r>
-        <w:rPr>
-          <w:b/>
-          <w:bCs/>
-          <w:lang w:val="en-US"/>
-        </w:rPr>
-        <w:t xml:space="preserve">, int </w:t>
-      </w:r>
-      <w:proofErr w:type="spellStart"/>
-      <w:r>
-        <w:rPr>
-          <w:b/>
-          <w:bCs/>
-          <w:lang w:val="en-US"/>
-        </w:rPr>
-        <w:t>accountId</w:t>
-      </w:r>
-      <w:proofErr w:type="spellEnd"/>
-      <w:r>
-        <w:rPr>
-          <w:b/>
-          <w:bCs/>
-          <w:lang w:val="en-US"/>
-        </w:rPr>
-        <w:t>, int amount)</w:t>
-      </w:r>
-    </w:p>
-    <w:p>
-      <w:pPr>
-        <w:pStyle w:val="ListParagraph"/>
-        <w:numPr>
-          <w:ilvl w:val="1"/>
-          <w:numId w:val="2"/>
-        </w:numPr>
-        <w:rPr>
-          <w:lang w:val="en-US"/>
-        </w:rPr>
-      </w:pPr>
-      <w:r>
-        <w:rPr>
-          <w:lang w:val="en-US"/>
-        </w:rPr>
-        <w:t>Withdraw money on account</w:t>
-      </w:r>
-      <w:r>
-        <w:rPr>
-          <w:lang w:val="en-US"/>
-        </w:rPr>
-        <w:t xml:space="preserve"> </w:t>
-      </w:r>
-      <w:proofErr w:type="spellStart"/>
-      <w:r>
-        <w:rPr>
-          <w:lang w:val="en-US"/>
-        </w:rPr>
-        <w:t>accountId</w:t>
-      </w:r>
-      <w:proofErr w:type="spellEnd"/>
-      <w:r>
-        <w:rPr>
-          <w:lang w:val="en-US"/>
-        </w:rPr>
-        <w:t xml:space="preserve"> </w:t>
-      </w:r>
-      <w:r>
-        <w:rPr>
-          <w:lang w:val="en-US"/>
-        </w:rPr>
-        <w:t>that belongs to cu</w:t>
-      </w:r>
-      <w:r>
-        <w:rPr>
-          <w:lang w:val="en-US"/>
-        </w:rPr>
-        <w:t>stomer SSN</w:t>
-      </w:r>
-    </w:p>
-    <w:p>
-      <w:pPr>
-        <w:pStyle w:val="ListParagraph"/>
-        <w:numPr>
-          <w:ilvl w:val="1"/>
-          <w:numId w:val="2"/>
-        </w:numPr>
-        <w:rPr>
-          <w:lang w:val="en-US"/>
-        </w:rPr>
-      </w:pPr>
-      <w:r>
-        <w:rPr>
-          <w:lang w:val="en-US"/>
-        </w:rPr>
-        <w:t>R</w:t>
-      </w:r>
-      <w:r>
-        <w:rPr>
-          <w:lang w:val="en-US"/>
-        </w:rPr>
-        <w:t xml:space="preserve">eturn true </w:t>
-      </w:r>
-      <w:r>
-        <w:rPr>
-          <w:lang w:val="en-US"/>
-        </w:rPr>
-        <w:t>if OK, else false</w:t>
-      </w:r>
-    </w:p>
-    <w:p>
-      <w:pPr>
-        <w:pStyle w:val="ListParagraph"/>
-        <w:numPr>
-          <w:ilvl w:val="0"/>
-          <w:numId w:val="2"/>
-        </w:numPr>
-        <w:rPr>
-          <w:lang w:val="en-US"/>
-        </w:rPr>
-      </w:pPr>
-      <w:r>
-        <w:rPr>
-          <w:b/>
-          <w:bCs/>
-          <w:lang w:val="en-US"/>
-        </w:rPr>
-        <w:t xml:space="preserve">public String </w:t>
-      </w:r>
-      <w:proofErr w:type="spellStart"/>
-      <w:proofErr w:type="gramStart"/>
-      <w:r>
-        <w:rPr>
-          <w:b/>
-          <w:bCs/>
-          <w:lang w:val="en-US"/>
-        </w:rPr>
-        <w:t>CloseAccount</w:t>
-      </w:r>
-      <w:proofErr w:type="spellEnd"/>
-      <w:r>
-        <w:rPr>
-          <w:b/>
-          <w:bCs/>
-          <w:lang w:val="en-US"/>
-        </w:rPr>
-        <w:t>(</w:t>
-      </w:r>
-      <w:proofErr w:type="gramEnd"/>
-      <w:r>
-        <w:rPr>
-          <w:b/>
-          <w:bCs/>
-          <w:lang w:val="en-US"/>
-        </w:rPr>
-        <w:t xml:space="preserve">long </w:t>
-      </w:r>
-      <w:proofErr w:type="spellStart"/>
-      <w:r>
-        <w:rPr>
-          <w:b/>
-          <w:bCs/>
-          <w:lang w:val="en-US"/>
-        </w:rPr>
-        <w:t>pNr</w:t>
-      </w:r>
-      <w:proofErr w:type="spellEnd"/>
-      <w:r>
-        <w:rPr>
-          <w:b/>
-          <w:bCs/>
-          <w:lang w:val="en-US"/>
-        </w:rPr>
-        <w:t xml:space="preserve">, int </w:t>
-      </w:r>
-      <w:proofErr w:type="spellStart"/>
-      <w:r>
-        <w:rPr>
-          <w:b/>
-          <w:bCs/>
-          <w:lang w:val="en-US"/>
-        </w:rPr>
-        <w:t>accountId</w:t>
-      </w:r>
-      <w:proofErr w:type="spellEnd"/>
-      <w:r>
-        <w:rPr>
-          <w:b/>
-          <w:bCs/>
-          <w:lang w:val="en-US"/>
-        </w:rPr>
-        <w:t>)</w:t>
-      </w:r>
-    </w:p>
-    <w:p>
-      <w:pPr>
-        <w:pStyle w:val="ListParagraph"/>
-        <w:numPr>
-          <w:ilvl w:val="1"/>
-          <w:numId w:val="2"/>
-        </w:numPr>
-        <w:rPr>
-          <w:lang w:val="en-US"/>
-        </w:rPr>
-      </w:pPr>
-      <w:r>
-        <w:rPr>
-          <w:lang w:val="en-US"/>
-        </w:rPr>
-        <w:t xml:space="preserve">Close account </w:t>
-      </w:r>
-      <w:proofErr w:type="spellStart"/>
-      <w:r>
-        <w:rPr>
-          <w:rFonts w:eastAsia="ArialMT"/>
-          <w:lang w:val="en-US"/>
-        </w:rPr>
-        <w:t>accountId</w:t>
-      </w:r>
-      <w:proofErr w:type="spellEnd"/>
-      <w:r>
-        <w:rPr>
-          <w:rFonts w:eastAsia="ArialMT"/>
-          <w:lang w:val="en-US"/>
-        </w:rPr>
-        <w:t xml:space="preserve"> </w:t>
-      </w:r>
-      <w:r>
-        <w:rPr>
-          <w:rFonts w:eastAsia="ArialMT"/>
-          <w:lang w:val="en-US"/>
-        </w:rPr>
-        <w:t>that belongs to cu</w:t>
-      </w:r>
-      <w:r>
-        <w:rPr>
-          <w:rFonts w:eastAsia="ArialMT"/>
-          <w:lang w:val="en-US"/>
-        </w:rPr>
-        <w:t>stomer SSN</w:t>
-      </w:r>
-    </w:p>
-    <w:p>
-      <w:pPr>
-        <w:pStyle w:val="ListParagraph"/>
-        <w:numPr>
-          <w:ilvl w:val="1"/>
-          <w:numId w:val="2"/>
-        </w:numPr>
-        <w:rPr>
-          <w:lang w:val="sv-SE"/>
-        </w:rPr>
-      </w:pPr>
-      <w:r>
-        <w:rPr>
-          <w:rFonts w:eastAsia="ArialMT"/>
-          <w:lang w:val="en-US"/>
-        </w:rPr>
         <w:t>Return account number and withdrawn amount</w:t>
       </w:r>
     </w:p>
@@ -6409,7 +5710,7 @@
       <w:pPr>
         <w:ind w:left="2160"/>
         <w:rPr>
-          <w:lang w:val="sv-SE"/>
+          <w:lang w:val="en-US"/>
         </w:rPr>
       </w:pPr>
     </w:p>
@@ -6417,7 +5718,7 @@
       <w:pPr>
         <w:ind w:left="2160"/>
         <w:rPr>
-          <w:lang w:val="sv-SE"/>
+          <w:lang w:val="en-US"/>
         </w:rPr>
       </w:pPr>
     </w:p>
@@ -6425,7 +5726,7 @@
       <w:pPr>
         <w:ind w:left="2160"/>
         <w:rPr>
-          <w:lang w:val="sv-SE"/>
+          <w:lang w:val="en-US"/>
         </w:rPr>
       </w:pPr>
     </w:p>
@@ -6436,29 +5737,17 @@
           <w:numId w:val="8"/>
         </w:numPr>
       </w:pPr>
-      <w:proofErr w:type="spellStart"/>
       <w:r>
         <w:t>Filehandler</w:t>
       </w:r>
-      <w:proofErr w:type="spellEnd"/>
     </w:p>
     <w:p>
       <w:pPr>
         <w:ind w:left="2160"/>
       </w:pPr>
-      <w:proofErr w:type="spellStart"/>
-      <w:r>
-        <w:t>Methods</w:t>
-      </w:r>
-      <w:proofErr w:type="spellEnd"/>
-      <w:r>
-        <w:t xml:space="preserve"> for handling the </w:t>
-      </w:r>
-      <w:proofErr w:type="spellStart"/>
-      <w:r>
-        <w:t>files</w:t>
-      </w:r>
-      <w:proofErr w:type="spellEnd"/>
+      <w:r>
+        <w:t>Methods for handling the files</w:t>
+      </w:r>
     </w:p>
     <w:p>
       <w:pPr>
@@ -6471,6 +5760,48 @@
         <w:t>UML</w:t>
       </w:r>
     </w:p>
+    <w:p>
+      <w:pPr>
+        <w:ind w:left="1440"/>
+      </w:pPr>
+      <w:r>
+        <w:drawing>
+          <wp:inline distT="0" distB="0" distL="0" distR="0" wp14:anchorId="2A2469AA" wp14:editId="4BADC250">
+            <wp:extent cx="5733415" cy="6261100"/>
+            <wp:effectExtent l="0" t="0" r="635" b="6350"/>
+            <wp:docPr id="1" name="Picture 1"/>
+            <wp:cNvGraphicFramePr>
+              <a:graphicFrameLocks xmlns:a="http://schemas.openxmlformats.org/drawingml/2006/main" noChangeAspect="1"/>
+            </wp:cNvGraphicFramePr>
+            <a:graphic xmlns:a="http://schemas.openxmlformats.org/drawingml/2006/main">
+              <a:graphicData uri="http://schemas.openxmlformats.org/drawingml/2006/picture">
+                <pic:pic xmlns:pic="http://schemas.openxmlformats.org/drawingml/2006/picture">
+                  <pic:nvPicPr>
+                    <pic:cNvPr id="1" name=""/>
+                    <pic:cNvPicPr/>
+                  </pic:nvPicPr>
+                  <pic:blipFill>
+                    <a:blip r:embed="rId5"/>
+                    <a:stretch>
+                      <a:fillRect/>
+                    </a:stretch>
+                  </pic:blipFill>
+                  <pic:spPr>
+                    <a:xfrm>
+                      <a:off x="0" y="0"/>
+                      <a:ext cx="5733415" cy="6261100"/>
+                    </a:xfrm>
+                    <a:prstGeom prst="rect">
+                      <a:avLst/>
+                    </a:prstGeom>
+                  </pic:spPr>
+                </pic:pic>
+              </a:graphicData>
+            </a:graphic>
+          </wp:inline>
+        </w:drawing>
+      </w:r>
+    </w:p>
     <w:p/>
     <w:p/>
     <w:p>
@@ -6507,11 +5838,9 @@
       <w:pPr>
         <w:ind w:firstLine="720"/>
       </w:pPr>
-      <w:proofErr w:type="spellStart"/>
       <w:r>
         <w:t>Milestones</w:t>
       </w:r>
-      <w:proofErr w:type="spellEnd"/>
     </w:p>
     <w:p>
       <w:pPr>
@@ -6521,10 +5850,7 @@
         </w:numPr>
       </w:pPr>
       <w:r>
-        <w:t>Start</w:t>
-      </w:r>
-      <w:r>
-        <w:t>up</w:t>
+        <w:t>Startup</w:t>
       </w:r>
     </w:p>
     <w:p>
@@ -6547,13 +5873,8 @@
         <w:ind w:left="2160"/>
       </w:pPr>
       <w:r>
-        <w:t xml:space="preserve">Read </w:t>
-      </w:r>
-      <w:proofErr w:type="spellStart"/>
-      <w:r>
-        <w:t>requirements</w:t>
-      </w:r>
-      <w:proofErr w:type="spellEnd"/>
+        <w:t>Read requirements</w:t>
+      </w:r>
     </w:p>
     <w:p>
       <w:pPr>
@@ -6563,19 +5884,9 @@
         </w:numPr>
         <w:ind w:left="2160"/>
       </w:pPr>
-      <w:proofErr w:type="spellStart"/>
-      <w:r>
-        <w:t>Create</w:t>
-      </w:r>
-      <w:proofErr w:type="spellEnd"/>
-      <w:r>
-        <w:t xml:space="preserve"> </w:t>
-      </w:r>
-      <w:proofErr w:type="spellStart"/>
-      <w:r>
-        <w:t>documents</w:t>
-      </w:r>
-      <w:proofErr w:type="spellEnd"/>
+      <w:r>
+        <w:t>Create documents</w:t>
+      </w:r>
     </w:p>
     <w:p>
       <w:pPr>
@@ -6604,13 +5915,8 @@
         <w:ind w:left="2160"/>
       </w:pPr>
       <w:r>
-        <w:t xml:space="preserve">Setup </w:t>
-      </w:r>
-      <w:proofErr w:type="spellStart"/>
-      <w:r>
-        <w:t>environment</w:t>
-      </w:r>
-      <w:proofErr w:type="spellEnd"/>
+        <w:t>Setup environment</w:t>
+      </w:r>
     </w:p>
     <w:p>
       <w:pPr>
@@ -6672,13 +5978,7 @@
         <w:rPr>
           <w:lang w:val="en-US"/>
         </w:rPr>
-        <w:t>Inheritance?</w:t>
-      </w:r>
-      <w:r>
-        <w:rPr>
-          <w:lang w:val="en-US"/>
-        </w:rPr>
-        <w:t xml:space="preserve"> Discuss design with teacher</w:t>
+        <w:t>Inheritance? Discuss design with teacher</w:t>
       </w:r>
     </w:p>
     <w:p>
@@ -6710,15 +6010,7 @@
         <w:ind w:left="1440"/>
       </w:pPr>
       <w:r>
-        <w:t xml:space="preserve">Deadline </w:t>
-      </w:r>
-      <w:proofErr w:type="gramStart"/>
-      <w:r>
-        <w:t>2021-11</w:t>
-      </w:r>
-      <w:proofErr w:type="gramEnd"/>
-      <w:r>
-        <w:t>-</w:t>
+        <w:t>Deadline 2021-11-</w:t>
       </w:r>
     </w:p>
     <w:p>
@@ -6729,27 +6021,9 @@
         </w:numPr>
         <w:ind w:left="2160"/>
       </w:pPr>
-      <w:proofErr w:type="spellStart"/>
-      <w:r>
-        <w:t>Implement</w:t>
-      </w:r>
-      <w:proofErr w:type="spellEnd"/>
-      <w:r>
-        <w:t xml:space="preserve"> </w:t>
-      </w:r>
-      <w:proofErr w:type="spellStart"/>
-      <w:r>
-        <w:t>user</w:t>
-      </w:r>
-      <w:proofErr w:type="spellEnd"/>
-      <w:r>
-        <w:t xml:space="preserve"> </w:t>
-      </w:r>
-      <w:proofErr w:type="spellStart"/>
-      <w:r>
-        <w:t>stories</w:t>
-      </w:r>
-      <w:proofErr w:type="spellEnd"/>
+      <w:r>
+        <w:t>Implement user stories</w:t>
+      </w:r>
     </w:p>
     <w:p>
       <w:pPr>
@@ -6772,15 +6046,7 @@
         <w:ind w:left="720" w:firstLine="720"/>
       </w:pPr>
       <w:r>
-        <w:t xml:space="preserve">Deadline </w:t>
-      </w:r>
-      <w:proofErr w:type="gramStart"/>
-      <w:r>
-        <w:t>2021-11</w:t>
-      </w:r>
-      <w:proofErr w:type="gramEnd"/>
-      <w:r>
-        <w:t>-</w:t>
+        <w:t>Deadline 2021-11-</w:t>
       </w:r>
     </w:p>
     <w:p>
@@ -6798,21 +6064,7 @@
         <w:rPr>
           <w:lang w:val="en-US"/>
         </w:rPr>
-        <w:t xml:space="preserve">First release includes </w:t>
-      </w:r>
-      <w:proofErr w:type="spellStart"/>
-      <w:r>
-        <w:rPr>
-          <w:lang w:val="en-US"/>
-        </w:rPr>
-        <w:t>prio</w:t>
-      </w:r>
-      <w:proofErr w:type="spellEnd"/>
-      <w:r>
-        <w:rPr>
-          <w:lang w:val="en-US"/>
-        </w:rPr>
-        <w:t xml:space="preserve"> 1 user stories</w:t>
+        <w:t>First release includes prio 1 user stories</w:t>
       </w:r>
     </w:p>
     <w:p>
@@ -6823,19 +6075,9 @@
         </w:numPr>
         <w:ind w:left="2160"/>
       </w:pPr>
-      <w:proofErr w:type="spellStart"/>
-      <w:r>
-        <w:t>Publish</w:t>
-      </w:r>
-      <w:proofErr w:type="spellEnd"/>
-      <w:r>
-        <w:t xml:space="preserve"> on </w:t>
-      </w:r>
-      <w:proofErr w:type="spellStart"/>
-      <w:r>
-        <w:t>GitHub</w:t>
-      </w:r>
-      <w:proofErr w:type="spellEnd"/>
+      <w:r>
+        <w:t>Publish on GitHub</w:t>
+      </w:r>
     </w:p>
     <w:p>
       <w:pPr>
@@ -6857,13 +6099,8 @@
         </w:numPr>
         <w:ind w:left="2160"/>
       </w:pPr>
-      <w:proofErr w:type="spellStart"/>
-      <w:r>
-        <w:t>Handing</w:t>
-      </w:r>
-      <w:proofErr w:type="spellEnd"/>
-      <w:r>
-        <w:t xml:space="preserve"> in</w:t>
+      <w:r>
+        <w:t>Handing in</w:t>
       </w:r>
     </w:p>
     <w:p/>
@@ -6889,11 +6126,9 @@
           <w:numId w:val="3"/>
         </w:numPr>
       </w:pPr>
-      <w:proofErr w:type="spellStart"/>
       <w:r>
         <w:t>Prestudy</w:t>
       </w:r>
-      <w:proofErr w:type="spellEnd"/>
     </w:p>
     <w:p>
       <w:pPr>
@@ -6922,19 +6157,11 @@
           <w:lang w:val="en-US"/>
         </w:rPr>
       </w:pPr>
-      <w:proofErr w:type="spellStart"/>
-      <w:r>
-        <w:rPr>
-          <w:lang w:val="en-US"/>
-        </w:rPr>
-        <w:t>Eg</w:t>
-      </w:r>
-      <w:proofErr w:type="spellEnd"/>
-      <w:r>
-        <w:rPr>
-          <w:lang w:val="en-US"/>
-        </w:rPr>
-        <w:t xml:space="preserve"> base classes could be</w:t>
+      <w:r>
+        <w:rPr>
+          <w:lang w:val="en-US"/>
+        </w:rPr>
+        <w:t>Eg base classes could be</w:t>
       </w:r>
     </w:p>
     <w:p>
@@ -6964,14 +6191,12 @@
           <w:lang w:val="en-US"/>
         </w:rPr>
       </w:pPr>
-      <w:proofErr w:type="spellStart"/>
       <w:r>
         <w:rPr>
           <w:lang w:val="en-US"/>
         </w:rPr>
         <w:t>CreditCard</w:t>
       </w:r>
-      <w:proofErr w:type="spellEnd"/>
     </w:p>
     <w:p>
       <w:pPr>
@@ -7014,11 +6239,49 @@
           <w:numId w:val="3"/>
         </w:numPr>
       </w:pPr>
-      <w:proofErr w:type="spellStart"/>
       <w:r>
         <w:t>Implementing</w:t>
       </w:r>
-      <w:proofErr w:type="spellEnd"/>
+    </w:p>
+    <w:p>
+      <w:pPr>
+        <w:numPr>
+          <w:ilvl w:val="1"/>
+          <w:numId w:val="3"/>
+        </w:numPr>
+        <w:rPr>
+          <w:lang w:val="en-US"/>
+        </w:rPr>
+      </w:pPr>
+      <w:r>
+        <w:rPr>
+          <w:lang w:val="en-US"/>
+        </w:rPr>
+        <w:t>How to implement moc</w:t>
+      </w:r>
+      <w:r>
+        <w:rPr>
+          <w:lang w:val="en-US"/>
+        </w:rPr>
+        <w:t>kdata?</w:t>
+      </w:r>
+    </w:p>
+    <w:p>
+      <w:pPr>
+        <w:numPr>
+          <w:ilvl w:val="1"/>
+          <w:numId w:val="3"/>
+        </w:numPr>
+        <w:rPr>
+          <w:lang w:val="en-US"/>
+        </w:rPr>
+      </w:pPr>
+      <w:r>
+        <w:rPr>
+          <w:lang w:val="en-US"/>
+        </w:rPr>
+        <w:t>Use enum for accountnr?</w:t>
+      </w:r>
     </w:p>
     <w:p>
       <w:pPr>

--- a/_documentation/BankApp.docx
+++ b/_documentation/BankApp.docx
@@ -5766,9 +5766,9 @@
       </w:pPr>
       <w:r>
         <w:drawing>
-          <wp:inline distT="0" distB="0" distL="0" distR="0" wp14:anchorId="2A2469AA" wp14:editId="4BADC250">
-            <wp:extent cx="5733415" cy="6261100"/>
-            <wp:effectExtent l="0" t="0" r="635" b="6350"/>
+          <wp:inline distT="0" distB="0" distL="0" distR="0" wp14:anchorId="2607CC99" wp14:editId="1440DD0E">
+            <wp:extent cx="5639587" cy="4801270"/>
+            <wp:effectExtent l="0" t="0" r="0" b="0"/>
             <wp:docPr id="1" name="Picture 1"/>
             <wp:cNvGraphicFramePr>
               <a:graphicFrameLocks xmlns:a="http://schemas.openxmlformats.org/drawingml/2006/main" noChangeAspect="1"/>
@@ -5789,7 +5789,7 @@
                   <pic:spPr>
                     <a:xfrm>
                       <a:off x="0" y="0"/>
-                      <a:ext cx="5733415" cy="6261100"/>
+                      <a:ext cx="5639587" cy="4801270"/>
                     </a:xfrm>
                     <a:prstGeom prst="rect">
                       <a:avLst/>
@@ -5829,7 +5829,6 @@
       </w:pPr>
       <w:bookmarkStart w:id="8" w:name="_Toc88155787"/>
       <w:r>
-        <w:lastRenderedPageBreak/>
         <w:t>Project plan</w:t>
       </w:r>
       <w:bookmarkEnd w:id="8"/>
@@ -5931,6 +5930,7 @@
         </w:numPr>
       </w:pPr>
       <w:r>
+        <w:lastRenderedPageBreak/>
         <w:t>Design</w:t>
       </w:r>
     </w:p>

--- a/_documentation/BankApp.docx
+++ b/_documentation/BankApp.docx
@@ -5765,6 +5765,9 @@
         <w:ind w:left="1440"/>
       </w:pPr>
       <w:r>
+        <w:rPr>
+          <w:noProof/>
+        </w:rPr>
         <w:drawing>
           <wp:inline distT="0" distB="0" distL="0" distR="0" wp14:anchorId="2607CC99" wp14:editId="1440DD0E">
             <wp:extent cx="5639587" cy="4801270"/>
@@ -6281,6 +6284,74 @@
           <w:lang w:val="en-US"/>
         </w:rPr>
         <w:t>Use enum for accountnr?</w:t>
+      </w:r>
+    </w:p>
+    <w:p>
+      <w:pPr>
+        <w:numPr>
+          <w:ilvl w:val="1"/>
+          <w:numId w:val="3"/>
+        </w:numPr>
+        <w:rPr>
+          <w:lang w:val="en-US"/>
+        </w:rPr>
+      </w:pPr>
+      <w:r>
+        <w:rPr>
+          <w:lang w:val="en-US"/>
+        </w:rPr>
+        <w:t>Messy when reading accounts from file and add to an customer, solved with adding another method PresetAccount…</w:t>
+      </w:r>
+    </w:p>
+    <w:p>
+      <w:pPr>
+        <w:numPr>
+          <w:ilvl w:val="1"/>
+          <w:numId w:val="3"/>
+        </w:numPr>
+        <w:rPr>
+          <w:lang w:val="en-US"/>
+        </w:rPr>
+      </w:pPr>
+      <w:r>
+        <w:rPr>
+          <w:lang w:val="en-US"/>
+        </w:rPr>
+        <w:t>Not consistent who is using the methods, sometimes main and sometimes filereader</w:t>
+      </w:r>
+    </w:p>
+    <w:p>
+      <w:pPr>
+        <w:numPr>
+          <w:ilvl w:val="1"/>
+          <w:numId w:val="3"/>
+        </w:numPr>
+        <w:rPr>
+          <w:lang w:val="en-US"/>
+        </w:rPr>
+      </w:pPr>
+      <w:r>
+        <w:rPr>
+          <w:lang w:val="en-US"/>
+        </w:rPr>
+        <w:t>Using a separate filereader class messed it up a bit</w:t>
+      </w:r>
+    </w:p>
+    <w:p>
+      <w:pPr>
+        <w:numPr>
+          <w:ilvl w:val="1"/>
+          <w:numId w:val="3"/>
+        </w:numPr>
+        <w:rPr>
+          <w:lang w:val="en-US"/>
+        </w:rPr>
+      </w:pPr>
+      <w:r>
+        <w:rPr>
+          <w:lang w:val="en-US"/>
+        </w:rPr>
+        <w:t>getAccount, the Bank is getting the object and loops the data. This should be in Customer instead, and just return a string.</w:t>
       </w:r>
     </w:p>
     <w:p>
